--- a/UI_Zadanie3_Babjak_Tomas_91986_zs1819.docx
+++ b/UI_Zadanie3_Babjak_Tomas_91986_zs1819.docx
@@ -417,8 +417,18 @@
           <w:szCs w:val="28"/>
         </w:rPr>
         <w:tab/>
-        <w:t>Tomáš Babjak</w:t>
-      </w:r>
+        <w:t xml:space="preserve">Tomáš </w:t>
+      </w:r>
+      <w:proofErr w:type="spellStart"/>
+      <w:r>
+        <w:rPr>
+          <w:rFonts w:hAnsi="Times New Roman" w:cs="Times New Roman"/>
+          <w:sz w:val="28"/>
+          <w:szCs w:val="28"/>
+        </w:rPr>
+        <w:t>Babjak</w:t>
+      </w:r>
+      <w:proofErr w:type="spellEnd"/>
       <w:r>
         <w:rPr>
           <w:rFonts w:hAnsi="Times New Roman" w:cs="Times New Roman"/>
@@ -527,10 +537,7 @@
         </w:numPr>
         <w:ind w:left="864" w:hanging="864"/>
         <w:rPr>
-          <w:rFonts w:asciiTheme="minorHAnsi" w:hAnsiTheme="minorHAnsi" w:cstheme="minorHAnsi"/>
           <w:noProof/>
-          <w:sz w:val="24"/>
-          <w:szCs w:val="24"/>
         </w:rPr>
       </w:pPr>
       <w:r>
@@ -566,24 +573,24 @@
       <w:pPr>
         <w:pStyle w:val="Obsah1"/>
         <w:rPr>
-          <w:rFonts w:asciiTheme="minorHAnsi" w:eastAsiaTheme="minorEastAsia" w:hAnsiTheme="minorHAnsi" w:cstheme="minorHAnsi"/>
+          <w:rFonts w:eastAsiaTheme="minorEastAsia" w:hAnsi="Times New Roman" w:cs="Times New Roman"/>
           <w:color w:val="auto"/>
           <w:sz w:val="24"/>
           <w:lang w:val="en-GB" w:eastAsia="en-GB"/>
         </w:rPr>
       </w:pPr>
-      <w:hyperlink w:anchor="_Toc5537329" w:history="1">
+      <w:hyperlink w:anchor="_Toc5564827" w:history="1">
         <w:r>
           <w:rPr>
             <w:rStyle w:val="Hypertextovprepojenie"/>
-            <w:rFonts w:asciiTheme="minorHAnsi" w:hAnsiTheme="minorHAnsi" w:cstheme="minorHAnsi"/>
+            <w:rFonts w:hAnsi="Times New Roman" w:cs="Times New Roman"/>
             <w:sz w:val="24"/>
           </w:rPr>
           <w:t>1.</w:t>
         </w:r>
         <w:r>
           <w:rPr>
-            <w:rFonts w:asciiTheme="minorHAnsi" w:eastAsiaTheme="minorEastAsia" w:hAnsiTheme="minorHAnsi" w:cstheme="minorHAnsi"/>
+            <w:rFonts w:eastAsiaTheme="minorEastAsia" w:hAnsi="Times New Roman" w:cs="Times New Roman"/>
             <w:color w:val="auto"/>
             <w:sz w:val="24"/>
             <w:lang w:val="en-GB" w:eastAsia="en-GB"/>
@@ -593,14 +600,14 @@
         <w:r>
           <w:rPr>
             <w:rStyle w:val="Hypertextovprepojenie"/>
-            <w:rFonts w:asciiTheme="minorHAnsi" w:hAnsiTheme="minorHAnsi" w:cstheme="minorHAnsi"/>
+            <w:rFonts w:hAnsi="Times New Roman" w:cs="Times New Roman"/>
             <w:sz w:val="24"/>
           </w:rPr>
           <w:t>Zadanie úlohy</w:t>
         </w:r>
         <w:r>
           <w:rPr>
-            <w:rFonts w:asciiTheme="minorHAnsi" w:hAnsiTheme="minorHAnsi" w:cstheme="minorHAnsi"/>
+            <w:rFonts w:hAnsi="Times New Roman" w:cs="Times New Roman"/>
             <w:webHidden/>
             <w:sz w:val="24"/>
           </w:rPr>
@@ -608,7 +615,7 @@
         </w:r>
         <w:r>
           <w:rPr>
-            <w:rFonts w:asciiTheme="minorHAnsi" w:hAnsiTheme="minorHAnsi" w:cstheme="minorHAnsi"/>
+            <w:rFonts w:hAnsi="Times New Roman" w:cs="Times New Roman"/>
             <w:webHidden/>
             <w:sz w:val="24"/>
           </w:rPr>
@@ -616,22 +623,22 @@
         </w:r>
         <w:r>
           <w:rPr>
-            <w:rFonts w:asciiTheme="minorHAnsi" w:hAnsiTheme="minorHAnsi" w:cstheme="minorHAnsi"/>
+            <w:rFonts w:hAnsi="Times New Roman" w:cs="Times New Roman"/>
             <w:webHidden/>
             <w:sz w:val="24"/>
           </w:rPr>
-          <w:instrText xml:space="preserve"> PAGEREF _Toc5537329 \h </w:instrText>
-        </w:r>
-        <w:r>
-          <w:rPr>
-            <w:rFonts w:asciiTheme="minorHAnsi" w:hAnsiTheme="minorHAnsi" w:cstheme="minorHAnsi"/>
+          <w:instrText xml:space="preserve"> PAGEREF _Toc5564827 \h </w:instrText>
+        </w:r>
+        <w:r>
+          <w:rPr>
+            <w:rFonts w:hAnsi="Times New Roman" w:cs="Times New Roman"/>
             <w:webHidden/>
             <w:sz w:val="24"/>
           </w:rPr>
         </w:r>
         <w:r>
           <w:rPr>
-            <w:rFonts w:asciiTheme="minorHAnsi" w:hAnsiTheme="minorHAnsi" w:cstheme="minorHAnsi"/>
+            <w:rFonts w:hAnsi="Times New Roman" w:cs="Times New Roman"/>
             <w:webHidden/>
             <w:sz w:val="24"/>
           </w:rPr>
@@ -639,7 +646,7 @@
         </w:r>
         <w:r>
           <w:rPr>
-            <w:rFonts w:asciiTheme="minorHAnsi" w:hAnsiTheme="minorHAnsi" w:cstheme="minorHAnsi"/>
+            <w:rFonts w:hAnsi="Times New Roman" w:cs="Times New Roman"/>
             <w:webHidden/>
             <w:sz w:val="24"/>
           </w:rPr>
@@ -647,7 +654,7 @@
         </w:r>
         <w:r>
           <w:rPr>
-            <w:rFonts w:asciiTheme="minorHAnsi" w:hAnsiTheme="minorHAnsi" w:cstheme="minorHAnsi"/>
+            <w:rFonts w:hAnsi="Times New Roman" w:cs="Times New Roman"/>
             <w:webHidden/>
             <w:sz w:val="24"/>
           </w:rPr>
@@ -659,24 +666,24 @@
       <w:pPr>
         <w:pStyle w:val="Obsah1"/>
         <w:rPr>
-          <w:rFonts w:asciiTheme="minorHAnsi" w:eastAsiaTheme="minorEastAsia" w:hAnsiTheme="minorHAnsi" w:cstheme="minorHAnsi"/>
+          <w:rFonts w:eastAsiaTheme="minorEastAsia" w:hAnsi="Times New Roman" w:cs="Times New Roman"/>
           <w:color w:val="auto"/>
           <w:sz w:val="24"/>
           <w:lang w:val="en-GB" w:eastAsia="en-GB"/>
         </w:rPr>
       </w:pPr>
-      <w:hyperlink w:anchor="_Toc5537330" w:history="1">
+      <w:hyperlink w:anchor="_Toc5564828" w:history="1">
         <w:r>
           <w:rPr>
             <w:rStyle w:val="Hypertextovprepojenie"/>
-            <w:rFonts w:asciiTheme="minorHAnsi" w:hAnsiTheme="minorHAnsi" w:cstheme="minorHAnsi"/>
+            <w:rFonts w:hAnsi="Times New Roman" w:cs="Times New Roman"/>
             <w:sz w:val="24"/>
           </w:rPr>
           <w:t>2.</w:t>
         </w:r>
         <w:r>
           <w:rPr>
-            <w:rFonts w:asciiTheme="minorHAnsi" w:eastAsiaTheme="minorEastAsia" w:hAnsiTheme="minorHAnsi" w:cstheme="minorHAnsi"/>
+            <w:rFonts w:eastAsiaTheme="minorEastAsia" w:hAnsi="Times New Roman" w:cs="Times New Roman"/>
             <w:color w:val="auto"/>
             <w:sz w:val="24"/>
             <w:lang w:val="en-GB" w:eastAsia="en-GB"/>
@@ -686,14 +693,14 @@
         <w:r>
           <w:rPr>
             <w:rStyle w:val="Hypertextovprepojenie"/>
-            <w:rFonts w:asciiTheme="minorHAnsi" w:hAnsiTheme="minorHAnsi" w:cstheme="minorHAnsi"/>
+            <w:rFonts w:hAnsi="Times New Roman" w:cs="Times New Roman"/>
             <w:sz w:val="24"/>
           </w:rPr>
           <w:t>Reprezentácia záhradky</w:t>
         </w:r>
         <w:r>
           <w:rPr>
-            <w:rFonts w:asciiTheme="minorHAnsi" w:hAnsiTheme="minorHAnsi" w:cstheme="minorHAnsi"/>
+            <w:rFonts w:hAnsi="Times New Roman" w:cs="Times New Roman"/>
             <w:webHidden/>
             <w:sz w:val="24"/>
           </w:rPr>
@@ -701,7 +708,7 @@
         </w:r>
         <w:r>
           <w:rPr>
-            <w:rFonts w:asciiTheme="minorHAnsi" w:hAnsiTheme="minorHAnsi" w:cstheme="minorHAnsi"/>
+            <w:rFonts w:hAnsi="Times New Roman" w:cs="Times New Roman"/>
             <w:webHidden/>
             <w:sz w:val="24"/>
           </w:rPr>
@@ -709,22 +716,22 @@
         </w:r>
         <w:r>
           <w:rPr>
-            <w:rFonts w:asciiTheme="minorHAnsi" w:hAnsiTheme="minorHAnsi" w:cstheme="minorHAnsi"/>
+            <w:rFonts w:hAnsi="Times New Roman" w:cs="Times New Roman"/>
             <w:webHidden/>
             <w:sz w:val="24"/>
           </w:rPr>
-          <w:instrText xml:space="preserve"> PAGEREF _Toc5537330 \h </w:instrText>
-        </w:r>
-        <w:r>
-          <w:rPr>
-            <w:rFonts w:asciiTheme="minorHAnsi" w:hAnsiTheme="minorHAnsi" w:cstheme="minorHAnsi"/>
+          <w:instrText xml:space="preserve"> PAGEREF _Toc5564828 \h </w:instrText>
+        </w:r>
+        <w:r>
+          <w:rPr>
+            <w:rFonts w:hAnsi="Times New Roman" w:cs="Times New Roman"/>
             <w:webHidden/>
             <w:sz w:val="24"/>
           </w:rPr>
         </w:r>
         <w:r>
           <w:rPr>
-            <w:rFonts w:asciiTheme="minorHAnsi" w:hAnsiTheme="minorHAnsi" w:cstheme="minorHAnsi"/>
+            <w:rFonts w:hAnsi="Times New Roman" w:cs="Times New Roman"/>
             <w:webHidden/>
             <w:sz w:val="24"/>
           </w:rPr>
@@ -732,7 +739,7 @@
         </w:r>
         <w:r>
           <w:rPr>
-            <w:rFonts w:asciiTheme="minorHAnsi" w:hAnsiTheme="minorHAnsi" w:cstheme="minorHAnsi"/>
+            <w:rFonts w:hAnsi="Times New Roman" w:cs="Times New Roman"/>
             <w:webHidden/>
             <w:sz w:val="24"/>
           </w:rPr>
@@ -740,7 +747,7 @@
         </w:r>
         <w:r>
           <w:rPr>
-            <w:rFonts w:asciiTheme="minorHAnsi" w:hAnsiTheme="minorHAnsi" w:cstheme="minorHAnsi"/>
+            <w:rFonts w:hAnsi="Times New Roman" w:cs="Times New Roman"/>
             <w:webHidden/>
             <w:sz w:val="24"/>
           </w:rPr>
@@ -752,24 +759,24 @@
       <w:pPr>
         <w:pStyle w:val="Obsah1"/>
         <w:rPr>
-          <w:rFonts w:asciiTheme="minorHAnsi" w:eastAsiaTheme="minorEastAsia" w:hAnsiTheme="minorHAnsi" w:cstheme="minorHAnsi"/>
+          <w:rFonts w:eastAsiaTheme="minorEastAsia" w:hAnsi="Times New Roman" w:cs="Times New Roman"/>
           <w:color w:val="auto"/>
           <w:sz w:val="24"/>
           <w:lang w:val="en-GB" w:eastAsia="en-GB"/>
         </w:rPr>
       </w:pPr>
-      <w:hyperlink w:anchor="_Toc5537331" w:history="1">
+      <w:hyperlink w:anchor="_Toc5564829" w:history="1">
         <w:r>
           <w:rPr>
             <w:rStyle w:val="Hypertextovprepojenie"/>
-            <w:rFonts w:asciiTheme="minorHAnsi" w:hAnsiTheme="minorHAnsi" w:cstheme="minorHAnsi"/>
+            <w:rFonts w:hAnsi="Times New Roman" w:cs="Times New Roman"/>
             <w:sz w:val="24"/>
           </w:rPr>
           <w:t>3.</w:t>
         </w:r>
         <w:r>
           <w:rPr>
-            <w:rFonts w:asciiTheme="minorHAnsi" w:eastAsiaTheme="minorEastAsia" w:hAnsiTheme="minorHAnsi" w:cstheme="minorHAnsi"/>
+            <w:rFonts w:eastAsiaTheme="minorEastAsia" w:hAnsi="Times New Roman" w:cs="Times New Roman"/>
             <w:color w:val="auto"/>
             <w:sz w:val="24"/>
             <w:lang w:val="en-GB" w:eastAsia="en-GB"/>
@@ -779,14 +786,14 @@
         <w:r>
           <w:rPr>
             <w:rStyle w:val="Hypertextovprepojenie"/>
-            <w:rFonts w:asciiTheme="minorHAnsi" w:hAnsiTheme="minorHAnsi" w:cstheme="minorHAnsi"/>
+            <w:rFonts w:hAnsi="Times New Roman" w:cs="Times New Roman"/>
             <w:sz w:val="24"/>
           </w:rPr>
           <w:t>Reprezentácia jedinca</w:t>
         </w:r>
         <w:r>
           <w:rPr>
-            <w:rFonts w:asciiTheme="minorHAnsi" w:hAnsiTheme="minorHAnsi" w:cstheme="minorHAnsi"/>
+            <w:rFonts w:hAnsi="Times New Roman" w:cs="Times New Roman"/>
             <w:webHidden/>
             <w:sz w:val="24"/>
           </w:rPr>
@@ -794,7 +801,7 @@
         </w:r>
         <w:r>
           <w:rPr>
-            <w:rFonts w:asciiTheme="minorHAnsi" w:hAnsiTheme="minorHAnsi" w:cstheme="minorHAnsi"/>
+            <w:rFonts w:hAnsi="Times New Roman" w:cs="Times New Roman"/>
             <w:webHidden/>
             <w:sz w:val="24"/>
           </w:rPr>
@@ -802,22 +809,22 @@
         </w:r>
         <w:r>
           <w:rPr>
-            <w:rFonts w:asciiTheme="minorHAnsi" w:hAnsiTheme="minorHAnsi" w:cstheme="minorHAnsi"/>
+            <w:rFonts w:hAnsi="Times New Roman" w:cs="Times New Roman"/>
             <w:webHidden/>
             <w:sz w:val="24"/>
           </w:rPr>
-          <w:instrText xml:space="preserve"> PAGEREF _Toc5537331 \h </w:instrText>
-        </w:r>
-        <w:r>
-          <w:rPr>
-            <w:rFonts w:asciiTheme="minorHAnsi" w:hAnsiTheme="minorHAnsi" w:cstheme="minorHAnsi"/>
+          <w:instrText xml:space="preserve"> PAGEREF _Toc5564829 \h </w:instrText>
+        </w:r>
+        <w:r>
+          <w:rPr>
+            <w:rFonts w:hAnsi="Times New Roman" w:cs="Times New Roman"/>
             <w:webHidden/>
             <w:sz w:val="24"/>
           </w:rPr>
         </w:r>
         <w:r>
           <w:rPr>
-            <w:rFonts w:asciiTheme="minorHAnsi" w:hAnsiTheme="minorHAnsi" w:cstheme="minorHAnsi"/>
+            <w:rFonts w:hAnsi="Times New Roman" w:cs="Times New Roman"/>
             <w:webHidden/>
             <w:sz w:val="24"/>
           </w:rPr>
@@ -825,7 +832,7 @@
         </w:r>
         <w:r>
           <w:rPr>
-            <w:rFonts w:asciiTheme="minorHAnsi" w:hAnsiTheme="minorHAnsi" w:cstheme="minorHAnsi"/>
+            <w:rFonts w:hAnsi="Times New Roman" w:cs="Times New Roman"/>
             <w:webHidden/>
             <w:sz w:val="24"/>
           </w:rPr>
@@ -833,7 +840,7 @@
         </w:r>
         <w:r>
           <w:rPr>
-            <w:rFonts w:asciiTheme="minorHAnsi" w:hAnsiTheme="minorHAnsi" w:cstheme="minorHAnsi"/>
+            <w:rFonts w:hAnsi="Times New Roman" w:cs="Times New Roman"/>
             <w:webHidden/>
             <w:sz w:val="24"/>
           </w:rPr>
@@ -845,24 +852,24 @@
       <w:pPr>
         <w:pStyle w:val="Obsah1"/>
         <w:rPr>
-          <w:rFonts w:asciiTheme="minorHAnsi" w:eastAsiaTheme="minorEastAsia" w:hAnsiTheme="minorHAnsi" w:cstheme="minorHAnsi"/>
+          <w:rFonts w:eastAsiaTheme="minorEastAsia" w:hAnsi="Times New Roman" w:cs="Times New Roman"/>
           <w:color w:val="auto"/>
           <w:sz w:val="24"/>
           <w:lang w:val="en-GB" w:eastAsia="en-GB"/>
         </w:rPr>
       </w:pPr>
-      <w:hyperlink w:anchor="_Toc5537332" w:history="1">
+      <w:hyperlink w:anchor="_Toc5564830" w:history="1">
         <w:r>
           <w:rPr>
             <w:rStyle w:val="Hypertextovprepojenie"/>
-            <w:rFonts w:asciiTheme="minorHAnsi" w:hAnsiTheme="minorHAnsi" w:cstheme="minorHAnsi"/>
+            <w:rFonts w:hAnsi="Times New Roman" w:cs="Times New Roman"/>
             <w:sz w:val="24"/>
           </w:rPr>
           <w:t>4.</w:t>
         </w:r>
         <w:r>
           <w:rPr>
-            <w:rFonts w:asciiTheme="minorHAnsi" w:eastAsiaTheme="minorEastAsia" w:hAnsiTheme="minorHAnsi" w:cstheme="minorHAnsi"/>
+            <w:rFonts w:eastAsiaTheme="minorEastAsia" w:hAnsi="Times New Roman" w:cs="Times New Roman"/>
             <w:color w:val="auto"/>
             <w:sz w:val="24"/>
             <w:lang w:val="en-GB" w:eastAsia="en-GB"/>
@@ -872,14 +879,14 @@
         <w:r>
           <w:rPr>
             <w:rStyle w:val="Hypertextovprepojenie"/>
-            <w:rFonts w:asciiTheme="minorHAnsi" w:hAnsiTheme="minorHAnsi" w:cstheme="minorHAnsi"/>
+            <w:rFonts w:hAnsi="Times New Roman" w:cs="Times New Roman"/>
             <w:sz w:val="24"/>
           </w:rPr>
           <w:t>Algoritmus hrabania záhradky</w:t>
         </w:r>
         <w:r>
           <w:rPr>
-            <w:rFonts w:asciiTheme="minorHAnsi" w:hAnsiTheme="minorHAnsi" w:cstheme="minorHAnsi"/>
+            <w:rFonts w:hAnsi="Times New Roman" w:cs="Times New Roman"/>
             <w:webHidden/>
             <w:sz w:val="24"/>
           </w:rPr>
@@ -887,7 +894,7 @@
         </w:r>
         <w:r>
           <w:rPr>
-            <w:rFonts w:asciiTheme="minorHAnsi" w:hAnsiTheme="minorHAnsi" w:cstheme="minorHAnsi"/>
+            <w:rFonts w:hAnsi="Times New Roman" w:cs="Times New Roman"/>
             <w:webHidden/>
             <w:sz w:val="24"/>
           </w:rPr>
@@ -895,22 +902,22 @@
         </w:r>
         <w:r>
           <w:rPr>
-            <w:rFonts w:asciiTheme="minorHAnsi" w:hAnsiTheme="minorHAnsi" w:cstheme="minorHAnsi"/>
+            <w:rFonts w:hAnsi="Times New Roman" w:cs="Times New Roman"/>
             <w:webHidden/>
             <w:sz w:val="24"/>
           </w:rPr>
-          <w:instrText xml:space="preserve"> PAGEREF _Toc5537332 \h </w:instrText>
-        </w:r>
-        <w:r>
-          <w:rPr>
-            <w:rFonts w:asciiTheme="minorHAnsi" w:hAnsiTheme="minorHAnsi" w:cstheme="minorHAnsi"/>
+          <w:instrText xml:space="preserve"> PAGEREF _Toc5564830 \h </w:instrText>
+        </w:r>
+        <w:r>
+          <w:rPr>
+            <w:rFonts w:hAnsi="Times New Roman" w:cs="Times New Roman"/>
             <w:webHidden/>
             <w:sz w:val="24"/>
           </w:rPr>
         </w:r>
         <w:r>
           <w:rPr>
-            <w:rFonts w:asciiTheme="minorHAnsi" w:hAnsiTheme="minorHAnsi" w:cstheme="minorHAnsi"/>
+            <w:rFonts w:hAnsi="Times New Roman" w:cs="Times New Roman"/>
             <w:webHidden/>
             <w:sz w:val="24"/>
           </w:rPr>
@@ -918,7 +925,7 @@
         </w:r>
         <w:r>
           <w:rPr>
-            <w:rFonts w:asciiTheme="minorHAnsi" w:hAnsiTheme="minorHAnsi" w:cstheme="minorHAnsi"/>
+            <w:rFonts w:hAnsi="Times New Roman" w:cs="Times New Roman"/>
             <w:webHidden/>
             <w:sz w:val="24"/>
           </w:rPr>
@@ -926,7 +933,7 @@
         </w:r>
         <w:r>
           <w:rPr>
-            <w:rFonts w:asciiTheme="minorHAnsi" w:hAnsiTheme="minorHAnsi" w:cstheme="minorHAnsi"/>
+            <w:rFonts w:hAnsi="Times New Roman" w:cs="Times New Roman"/>
             <w:webHidden/>
             <w:sz w:val="24"/>
           </w:rPr>
@@ -938,24 +945,24 @@
       <w:pPr>
         <w:pStyle w:val="Obsah1"/>
         <w:rPr>
-          <w:rFonts w:asciiTheme="minorHAnsi" w:eastAsiaTheme="minorEastAsia" w:hAnsiTheme="minorHAnsi" w:cstheme="minorHAnsi"/>
+          <w:rFonts w:eastAsiaTheme="minorEastAsia" w:hAnsi="Times New Roman" w:cs="Times New Roman"/>
           <w:color w:val="auto"/>
           <w:sz w:val="24"/>
           <w:lang w:val="en-GB" w:eastAsia="en-GB"/>
         </w:rPr>
       </w:pPr>
-      <w:hyperlink w:anchor="_Toc5537333" w:history="1">
+      <w:hyperlink w:anchor="_Toc5564831" w:history="1">
         <w:r>
           <w:rPr>
             <w:rStyle w:val="Hypertextovprepojenie"/>
-            <w:rFonts w:asciiTheme="minorHAnsi" w:hAnsiTheme="minorHAnsi" w:cstheme="minorHAnsi"/>
+            <w:rFonts w:hAnsi="Times New Roman" w:cs="Times New Roman"/>
             <w:sz w:val="24"/>
           </w:rPr>
           <w:t>5.</w:t>
         </w:r>
         <w:r>
           <w:rPr>
-            <w:rFonts w:asciiTheme="minorHAnsi" w:eastAsiaTheme="minorEastAsia" w:hAnsiTheme="minorHAnsi" w:cstheme="minorHAnsi"/>
+            <w:rFonts w:eastAsiaTheme="minorEastAsia" w:hAnsi="Times New Roman" w:cs="Times New Roman"/>
             <w:color w:val="auto"/>
             <w:sz w:val="24"/>
             <w:lang w:val="en-GB" w:eastAsia="en-GB"/>
@@ -965,14 +972,14 @@
         <w:r>
           <w:rPr>
             <w:rStyle w:val="Hypertextovprepojenie"/>
-            <w:rFonts w:asciiTheme="minorHAnsi" w:hAnsiTheme="minorHAnsi" w:cstheme="minorHAnsi"/>
+            <w:rFonts w:hAnsi="Times New Roman" w:cs="Times New Roman"/>
             <w:sz w:val="24"/>
           </w:rPr>
           <w:t>Algoritmus pre vylepšovanie jedincov</w:t>
         </w:r>
         <w:r>
           <w:rPr>
-            <w:rFonts w:asciiTheme="minorHAnsi" w:hAnsiTheme="minorHAnsi" w:cstheme="minorHAnsi"/>
+            <w:rFonts w:hAnsi="Times New Roman" w:cs="Times New Roman"/>
             <w:webHidden/>
             <w:sz w:val="24"/>
           </w:rPr>
@@ -980,7 +987,7 @@
         </w:r>
         <w:r>
           <w:rPr>
-            <w:rFonts w:asciiTheme="minorHAnsi" w:hAnsiTheme="minorHAnsi" w:cstheme="minorHAnsi"/>
+            <w:rFonts w:hAnsi="Times New Roman" w:cs="Times New Roman"/>
             <w:webHidden/>
             <w:sz w:val="24"/>
           </w:rPr>
@@ -988,22 +995,22 @@
         </w:r>
         <w:r>
           <w:rPr>
-            <w:rFonts w:asciiTheme="minorHAnsi" w:hAnsiTheme="minorHAnsi" w:cstheme="minorHAnsi"/>
+            <w:rFonts w:hAnsi="Times New Roman" w:cs="Times New Roman"/>
             <w:webHidden/>
             <w:sz w:val="24"/>
           </w:rPr>
-          <w:instrText xml:space="preserve"> PAGEREF _Toc5537333 \h </w:instrText>
-        </w:r>
-        <w:r>
-          <w:rPr>
-            <w:rFonts w:asciiTheme="minorHAnsi" w:hAnsiTheme="minorHAnsi" w:cstheme="minorHAnsi"/>
+          <w:instrText xml:space="preserve"> PAGEREF _Toc5564831 \h </w:instrText>
+        </w:r>
+        <w:r>
+          <w:rPr>
+            <w:rFonts w:hAnsi="Times New Roman" w:cs="Times New Roman"/>
             <w:webHidden/>
             <w:sz w:val="24"/>
           </w:rPr>
         </w:r>
         <w:r>
           <w:rPr>
-            <w:rFonts w:asciiTheme="minorHAnsi" w:hAnsiTheme="minorHAnsi" w:cstheme="minorHAnsi"/>
+            <w:rFonts w:hAnsi="Times New Roman" w:cs="Times New Roman"/>
             <w:webHidden/>
             <w:sz w:val="24"/>
           </w:rPr>
@@ -1011,7 +1018,7 @@
         </w:r>
         <w:r>
           <w:rPr>
-            <w:rFonts w:asciiTheme="minorHAnsi" w:hAnsiTheme="minorHAnsi" w:cstheme="minorHAnsi"/>
+            <w:rFonts w:hAnsi="Times New Roman" w:cs="Times New Roman"/>
             <w:webHidden/>
             <w:sz w:val="24"/>
           </w:rPr>
@@ -1019,7 +1026,7 @@
         </w:r>
         <w:r>
           <w:rPr>
-            <w:rFonts w:asciiTheme="minorHAnsi" w:hAnsiTheme="minorHAnsi" w:cstheme="minorHAnsi"/>
+            <w:rFonts w:hAnsi="Times New Roman" w:cs="Times New Roman"/>
             <w:webHidden/>
             <w:sz w:val="24"/>
           </w:rPr>
@@ -1034,24 +1041,24 @@
           <w:tab w:val="right" w:leader="dot" w:pos="9062"/>
         </w:tabs>
         <w:rPr>
-          <w:rFonts w:asciiTheme="minorHAnsi" w:eastAsiaTheme="minorEastAsia" w:hAnsiTheme="minorHAnsi" w:cstheme="minorHAnsi"/>
+          <w:rFonts w:eastAsiaTheme="minorEastAsia" w:hAnsi="Times New Roman" w:cs="Times New Roman"/>
           <w:noProof/>
           <w:color w:val="auto"/>
           <w:lang w:val="en-GB" w:eastAsia="en-GB"/>
         </w:rPr>
       </w:pPr>
-      <w:hyperlink w:anchor="_Toc5537334" w:history="1">
+      <w:hyperlink w:anchor="_Toc5564832" w:history="1">
         <w:r>
           <w:rPr>
             <w:rStyle w:val="Hypertextovprepojenie"/>
-            <w:rFonts w:asciiTheme="minorHAnsi" w:hAnsiTheme="minorHAnsi" w:cstheme="minorHAnsi"/>
+            <w:rFonts w:hAnsi="Times New Roman" w:cs="Times New Roman"/>
             <w:noProof/>
           </w:rPr>
-          <w:t>5.1 Postupné vylepšovanie programu</w:t>
-        </w:r>
-        <w:r>
-          <w:rPr>
-            <w:rFonts w:asciiTheme="minorHAnsi" w:hAnsiTheme="minorHAnsi" w:cstheme="minorHAnsi"/>
+          <w:t>5.1 Kríženie chromozómov</w:t>
+        </w:r>
+        <w:r>
+          <w:rPr>
+            <w:rFonts w:hAnsi="Times New Roman" w:cs="Times New Roman"/>
             <w:noProof/>
             <w:webHidden/>
           </w:rPr>
@@ -1059,7 +1066,7 @@
         </w:r>
         <w:r>
           <w:rPr>
-            <w:rFonts w:asciiTheme="minorHAnsi" w:hAnsiTheme="minorHAnsi" w:cstheme="minorHAnsi"/>
+            <w:rFonts w:hAnsi="Times New Roman" w:cs="Times New Roman"/>
             <w:noProof/>
             <w:webHidden/>
           </w:rPr>
@@ -1067,22 +1074,22 @@
         </w:r>
         <w:r>
           <w:rPr>
-            <w:rFonts w:asciiTheme="minorHAnsi" w:hAnsiTheme="minorHAnsi" w:cstheme="minorHAnsi"/>
+            <w:rFonts w:hAnsi="Times New Roman" w:cs="Times New Roman"/>
             <w:noProof/>
             <w:webHidden/>
           </w:rPr>
-          <w:instrText xml:space="preserve"> PAGEREF _Toc5537334 \h </w:instrText>
-        </w:r>
-        <w:r>
-          <w:rPr>
-            <w:rFonts w:asciiTheme="minorHAnsi" w:hAnsiTheme="minorHAnsi" w:cstheme="minorHAnsi"/>
+          <w:instrText xml:space="preserve"> PAGEREF _Toc5564832 \h </w:instrText>
+        </w:r>
+        <w:r>
+          <w:rPr>
+            <w:rFonts w:hAnsi="Times New Roman" w:cs="Times New Roman"/>
             <w:noProof/>
             <w:webHidden/>
           </w:rPr>
         </w:r>
         <w:r>
           <w:rPr>
-            <w:rFonts w:asciiTheme="minorHAnsi" w:hAnsiTheme="minorHAnsi" w:cstheme="minorHAnsi"/>
+            <w:rFonts w:hAnsi="Times New Roman" w:cs="Times New Roman"/>
             <w:noProof/>
             <w:webHidden/>
           </w:rPr>
@@ -1090,110 +1097,17 @@
         </w:r>
         <w:r>
           <w:rPr>
-            <w:rFonts w:asciiTheme="minorHAnsi" w:hAnsiTheme="minorHAnsi" w:cstheme="minorHAnsi"/>
+            <w:rFonts w:hAnsi="Times New Roman" w:cs="Times New Roman"/>
             <w:noProof/>
             <w:webHidden/>
           </w:rPr>
-          <w:t>6</w:t>
-        </w:r>
-        <w:r>
-          <w:rPr>
-            <w:rFonts w:asciiTheme="minorHAnsi" w:hAnsiTheme="minorHAnsi" w:cstheme="minorHAnsi"/>
+          <w:t>5</w:t>
+        </w:r>
+        <w:r>
+          <w:rPr>
+            <w:rFonts w:hAnsi="Times New Roman" w:cs="Times New Roman"/>
             <w:noProof/>
             <w:webHidden/>
-          </w:rPr>
-          <w:fldChar w:fldCharType="end"/>
-        </w:r>
-      </w:hyperlink>
-    </w:p>
-    <w:p>
-      <w:pPr>
-        <w:pStyle w:val="Obsah1"/>
-        <w:rPr>
-          <w:rFonts w:asciiTheme="minorHAnsi" w:eastAsiaTheme="minorEastAsia" w:hAnsiTheme="minorHAnsi" w:cstheme="minorHAnsi"/>
-          <w:color w:val="auto"/>
-          <w:sz w:val="24"/>
-          <w:lang w:val="en-GB" w:eastAsia="en-GB"/>
-        </w:rPr>
-      </w:pPr>
-      <w:hyperlink w:anchor="_Toc5537335" w:history="1">
-        <w:r>
-          <w:rPr>
-            <w:rStyle w:val="Hypertextovprepojenie"/>
-            <w:rFonts w:asciiTheme="minorHAnsi" w:hAnsiTheme="minorHAnsi" w:cstheme="minorHAnsi"/>
-            <w:sz w:val="24"/>
-          </w:rPr>
-          <w:t>6.</w:t>
-        </w:r>
-        <w:r>
-          <w:rPr>
-            <w:rFonts w:asciiTheme="minorHAnsi" w:eastAsiaTheme="minorEastAsia" w:hAnsiTheme="minorHAnsi" w:cstheme="minorHAnsi"/>
-            <w:color w:val="auto"/>
-            <w:sz w:val="24"/>
-            <w:lang w:val="en-GB" w:eastAsia="en-GB"/>
-          </w:rPr>
-          <w:tab/>
-        </w:r>
-        <w:r>
-          <w:rPr>
-            <w:rStyle w:val="Hypertextovprepojenie"/>
-            <w:rFonts w:asciiTheme="minorHAnsi" w:hAnsiTheme="minorHAnsi" w:cstheme="minorHAnsi"/>
-            <w:sz w:val="24"/>
-          </w:rPr>
-          <w:t>Testovanie</w:t>
-        </w:r>
-        <w:r>
-          <w:rPr>
-            <w:rFonts w:asciiTheme="minorHAnsi" w:hAnsiTheme="minorHAnsi" w:cstheme="minorHAnsi"/>
-            <w:webHidden/>
-            <w:sz w:val="24"/>
-          </w:rPr>
-          <w:tab/>
-        </w:r>
-        <w:r>
-          <w:rPr>
-            <w:rFonts w:asciiTheme="minorHAnsi" w:hAnsiTheme="minorHAnsi" w:cstheme="minorHAnsi"/>
-            <w:webHidden/>
-            <w:sz w:val="24"/>
-          </w:rPr>
-          <w:fldChar w:fldCharType="begin"/>
-        </w:r>
-        <w:r>
-          <w:rPr>
-            <w:rFonts w:asciiTheme="minorHAnsi" w:hAnsiTheme="minorHAnsi" w:cstheme="minorHAnsi"/>
-            <w:webHidden/>
-            <w:sz w:val="24"/>
-          </w:rPr>
-          <w:instrText xml:space="preserve"> PAGEREF _Toc5537335 \h </w:instrText>
-        </w:r>
-        <w:r>
-          <w:rPr>
-            <w:rFonts w:asciiTheme="minorHAnsi" w:hAnsiTheme="minorHAnsi" w:cstheme="minorHAnsi"/>
-            <w:webHidden/>
-            <w:sz w:val="24"/>
-          </w:rPr>
-        </w:r>
-        <w:r>
-          <w:rPr>
-            <w:rFonts w:asciiTheme="minorHAnsi" w:hAnsiTheme="minorHAnsi" w:cstheme="minorHAnsi"/>
-            <w:webHidden/>
-            <w:sz w:val="24"/>
-          </w:rPr>
-          <w:fldChar w:fldCharType="separate"/>
-        </w:r>
-        <w:r>
-          <w:rPr>
-            <w:rFonts w:asciiTheme="minorHAnsi" w:hAnsiTheme="minorHAnsi" w:cstheme="minorHAnsi"/>
-            <w:webHidden/>
-            <w:sz w:val="24"/>
-          </w:rPr>
-          <w:t>7</w:t>
-        </w:r>
-        <w:r>
-          <w:rPr>
-            <w:rFonts w:asciiTheme="minorHAnsi" w:hAnsiTheme="minorHAnsi" w:cstheme="minorHAnsi"/>
-            <w:webHidden/>
-            <w:sz w:val="24"/>
           </w:rPr>
           <w:fldChar w:fldCharType="end"/>
         </w:r>
@@ -1206,24 +1120,24 @@
           <w:tab w:val="right" w:leader="dot" w:pos="9062"/>
         </w:tabs>
         <w:rPr>
-          <w:rFonts w:asciiTheme="minorHAnsi" w:eastAsiaTheme="minorEastAsia" w:hAnsiTheme="minorHAnsi" w:cstheme="minorHAnsi"/>
+          <w:rFonts w:eastAsiaTheme="minorEastAsia" w:hAnsi="Times New Roman" w:cs="Times New Roman"/>
           <w:noProof/>
           <w:color w:val="auto"/>
           <w:lang w:val="en-GB" w:eastAsia="en-GB"/>
         </w:rPr>
       </w:pPr>
-      <w:hyperlink w:anchor="_Toc5537336" w:history="1">
+      <w:hyperlink w:anchor="_Toc5564833" w:history="1">
         <w:r>
           <w:rPr>
             <w:rStyle w:val="Hypertextovprepojenie"/>
-            <w:rFonts w:asciiTheme="minorHAnsi" w:hAnsiTheme="minorHAnsi" w:cstheme="minorHAnsi"/>
+            <w:rFonts w:hAnsi="Times New Roman" w:cs="Times New Roman"/>
             <w:noProof/>
           </w:rPr>
-          <w:t>6.1 Testovanie správnosti</w:t>
-        </w:r>
-        <w:r>
-          <w:rPr>
-            <w:rFonts w:asciiTheme="minorHAnsi" w:hAnsiTheme="minorHAnsi" w:cstheme="minorHAnsi"/>
+          <w:t>5.2 Mutácia chromozómov</w:t>
+        </w:r>
+        <w:r>
+          <w:rPr>
+            <w:rFonts w:hAnsi="Times New Roman" w:cs="Times New Roman"/>
             <w:noProof/>
             <w:webHidden/>
           </w:rPr>
@@ -1231,7 +1145,7 @@
         </w:r>
         <w:r>
           <w:rPr>
-            <w:rFonts w:asciiTheme="minorHAnsi" w:hAnsiTheme="minorHAnsi" w:cstheme="minorHAnsi"/>
+            <w:rFonts w:hAnsi="Times New Roman" w:cs="Times New Roman"/>
             <w:noProof/>
             <w:webHidden/>
           </w:rPr>
@@ -1239,22 +1153,22 @@
         </w:r>
         <w:r>
           <w:rPr>
-            <w:rFonts w:asciiTheme="minorHAnsi" w:hAnsiTheme="minorHAnsi" w:cstheme="minorHAnsi"/>
+            <w:rFonts w:hAnsi="Times New Roman" w:cs="Times New Roman"/>
             <w:noProof/>
             <w:webHidden/>
           </w:rPr>
-          <w:instrText xml:space="preserve"> PAGEREF _Toc5537336 \h </w:instrText>
-        </w:r>
-        <w:r>
-          <w:rPr>
-            <w:rFonts w:asciiTheme="minorHAnsi" w:hAnsiTheme="minorHAnsi" w:cstheme="minorHAnsi"/>
+          <w:instrText xml:space="preserve"> PAGEREF _Toc5564833 \h </w:instrText>
+        </w:r>
+        <w:r>
+          <w:rPr>
+            <w:rFonts w:hAnsi="Times New Roman" w:cs="Times New Roman"/>
             <w:noProof/>
             <w:webHidden/>
           </w:rPr>
         </w:r>
         <w:r>
           <w:rPr>
-            <w:rFonts w:asciiTheme="minorHAnsi" w:hAnsiTheme="minorHAnsi" w:cstheme="minorHAnsi"/>
+            <w:rFonts w:hAnsi="Times New Roman" w:cs="Times New Roman"/>
             <w:noProof/>
             <w:webHidden/>
           </w:rPr>
@@ -1262,15 +1176,15 @@
         </w:r>
         <w:r>
           <w:rPr>
-            <w:rFonts w:asciiTheme="minorHAnsi" w:hAnsiTheme="minorHAnsi" w:cstheme="minorHAnsi"/>
+            <w:rFonts w:hAnsi="Times New Roman" w:cs="Times New Roman"/>
             <w:noProof/>
             <w:webHidden/>
           </w:rPr>
-          <w:t>7</w:t>
-        </w:r>
-        <w:r>
-          <w:rPr>
-            <w:rFonts w:asciiTheme="minorHAnsi" w:hAnsiTheme="minorHAnsi" w:cstheme="minorHAnsi"/>
+          <w:t>5</w:t>
+        </w:r>
+        <w:r>
+          <w:rPr>
+            <w:rFonts w:hAnsi="Times New Roman" w:cs="Times New Roman"/>
             <w:noProof/>
             <w:webHidden/>
           </w:rPr>
@@ -1285,24 +1199,24 @@
           <w:tab w:val="right" w:leader="dot" w:pos="9062"/>
         </w:tabs>
         <w:rPr>
-          <w:rFonts w:asciiTheme="minorHAnsi" w:eastAsiaTheme="minorEastAsia" w:hAnsiTheme="minorHAnsi" w:cstheme="minorHAnsi"/>
+          <w:rFonts w:eastAsiaTheme="minorEastAsia" w:hAnsi="Times New Roman" w:cs="Times New Roman"/>
           <w:noProof/>
           <w:color w:val="auto"/>
           <w:lang w:val="en-GB" w:eastAsia="en-GB"/>
         </w:rPr>
       </w:pPr>
-      <w:hyperlink w:anchor="_Toc5537337" w:history="1">
+      <w:hyperlink w:anchor="_Toc5564834" w:history="1">
         <w:r>
           <w:rPr>
             <w:rStyle w:val="Hypertextovprepojenie"/>
-            <w:rFonts w:asciiTheme="minorHAnsi" w:hAnsiTheme="minorHAnsi" w:cstheme="minorHAnsi"/>
+            <w:rFonts w:hAnsi="Times New Roman" w:cs="Times New Roman"/>
             <w:noProof/>
           </w:rPr>
-          <w:t>6.2 Testovanie efektivity</w:t>
-        </w:r>
-        <w:r>
-          <w:rPr>
-            <w:rFonts w:asciiTheme="minorHAnsi" w:hAnsiTheme="minorHAnsi" w:cstheme="minorHAnsi"/>
+          <w:t>5.3 Typy evolúcii</w:t>
+        </w:r>
+        <w:r>
+          <w:rPr>
+            <w:rFonts w:hAnsi="Times New Roman" w:cs="Times New Roman"/>
             <w:noProof/>
             <w:webHidden/>
           </w:rPr>
@@ -1310,7 +1224,7 @@
         </w:r>
         <w:r>
           <w:rPr>
-            <w:rFonts w:asciiTheme="minorHAnsi" w:hAnsiTheme="minorHAnsi" w:cstheme="minorHAnsi"/>
+            <w:rFonts w:hAnsi="Times New Roman" w:cs="Times New Roman"/>
             <w:noProof/>
             <w:webHidden/>
           </w:rPr>
@@ -1318,22 +1232,22 @@
         </w:r>
         <w:r>
           <w:rPr>
-            <w:rFonts w:asciiTheme="minorHAnsi" w:hAnsiTheme="minorHAnsi" w:cstheme="minorHAnsi"/>
+            <w:rFonts w:hAnsi="Times New Roman" w:cs="Times New Roman"/>
             <w:noProof/>
             <w:webHidden/>
           </w:rPr>
-          <w:instrText xml:space="preserve"> PAGEREF _Toc5537337 \h </w:instrText>
-        </w:r>
-        <w:r>
-          <w:rPr>
-            <w:rFonts w:asciiTheme="minorHAnsi" w:hAnsiTheme="minorHAnsi" w:cstheme="minorHAnsi"/>
+          <w:instrText xml:space="preserve"> PAGEREF _Toc5564834 \h </w:instrText>
+        </w:r>
+        <w:r>
+          <w:rPr>
+            <w:rFonts w:hAnsi="Times New Roman" w:cs="Times New Roman"/>
             <w:noProof/>
             <w:webHidden/>
           </w:rPr>
         </w:r>
         <w:r>
           <w:rPr>
-            <w:rFonts w:asciiTheme="minorHAnsi" w:hAnsiTheme="minorHAnsi" w:cstheme="minorHAnsi"/>
+            <w:rFonts w:hAnsi="Times New Roman" w:cs="Times New Roman"/>
             <w:noProof/>
             <w:webHidden/>
           </w:rPr>
@@ -1341,15 +1255,15 @@
         </w:r>
         <w:r>
           <w:rPr>
-            <w:rFonts w:asciiTheme="minorHAnsi" w:hAnsiTheme="minorHAnsi" w:cstheme="minorHAnsi"/>
+            <w:rFonts w:hAnsi="Times New Roman" w:cs="Times New Roman"/>
             <w:noProof/>
             <w:webHidden/>
           </w:rPr>
-          <w:t>8</w:t>
-        </w:r>
-        <w:r>
-          <w:rPr>
-            <w:rFonts w:asciiTheme="minorHAnsi" w:hAnsiTheme="minorHAnsi" w:cstheme="minorHAnsi"/>
+          <w:t>6</w:t>
+        </w:r>
+        <w:r>
+          <w:rPr>
+            <w:rFonts w:hAnsi="Times New Roman" w:cs="Times New Roman"/>
             <w:noProof/>
             <w:webHidden/>
           </w:rPr>
@@ -1361,24 +1275,24 @@
       <w:pPr>
         <w:pStyle w:val="Obsah1"/>
         <w:rPr>
-          <w:rFonts w:asciiTheme="minorHAnsi" w:eastAsiaTheme="minorEastAsia" w:hAnsiTheme="minorHAnsi" w:cstheme="minorHAnsi"/>
+          <w:rFonts w:eastAsiaTheme="minorEastAsia" w:hAnsi="Times New Roman" w:cs="Times New Roman"/>
           <w:color w:val="auto"/>
           <w:sz w:val="24"/>
           <w:lang w:val="en-GB" w:eastAsia="en-GB"/>
         </w:rPr>
       </w:pPr>
-      <w:hyperlink w:anchor="_Toc5537338" w:history="1">
+      <w:hyperlink w:anchor="_Toc5564835" w:history="1">
         <w:r>
           <w:rPr>
             <w:rStyle w:val="Hypertextovprepojenie"/>
-            <w:rFonts w:asciiTheme="minorHAnsi" w:hAnsiTheme="minorHAnsi" w:cstheme="minorHAnsi"/>
+            <w:rFonts w:hAnsi="Times New Roman" w:cs="Times New Roman"/>
             <w:sz w:val="24"/>
           </w:rPr>
-          <w:t>7.</w:t>
-        </w:r>
-        <w:r>
-          <w:rPr>
-            <w:rFonts w:asciiTheme="minorHAnsi" w:eastAsiaTheme="minorEastAsia" w:hAnsiTheme="minorHAnsi" w:cstheme="minorHAnsi"/>
+          <w:t>6.</w:t>
+        </w:r>
+        <w:r>
+          <w:rPr>
+            <w:rFonts w:eastAsiaTheme="minorEastAsia" w:hAnsi="Times New Roman" w:cs="Times New Roman"/>
             <w:color w:val="auto"/>
             <w:sz w:val="24"/>
             <w:lang w:val="en-GB" w:eastAsia="en-GB"/>
@@ -1388,14 +1302,14 @@
         <w:r>
           <w:rPr>
             <w:rStyle w:val="Hypertextovprepojenie"/>
-            <w:rFonts w:asciiTheme="minorHAnsi" w:hAnsiTheme="minorHAnsi" w:cstheme="minorHAnsi"/>
+            <w:rFonts w:hAnsi="Times New Roman" w:cs="Times New Roman"/>
             <w:sz w:val="24"/>
           </w:rPr>
-          <w:t>Zhodnotenie</w:t>
-        </w:r>
-        <w:r>
-          <w:rPr>
-            <w:rFonts w:asciiTheme="minorHAnsi" w:hAnsiTheme="minorHAnsi" w:cstheme="minorHAnsi"/>
+          <w:t>Postupné vylepšovanie programu</w:t>
+        </w:r>
+        <w:r>
+          <w:rPr>
+            <w:rFonts w:hAnsi="Times New Roman" w:cs="Times New Roman"/>
             <w:webHidden/>
             <w:sz w:val="24"/>
           </w:rPr>
@@ -1403,7 +1317,7 @@
         </w:r>
         <w:r>
           <w:rPr>
-            <w:rFonts w:asciiTheme="minorHAnsi" w:hAnsiTheme="minorHAnsi" w:cstheme="minorHAnsi"/>
+            <w:rFonts w:hAnsi="Times New Roman" w:cs="Times New Roman"/>
             <w:webHidden/>
             <w:sz w:val="24"/>
           </w:rPr>
@@ -1411,22 +1325,22 @@
         </w:r>
         <w:r>
           <w:rPr>
-            <w:rFonts w:asciiTheme="minorHAnsi" w:hAnsiTheme="minorHAnsi" w:cstheme="minorHAnsi"/>
+            <w:rFonts w:hAnsi="Times New Roman" w:cs="Times New Roman"/>
             <w:webHidden/>
             <w:sz w:val="24"/>
           </w:rPr>
-          <w:instrText xml:space="preserve"> PAGEREF _Toc5537338 \h </w:instrText>
-        </w:r>
-        <w:r>
-          <w:rPr>
-            <w:rFonts w:asciiTheme="minorHAnsi" w:hAnsiTheme="minorHAnsi" w:cstheme="minorHAnsi"/>
+          <w:instrText xml:space="preserve"> PAGEREF _Toc5564835 \h </w:instrText>
+        </w:r>
+        <w:r>
+          <w:rPr>
+            <w:rFonts w:hAnsi="Times New Roman" w:cs="Times New Roman"/>
             <w:webHidden/>
             <w:sz w:val="24"/>
           </w:rPr>
         </w:r>
         <w:r>
           <w:rPr>
-            <w:rFonts w:asciiTheme="minorHAnsi" w:hAnsiTheme="minorHAnsi" w:cstheme="minorHAnsi"/>
+            <w:rFonts w:hAnsi="Times New Roman" w:cs="Times New Roman"/>
             <w:webHidden/>
             <w:sz w:val="24"/>
           </w:rPr>
@@ -1434,15 +1348,15 @@
         </w:r>
         <w:r>
           <w:rPr>
-            <w:rFonts w:asciiTheme="minorHAnsi" w:hAnsiTheme="minorHAnsi" w:cstheme="minorHAnsi"/>
+            <w:rFonts w:hAnsi="Times New Roman" w:cs="Times New Roman"/>
             <w:webHidden/>
             <w:sz w:val="24"/>
           </w:rPr>
-          <w:t>9</w:t>
-        </w:r>
-        <w:r>
-          <w:rPr>
-            <w:rFonts w:asciiTheme="minorHAnsi" w:hAnsiTheme="minorHAnsi" w:cstheme="minorHAnsi"/>
+          <w:t>7</w:t>
+        </w:r>
+        <w:r>
+          <w:rPr>
+            <w:rFonts w:hAnsi="Times New Roman" w:cs="Times New Roman"/>
             <w:webHidden/>
             <w:sz w:val="24"/>
           </w:rPr>
@@ -1454,24 +1368,24 @@
       <w:pPr>
         <w:pStyle w:val="Obsah1"/>
         <w:rPr>
-          <w:rFonts w:asciiTheme="minorHAnsi" w:eastAsiaTheme="minorEastAsia" w:hAnsiTheme="minorHAnsi" w:cstheme="minorHAnsi"/>
+          <w:rFonts w:eastAsiaTheme="minorEastAsia" w:hAnsi="Times New Roman" w:cs="Times New Roman"/>
           <w:color w:val="auto"/>
           <w:sz w:val="24"/>
           <w:lang w:val="en-GB" w:eastAsia="en-GB"/>
         </w:rPr>
       </w:pPr>
-      <w:hyperlink w:anchor="_Toc5537339" w:history="1">
+      <w:hyperlink w:anchor="_Toc5564836" w:history="1">
         <w:r>
           <w:rPr>
             <w:rStyle w:val="Hypertextovprepojenie"/>
-            <w:rFonts w:asciiTheme="minorHAnsi" w:hAnsiTheme="minorHAnsi" w:cstheme="minorHAnsi"/>
+            <w:rFonts w:hAnsi="Times New Roman" w:cs="Times New Roman"/>
             <w:sz w:val="24"/>
           </w:rPr>
-          <w:t>8.</w:t>
-        </w:r>
-        <w:r>
-          <w:rPr>
-            <w:rFonts w:asciiTheme="minorHAnsi" w:eastAsiaTheme="minorEastAsia" w:hAnsiTheme="minorHAnsi" w:cstheme="minorHAnsi"/>
+          <w:t>7.</w:t>
+        </w:r>
+        <w:r>
+          <w:rPr>
+            <w:rFonts w:eastAsiaTheme="minorEastAsia" w:hAnsi="Times New Roman" w:cs="Times New Roman"/>
             <w:color w:val="auto"/>
             <w:sz w:val="24"/>
             <w:lang w:val="en-GB" w:eastAsia="en-GB"/>
@@ -1481,14 +1395,14 @@
         <w:r>
           <w:rPr>
             <w:rStyle w:val="Hypertextovprepojenie"/>
-            <w:rFonts w:asciiTheme="minorHAnsi" w:hAnsiTheme="minorHAnsi" w:cstheme="minorHAnsi"/>
+            <w:rFonts w:hAnsi="Times New Roman" w:cs="Times New Roman"/>
             <w:sz w:val="24"/>
           </w:rPr>
-          <w:t>Používateľská príručka</w:t>
-        </w:r>
-        <w:r>
-          <w:rPr>
-            <w:rFonts w:asciiTheme="minorHAnsi" w:hAnsiTheme="minorHAnsi" w:cstheme="minorHAnsi"/>
+          <w:t>Testovanie</w:t>
+        </w:r>
+        <w:r>
+          <w:rPr>
+            <w:rFonts w:hAnsi="Times New Roman" w:cs="Times New Roman"/>
             <w:webHidden/>
             <w:sz w:val="24"/>
           </w:rPr>
@@ -1496,7 +1410,7 @@
         </w:r>
         <w:r>
           <w:rPr>
-            <w:rFonts w:asciiTheme="minorHAnsi" w:hAnsiTheme="minorHAnsi" w:cstheme="minorHAnsi"/>
+            <w:rFonts w:hAnsi="Times New Roman" w:cs="Times New Roman"/>
             <w:webHidden/>
             <w:sz w:val="24"/>
           </w:rPr>
@@ -1504,22 +1418,22 @@
         </w:r>
         <w:r>
           <w:rPr>
-            <w:rFonts w:asciiTheme="minorHAnsi" w:hAnsiTheme="minorHAnsi" w:cstheme="minorHAnsi"/>
+            <w:rFonts w:hAnsi="Times New Roman" w:cs="Times New Roman"/>
             <w:webHidden/>
             <w:sz w:val="24"/>
           </w:rPr>
-          <w:instrText xml:space="preserve"> PAGEREF _Toc5537339 \h </w:instrText>
-        </w:r>
-        <w:r>
-          <w:rPr>
-            <w:rFonts w:asciiTheme="minorHAnsi" w:hAnsiTheme="minorHAnsi" w:cstheme="minorHAnsi"/>
+          <w:instrText xml:space="preserve"> PAGEREF _Toc5564836 \h </w:instrText>
+        </w:r>
+        <w:r>
+          <w:rPr>
+            <w:rFonts w:hAnsi="Times New Roman" w:cs="Times New Roman"/>
             <w:webHidden/>
             <w:sz w:val="24"/>
           </w:rPr>
         </w:r>
         <w:r>
           <w:rPr>
-            <w:rFonts w:asciiTheme="minorHAnsi" w:hAnsiTheme="minorHAnsi" w:cstheme="minorHAnsi"/>
+            <w:rFonts w:hAnsi="Times New Roman" w:cs="Times New Roman"/>
             <w:webHidden/>
             <w:sz w:val="24"/>
           </w:rPr>
@@ -1527,15 +1441,15 @@
         </w:r>
         <w:r>
           <w:rPr>
-            <w:rFonts w:asciiTheme="minorHAnsi" w:hAnsiTheme="minorHAnsi" w:cstheme="minorHAnsi"/>
+            <w:rFonts w:hAnsi="Times New Roman" w:cs="Times New Roman"/>
             <w:webHidden/>
             <w:sz w:val="24"/>
           </w:rPr>
-          <w:t>9</w:t>
-        </w:r>
-        <w:r>
-          <w:rPr>
-            <w:rFonts w:asciiTheme="minorHAnsi" w:hAnsiTheme="minorHAnsi" w:cstheme="minorHAnsi"/>
+          <w:t>7</w:t>
+        </w:r>
+        <w:r>
+          <w:rPr>
+            <w:rFonts w:hAnsi="Times New Roman" w:cs="Times New Roman"/>
             <w:webHidden/>
             <w:sz w:val="24"/>
           </w:rPr>
@@ -1550,24 +1464,368 @@
           <w:tab w:val="right" w:leader="dot" w:pos="9062"/>
         </w:tabs>
         <w:rPr>
-          <w:rFonts w:asciiTheme="minorHAnsi" w:eastAsiaTheme="minorEastAsia" w:hAnsiTheme="minorHAnsi" w:cstheme="minorHAnsi"/>
+          <w:rFonts w:eastAsiaTheme="minorEastAsia" w:hAnsi="Times New Roman" w:cs="Times New Roman"/>
           <w:noProof/>
           <w:color w:val="auto"/>
           <w:lang w:val="en-GB" w:eastAsia="en-GB"/>
         </w:rPr>
       </w:pPr>
-      <w:hyperlink w:anchor="_Toc5537340" w:history="1">
+      <w:hyperlink w:anchor="_Toc5564837" w:history="1">
         <w:r>
           <w:rPr>
             <w:rStyle w:val="Hypertextovprepojenie"/>
-            <w:rFonts w:asciiTheme="minorHAnsi" w:hAnsiTheme="minorHAnsi" w:cstheme="minorHAnsi"/>
+            <w:rFonts w:hAnsi="Times New Roman" w:cs="Times New Roman"/>
             <w:noProof/>
           </w:rPr>
+          <w:t>7.1 Testovanie správnosti</w:t>
+        </w:r>
+        <w:r>
+          <w:rPr>
+            <w:rFonts w:hAnsi="Times New Roman" w:cs="Times New Roman"/>
+            <w:noProof/>
+            <w:webHidden/>
+          </w:rPr>
+          <w:tab/>
+        </w:r>
+        <w:r>
+          <w:rPr>
+            <w:rFonts w:hAnsi="Times New Roman" w:cs="Times New Roman"/>
+            <w:noProof/>
+            <w:webHidden/>
+          </w:rPr>
+          <w:fldChar w:fldCharType="begin"/>
+        </w:r>
+        <w:r>
+          <w:rPr>
+            <w:rFonts w:hAnsi="Times New Roman" w:cs="Times New Roman"/>
+            <w:noProof/>
+            <w:webHidden/>
+          </w:rPr>
+          <w:instrText xml:space="preserve"> PAGEREF _Toc5564837 \h </w:instrText>
+        </w:r>
+        <w:r>
+          <w:rPr>
+            <w:rFonts w:hAnsi="Times New Roman" w:cs="Times New Roman"/>
+            <w:noProof/>
+            <w:webHidden/>
+          </w:rPr>
+        </w:r>
+        <w:r>
+          <w:rPr>
+            <w:rFonts w:hAnsi="Times New Roman" w:cs="Times New Roman"/>
+            <w:noProof/>
+            <w:webHidden/>
+          </w:rPr>
+          <w:fldChar w:fldCharType="separate"/>
+        </w:r>
+        <w:r>
+          <w:rPr>
+            <w:rFonts w:hAnsi="Times New Roman" w:cs="Times New Roman"/>
+            <w:noProof/>
+            <w:webHidden/>
+          </w:rPr>
+          <w:t>8</w:t>
+        </w:r>
+        <w:r>
+          <w:rPr>
+            <w:rFonts w:hAnsi="Times New Roman" w:cs="Times New Roman"/>
+            <w:noProof/>
+            <w:webHidden/>
+          </w:rPr>
+          <w:fldChar w:fldCharType="end"/>
+        </w:r>
+      </w:hyperlink>
+    </w:p>
+    <w:p>
+      <w:pPr>
+        <w:pStyle w:val="Obsah2"/>
+        <w:tabs>
+          <w:tab w:val="right" w:leader="dot" w:pos="9062"/>
+        </w:tabs>
+        <w:rPr>
+          <w:rFonts w:eastAsiaTheme="minorEastAsia" w:hAnsi="Times New Roman" w:cs="Times New Roman"/>
+          <w:noProof/>
+          <w:color w:val="auto"/>
+          <w:lang w:val="en-GB" w:eastAsia="en-GB"/>
+        </w:rPr>
+      </w:pPr>
+      <w:hyperlink w:anchor="_Toc5564838" w:history="1">
+        <w:r>
+          <w:rPr>
+            <w:rStyle w:val="Hypertextovprepojenie"/>
+            <w:rFonts w:hAnsi="Times New Roman" w:cs="Times New Roman"/>
+            <w:noProof/>
+          </w:rPr>
+          <w:t>7.2 Testovanie efektivity</w:t>
+        </w:r>
+        <w:r>
+          <w:rPr>
+            <w:rFonts w:hAnsi="Times New Roman" w:cs="Times New Roman"/>
+            <w:noProof/>
+            <w:webHidden/>
+          </w:rPr>
+          <w:tab/>
+        </w:r>
+        <w:r>
+          <w:rPr>
+            <w:rFonts w:hAnsi="Times New Roman" w:cs="Times New Roman"/>
+            <w:noProof/>
+            <w:webHidden/>
+          </w:rPr>
+          <w:fldChar w:fldCharType="begin"/>
+        </w:r>
+        <w:r>
+          <w:rPr>
+            <w:rFonts w:hAnsi="Times New Roman" w:cs="Times New Roman"/>
+            <w:noProof/>
+            <w:webHidden/>
+          </w:rPr>
+          <w:instrText xml:space="preserve"> PAGEREF _Toc5564838 \h </w:instrText>
+        </w:r>
+        <w:r>
+          <w:rPr>
+            <w:rFonts w:hAnsi="Times New Roman" w:cs="Times New Roman"/>
+            <w:noProof/>
+            <w:webHidden/>
+          </w:rPr>
+        </w:r>
+        <w:r>
+          <w:rPr>
+            <w:rFonts w:hAnsi="Times New Roman" w:cs="Times New Roman"/>
+            <w:noProof/>
+            <w:webHidden/>
+          </w:rPr>
+          <w:fldChar w:fldCharType="separate"/>
+        </w:r>
+        <w:r>
+          <w:rPr>
+            <w:rFonts w:hAnsi="Times New Roman" w:cs="Times New Roman"/>
+            <w:noProof/>
+            <w:webHidden/>
+          </w:rPr>
+          <w:t>8</w:t>
+        </w:r>
+        <w:r>
+          <w:rPr>
+            <w:rFonts w:hAnsi="Times New Roman" w:cs="Times New Roman"/>
+            <w:noProof/>
+            <w:webHidden/>
+          </w:rPr>
+          <w:fldChar w:fldCharType="end"/>
+        </w:r>
+      </w:hyperlink>
+    </w:p>
+    <w:p>
+      <w:pPr>
+        <w:pStyle w:val="Obsah1"/>
+        <w:rPr>
+          <w:rFonts w:eastAsiaTheme="minorEastAsia" w:hAnsi="Times New Roman" w:cs="Times New Roman"/>
+          <w:color w:val="auto"/>
+          <w:sz w:val="24"/>
+          <w:lang w:val="en-GB" w:eastAsia="en-GB"/>
+        </w:rPr>
+      </w:pPr>
+      <w:hyperlink w:anchor="_Toc5564839" w:history="1">
+        <w:r>
+          <w:rPr>
+            <w:rStyle w:val="Hypertextovprepojenie"/>
+            <w:rFonts w:hAnsi="Times New Roman" w:cs="Times New Roman"/>
+            <w:sz w:val="24"/>
+          </w:rPr>
+          <w:t>8.</w:t>
+        </w:r>
+        <w:r>
+          <w:rPr>
+            <w:rFonts w:eastAsiaTheme="minorEastAsia" w:hAnsi="Times New Roman" w:cs="Times New Roman"/>
+            <w:color w:val="auto"/>
+            <w:sz w:val="24"/>
+            <w:lang w:val="en-GB" w:eastAsia="en-GB"/>
+          </w:rPr>
+          <w:tab/>
+        </w:r>
+        <w:r>
+          <w:rPr>
+            <w:rStyle w:val="Hypertextovprepojenie"/>
+            <w:rFonts w:hAnsi="Times New Roman" w:cs="Times New Roman"/>
+            <w:sz w:val="24"/>
+          </w:rPr>
+          <w:t>Zhodnotenie</w:t>
+        </w:r>
+        <w:r>
+          <w:rPr>
+            <w:rFonts w:hAnsi="Times New Roman" w:cs="Times New Roman"/>
+            <w:webHidden/>
+            <w:sz w:val="24"/>
+          </w:rPr>
+          <w:tab/>
+        </w:r>
+        <w:r>
+          <w:rPr>
+            <w:rFonts w:hAnsi="Times New Roman" w:cs="Times New Roman"/>
+            <w:webHidden/>
+            <w:sz w:val="24"/>
+          </w:rPr>
+          <w:fldChar w:fldCharType="begin"/>
+        </w:r>
+        <w:r>
+          <w:rPr>
+            <w:rFonts w:hAnsi="Times New Roman" w:cs="Times New Roman"/>
+            <w:webHidden/>
+            <w:sz w:val="24"/>
+          </w:rPr>
+          <w:instrText xml:space="preserve"> PAGEREF _Toc5564839 \h </w:instrText>
+        </w:r>
+        <w:r>
+          <w:rPr>
+            <w:rFonts w:hAnsi="Times New Roman" w:cs="Times New Roman"/>
+            <w:webHidden/>
+            <w:sz w:val="24"/>
+          </w:rPr>
+        </w:r>
+        <w:r>
+          <w:rPr>
+            <w:rFonts w:hAnsi="Times New Roman" w:cs="Times New Roman"/>
+            <w:webHidden/>
+            <w:sz w:val="24"/>
+          </w:rPr>
+          <w:fldChar w:fldCharType="separate"/>
+        </w:r>
+        <w:r>
+          <w:rPr>
+            <w:rFonts w:hAnsi="Times New Roman" w:cs="Times New Roman"/>
+            <w:webHidden/>
+            <w:sz w:val="24"/>
+          </w:rPr>
+          <w:t>8</w:t>
+        </w:r>
+        <w:r>
+          <w:rPr>
+            <w:rFonts w:hAnsi="Times New Roman" w:cs="Times New Roman"/>
+            <w:webHidden/>
+            <w:sz w:val="24"/>
+          </w:rPr>
+          <w:fldChar w:fldCharType="end"/>
+        </w:r>
+      </w:hyperlink>
+    </w:p>
+    <w:p>
+      <w:pPr>
+        <w:pStyle w:val="Obsah1"/>
+        <w:rPr>
+          <w:rFonts w:eastAsiaTheme="minorEastAsia" w:hAnsi="Times New Roman" w:cs="Times New Roman"/>
+          <w:color w:val="auto"/>
+          <w:sz w:val="24"/>
+          <w:lang w:val="en-GB" w:eastAsia="en-GB"/>
+        </w:rPr>
+      </w:pPr>
+      <w:hyperlink w:anchor="_Toc5564840" w:history="1">
+        <w:r>
+          <w:rPr>
+            <w:rStyle w:val="Hypertextovprepojenie"/>
+            <w:rFonts w:hAnsi="Times New Roman" w:cs="Times New Roman"/>
+            <w:sz w:val="24"/>
+          </w:rPr>
+          <w:t>9.</w:t>
+        </w:r>
+        <w:r>
+          <w:rPr>
+            <w:rFonts w:eastAsiaTheme="minorEastAsia" w:hAnsi="Times New Roman" w:cs="Times New Roman"/>
+            <w:color w:val="auto"/>
+            <w:sz w:val="24"/>
+            <w:lang w:val="en-GB" w:eastAsia="en-GB"/>
+          </w:rPr>
+          <w:tab/>
+        </w:r>
+        <w:r>
+          <w:rPr>
+            <w:rStyle w:val="Hypertextovprepojenie"/>
+            <w:rFonts w:hAnsi="Times New Roman" w:cs="Times New Roman"/>
+            <w:sz w:val="24"/>
+          </w:rPr>
+          <w:t>Používateľská príručka</w:t>
+        </w:r>
+        <w:r>
+          <w:rPr>
+            <w:rFonts w:hAnsi="Times New Roman" w:cs="Times New Roman"/>
+            <w:webHidden/>
+            <w:sz w:val="24"/>
+          </w:rPr>
+          <w:tab/>
+        </w:r>
+        <w:r>
+          <w:rPr>
+            <w:rFonts w:hAnsi="Times New Roman" w:cs="Times New Roman"/>
+            <w:webHidden/>
+            <w:sz w:val="24"/>
+          </w:rPr>
+          <w:fldChar w:fldCharType="begin"/>
+        </w:r>
+        <w:r>
+          <w:rPr>
+            <w:rFonts w:hAnsi="Times New Roman" w:cs="Times New Roman"/>
+            <w:webHidden/>
+            <w:sz w:val="24"/>
+          </w:rPr>
+          <w:instrText xml:space="preserve"> PAGEREF _Toc5564840 \h </w:instrText>
+        </w:r>
+        <w:r>
+          <w:rPr>
+            <w:rFonts w:hAnsi="Times New Roman" w:cs="Times New Roman"/>
+            <w:webHidden/>
+            <w:sz w:val="24"/>
+          </w:rPr>
+        </w:r>
+        <w:r>
+          <w:rPr>
+            <w:rFonts w:hAnsi="Times New Roman" w:cs="Times New Roman"/>
+            <w:webHidden/>
+            <w:sz w:val="24"/>
+          </w:rPr>
+          <w:fldChar w:fldCharType="separate"/>
+        </w:r>
+        <w:r>
+          <w:rPr>
+            <w:rFonts w:hAnsi="Times New Roman" w:cs="Times New Roman"/>
+            <w:webHidden/>
+            <w:sz w:val="24"/>
+          </w:rPr>
+          <w:t>9</w:t>
+        </w:r>
+        <w:r>
+          <w:rPr>
+            <w:rFonts w:hAnsi="Times New Roman" w:cs="Times New Roman"/>
+            <w:webHidden/>
+            <w:sz w:val="24"/>
+          </w:rPr>
+          <w:fldChar w:fldCharType="end"/>
+        </w:r>
+      </w:hyperlink>
+    </w:p>
+    <w:p>
+      <w:pPr>
+        <w:pStyle w:val="Obsah2"/>
+        <w:tabs>
+          <w:tab w:val="right" w:leader="dot" w:pos="9062"/>
+        </w:tabs>
+        <w:rPr>
+          <w:rFonts w:eastAsiaTheme="minorEastAsia" w:hAnsi="Times New Roman" w:cs="Times New Roman"/>
+          <w:noProof/>
+          <w:color w:val="auto"/>
+          <w:lang w:val="en-GB" w:eastAsia="en-GB"/>
+        </w:rPr>
+      </w:pPr>
+      <w:hyperlink w:anchor="_Toc5564841" w:history="1">
+        <w:r>
+          <w:rPr>
+            <w:rStyle w:val="Hypertextovprepojenie"/>
+            <w:rFonts w:hAnsi="Times New Roman" w:cs="Times New Roman"/>
+            <w:noProof/>
+          </w:rPr>
           <w:t>Zoznam použitej literatúry</w:t>
         </w:r>
         <w:r>
           <w:rPr>
-            <w:rFonts w:asciiTheme="minorHAnsi" w:hAnsiTheme="minorHAnsi" w:cstheme="minorHAnsi"/>
+            <w:rFonts w:hAnsi="Times New Roman" w:cs="Times New Roman"/>
             <w:noProof/>
             <w:webHidden/>
           </w:rPr>
@@ -1575,7 +1833,7 @@
         </w:r>
         <w:r>
           <w:rPr>
-            <w:rFonts w:asciiTheme="minorHAnsi" w:hAnsiTheme="minorHAnsi" w:cstheme="minorHAnsi"/>
+            <w:rFonts w:hAnsi="Times New Roman" w:cs="Times New Roman"/>
             <w:noProof/>
             <w:webHidden/>
           </w:rPr>
@@ -1583,22 +1841,22 @@
         </w:r>
         <w:r>
           <w:rPr>
-            <w:rFonts w:asciiTheme="minorHAnsi" w:hAnsiTheme="minorHAnsi" w:cstheme="minorHAnsi"/>
+            <w:rFonts w:hAnsi="Times New Roman" w:cs="Times New Roman"/>
             <w:noProof/>
             <w:webHidden/>
           </w:rPr>
-          <w:instrText xml:space="preserve"> PAGEREF _Toc5537340 \h </w:instrText>
-        </w:r>
-        <w:r>
-          <w:rPr>
-            <w:rFonts w:asciiTheme="minorHAnsi" w:hAnsiTheme="minorHAnsi" w:cstheme="minorHAnsi"/>
+          <w:instrText xml:space="preserve"> PAGEREF _Toc5564841 \h </w:instrText>
+        </w:r>
+        <w:r>
+          <w:rPr>
+            <w:rFonts w:hAnsi="Times New Roman" w:cs="Times New Roman"/>
             <w:noProof/>
             <w:webHidden/>
           </w:rPr>
         </w:r>
         <w:r>
           <w:rPr>
-            <w:rFonts w:asciiTheme="minorHAnsi" w:hAnsiTheme="minorHAnsi" w:cstheme="minorHAnsi"/>
+            <w:rFonts w:hAnsi="Times New Roman" w:cs="Times New Roman"/>
             <w:noProof/>
             <w:webHidden/>
           </w:rPr>
@@ -1606,7 +1864,7 @@
         </w:r>
         <w:r>
           <w:rPr>
-            <w:rFonts w:asciiTheme="minorHAnsi" w:hAnsiTheme="minorHAnsi" w:cstheme="minorHAnsi"/>
+            <w:rFonts w:hAnsi="Times New Roman" w:cs="Times New Roman"/>
             <w:noProof/>
             <w:webHidden/>
           </w:rPr>
@@ -1614,7 +1872,165 @@
         </w:r>
         <w:r>
           <w:rPr>
-            <w:rFonts w:asciiTheme="minorHAnsi" w:hAnsiTheme="minorHAnsi" w:cstheme="minorHAnsi"/>
+            <w:rFonts w:hAnsi="Times New Roman" w:cs="Times New Roman"/>
+            <w:noProof/>
+            <w:webHidden/>
+          </w:rPr>
+          <w:fldChar w:fldCharType="end"/>
+        </w:r>
+      </w:hyperlink>
+    </w:p>
+    <w:p>
+      <w:pPr>
+        <w:pStyle w:val="Obsah2"/>
+        <w:tabs>
+          <w:tab w:val="right" w:leader="dot" w:pos="9062"/>
+        </w:tabs>
+        <w:rPr>
+          <w:rFonts w:eastAsiaTheme="minorEastAsia" w:hAnsi="Times New Roman" w:cs="Times New Roman"/>
+          <w:noProof/>
+          <w:color w:val="auto"/>
+          <w:lang w:val="en-GB" w:eastAsia="en-GB"/>
+        </w:rPr>
+      </w:pPr>
+      <w:hyperlink w:anchor="_Toc5564842" w:history="1">
+        <w:r>
+          <w:rPr>
+            <w:rStyle w:val="Hypertextovprepojenie"/>
+            <w:rFonts w:hAnsi="Times New Roman" w:cs="Times New Roman"/>
+            <w:noProof/>
+          </w:rPr>
+          <w:t>Príloha 1</w:t>
+        </w:r>
+        <w:r>
+          <w:rPr>
+            <w:rFonts w:hAnsi="Times New Roman" w:cs="Times New Roman"/>
+            <w:noProof/>
+            <w:webHidden/>
+          </w:rPr>
+          <w:tab/>
+        </w:r>
+        <w:r>
+          <w:rPr>
+            <w:rFonts w:hAnsi="Times New Roman" w:cs="Times New Roman"/>
+            <w:noProof/>
+            <w:webHidden/>
+          </w:rPr>
+          <w:fldChar w:fldCharType="begin"/>
+        </w:r>
+        <w:r>
+          <w:rPr>
+            <w:rFonts w:hAnsi="Times New Roman" w:cs="Times New Roman"/>
+            <w:noProof/>
+            <w:webHidden/>
+          </w:rPr>
+          <w:instrText xml:space="preserve"> PAGEREF _Toc5564842 \h </w:instrText>
+        </w:r>
+        <w:r>
+          <w:rPr>
+            <w:rFonts w:hAnsi="Times New Roman" w:cs="Times New Roman"/>
+            <w:noProof/>
+            <w:webHidden/>
+          </w:rPr>
+        </w:r>
+        <w:r>
+          <w:rPr>
+            <w:rFonts w:hAnsi="Times New Roman" w:cs="Times New Roman"/>
+            <w:noProof/>
+            <w:webHidden/>
+          </w:rPr>
+          <w:fldChar w:fldCharType="separate"/>
+        </w:r>
+        <w:r>
+          <w:rPr>
+            <w:rFonts w:hAnsi="Times New Roman" w:cs="Times New Roman"/>
+            <w:noProof/>
+            <w:webHidden/>
+          </w:rPr>
+          <w:t>11</w:t>
+        </w:r>
+        <w:r>
+          <w:rPr>
+            <w:rFonts w:hAnsi="Times New Roman" w:cs="Times New Roman"/>
+            <w:noProof/>
+            <w:webHidden/>
+          </w:rPr>
+          <w:fldChar w:fldCharType="end"/>
+        </w:r>
+      </w:hyperlink>
+    </w:p>
+    <w:p>
+      <w:pPr>
+        <w:pStyle w:val="Obsah2"/>
+        <w:tabs>
+          <w:tab w:val="right" w:leader="dot" w:pos="9062"/>
+        </w:tabs>
+        <w:rPr>
+          <w:rFonts w:eastAsiaTheme="minorEastAsia" w:hAnsi="Times New Roman" w:cs="Times New Roman"/>
+          <w:noProof/>
+          <w:color w:val="auto"/>
+          <w:lang w:val="en-GB" w:eastAsia="en-GB"/>
+        </w:rPr>
+      </w:pPr>
+      <w:hyperlink w:anchor="_Toc5564843" w:history="1">
+        <w:r>
+          <w:rPr>
+            <w:rStyle w:val="Hypertextovprepojenie"/>
+            <w:rFonts w:hAnsi="Times New Roman" w:cs="Times New Roman"/>
+            <w:noProof/>
+          </w:rPr>
+          <w:t>Príloha 2</w:t>
+        </w:r>
+        <w:r>
+          <w:rPr>
+            <w:rFonts w:hAnsi="Times New Roman" w:cs="Times New Roman"/>
+            <w:noProof/>
+            <w:webHidden/>
+          </w:rPr>
+          <w:tab/>
+        </w:r>
+        <w:r>
+          <w:rPr>
+            <w:rFonts w:hAnsi="Times New Roman" w:cs="Times New Roman"/>
+            <w:noProof/>
+            <w:webHidden/>
+          </w:rPr>
+          <w:fldChar w:fldCharType="begin"/>
+        </w:r>
+        <w:r>
+          <w:rPr>
+            <w:rFonts w:hAnsi="Times New Roman" w:cs="Times New Roman"/>
+            <w:noProof/>
+            <w:webHidden/>
+          </w:rPr>
+          <w:instrText xml:space="preserve"> PAGEREF _Toc5564843 \h </w:instrText>
+        </w:r>
+        <w:r>
+          <w:rPr>
+            <w:rFonts w:hAnsi="Times New Roman" w:cs="Times New Roman"/>
+            <w:noProof/>
+            <w:webHidden/>
+          </w:rPr>
+        </w:r>
+        <w:r>
+          <w:rPr>
+            <w:rFonts w:hAnsi="Times New Roman" w:cs="Times New Roman"/>
+            <w:noProof/>
+            <w:webHidden/>
+          </w:rPr>
+          <w:fldChar w:fldCharType="separate"/>
+        </w:r>
+        <w:r>
+          <w:rPr>
+            <w:rFonts w:hAnsi="Times New Roman" w:cs="Times New Roman"/>
+            <w:noProof/>
+            <w:webHidden/>
+          </w:rPr>
+          <w:t>12</w:t>
+        </w:r>
+        <w:r>
+          <w:rPr>
+            <w:rFonts w:hAnsi="Times New Roman" w:cs="Times New Roman"/>
             <w:noProof/>
             <w:webHidden/>
           </w:rPr>
@@ -1665,6 +2081,7 @@
           <w:rFonts w:asciiTheme="minorHAnsi" w:hAnsiTheme="minorHAnsi"/>
           <w:sz w:val="28"/>
           <w:szCs w:val="28"/>
+          <w:lang w:val="en-GB"/>
         </w:rPr>
       </w:pPr>
     </w:p>
@@ -1676,7 +2093,7 @@
           <w:numId w:val="3"/>
         </w:numPr>
       </w:pPr>
-      <w:bookmarkStart w:id="1" w:name="_Toc5537329"/>
+      <w:bookmarkStart w:id="1" w:name="_Toc5564827"/>
       <w:r>
         <w:t>Zadanie úlohy</w:t>
       </w:r>
@@ -1689,8 +2106,13 @@
       <w:pPr>
         <w:pStyle w:val="N3"/>
       </w:pPr>
-      <w:r>
-        <w:t xml:space="preserve">Zenová záhradka je plocha vysypaná hrubším pieskom (drobnými kamienkami). Obsahuje však aj nepohyblivé väčšie objekty, ako napríklad kamene, sochy, konštrukcie, samorasty. Mních má upraviť piesok v záhradke pomocou hrablí tak, že vzniknú pásy ako na nasledujúcom obrázku. </w:t>
+      <w:proofErr w:type="spellStart"/>
+      <w:r>
+        <w:t>Zenová</w:t>
+      </w:r>
+      <w:proofErr w:type="spellEnd"/>
+      <w:r>
+        <w:t xml:space="preserve"> záhradka je plocha vysypaná hrubším pieskom (drobnými kamienkami). Obsahuje však aj nepohyblivé väčšie objekty, ako napríklad kamene, sochy, konštrukcie, samorasty. Mních má upraviť piesok v záhradke pomocou hrablí tak, že vzniknú pásy ako na nasledujúcom obrázku. </w:t>
       </w:r>
     </w:p>
     <w:p>
@@ -1736,7 +2158,7 @@
           <w:numId w:val="3"/>
         </w:numPr>
       </w:pPr>
-      <w:bookmarkStart w:id="2" w:name="_Toc5537330"/>
+      <w:bookmarkStart w:id="2" w:name="_Toc5564828"/>
       <w:r>
         <w:lastRenderedPageBreak/>
         <w:t>Reprezentácia záhradky</w:t>
@@ -1749,7 +2171,55 @@
         <w:ind w:firstLine="360"/>
       </w:pPr>
       <w:r>
-        <w:t>Trieda Garden predstavuje záhradku, konkrétne dvojrozmerné pole gardenMap naplnené hodnotami 0 alebo -1 pre pôdu resp. kameň. Ďalej obsahuje premenné x a y , ktoré slúžia na vytvorenie záhradky daných rozmerov v týchto osiach. Funkciou je createGarden naplní pole gardenMap hodnotami 0 a -1. Funkcia insertStone slúži na naplnenie mapy kameňmi a je volaná vo funkcii createGarden.</w:t>
+        <w:t xml:space="preserve">Trieda </w:t>
+      </w:r>
+      <w:proofErr w:type="spellStart"/>
+      <w:r>
+        <w:t>Garden</w:t>
+      </w:r>
+      <w:proofErr w:type="spellEnd"/>
+      <w:r>
+        <w:t xml:space="preserve"> predstavuje záhradku, konkrétne dvojrozmerné pole </w:t>
+      </w:r>
+      <w:proofErr w:type="spellStart"/>
+      <w:r>
+        <w:t>gardenMap</w:t>
+      </w:r>
+      <w:proofErr w:type="spellEnd"/>
+      <w:r>
+        <w:t xml:space="preserve"> naplnené hodnotami 0 alebo -1 pre pôdu resp. kameň. Ďalej obsahuje premenné x a y , ktoré slúžia na vytvorenie záhradky daných rozmerov v týchto osiach. Funkciou je </w:t>
+      </w:r>
+      <w:proofErr w:type="spellStart"/>
+      <w:r>
+        <w:t>createGarden</w:t>
+      </w:r>
+      <w:proofErr w:type="spellEnd"/>
+      <w:r>
+        <w:t xml:space="preserve"> naplní pole </w:t>
+      </w:r>
+      <w:proofErr w:type="spellStart"/>
+      <w:r>
+        <w:t>gardenMap</w:t>
+      </w:r>
+      <w:proofErr w:type="spellEnd"/>
+      <w:r>
+        <w:t xml:space="preserve"> hodnotami 0 a -1. Funkcia </w:t>
+      </w:r>
+      <w:proofErr w:type="spellStart"/>
+      <w:r>
+        <w:t>insertStone</w:t>
+      </w:r>
+      <w:proofErr w:type="spellEnd"/>
+      <w:r>
+        <w:t xml:space="preserve"> slúži na naplnenie mapy kameňmi a je volaná vo funkcii </w:t>
+      </w:r>
+      <w:proofErr w:type="spellStart"/>
+      <w:r>
+        <w:t>createGarden</w:t>
+      </w:r>
+      <w:proofErr w:type="spellEnd"/>
+      <w:r>
+        <w:t>.</w:t>
       </w:r>
     </w:p>
     <w:p>
@@ -1760,7 +2230,7 @@
           <w:numId w:val="3"/>
         </w:numPr>
       </w:pPr>
-      <w:bookmarkStart w:id="3" w:name="_Toc5537331"/>
+      <w:bookmarkStart w:id="3" w:name="_Toc5564829"/>
       <w:r>
         <w:t>Reprezentácia jedinca</w:t>
       </w:r>
@@ -1771,13 +2241,72 @@
         <w:pStyle w:val="N3"/>
       </w:pPr>
       <w:r>
-        <w:t>Jedinca predstavuje trieda Monk, a obsahuje pole genes ako reprezentáciu chomozómu čiže poľa génov daného mnícha. Pomocou funkcie initializeGenes() sa prvotne inicialzujú náhodné gény jedinca, ktoré sú z daného intervalu od 0 po veľkosť obvodu záhradky-1. Každý jedinec ďalej obsahuje hodnoty ako sila(strength), fitness alebo blocked a counter, ktoré sú potrebné pre vyhodnotenie sily alebo správnosti jedinca. Ďalšie funkcie mnícha sú v nasledujúcej časti dokumentácie.</w:t>
-      </w:r>
-    </w:p>
-    <w:p>
-      <w:pPr>
-        <w:pStyle w:val="N3"/>
-      </w:pPr>
+        <w:t xml:space="preserve">Jedinca predstavuje trieda </w:t>
+      </w:r>
+      <w:proofErr w:type="spellStart"/>
+      <w:r>
+        <w:t>Monk</w:t>
+      </w:r>
+      <w:proofErr w:type="spellEnd"/>
+      <w:r>
+        <w:t xml:space="preserve">, a obsahuje pole </w:t>
+      </w:r>
+      <w:proofErr w:type="spellStart"/>
+      <w:r>
+        <w:t>genes</w:t>
+      </w:r>
+      <w:proofErr w:type="spellEnd"/>
+      <w:r>
+        <w:t xml:space="preserve"> ako reprezentáciu </w:t>
+      </w:r>
+      <w:proofErr w:type="spellStart"/>
+      <w:r>
+        <w:t>chomozómu</w:t>
+      </w:r>
+      <w:proofErr w:type="spellEnd"/>
+      <w:r>
+        <w:t xml:space="preserve"> čiže poľa génov daného mnícha. Pomocou funkcie </w:t>
+      </w:r>
+      <w:proofErr w:type="spellStart"/>
+      <w:r>
+        <w:t>initializeGenes</w:t>
+      </w:r>
+      <w:proofErr w:type="spellEnd"/>
+      <w:r>
+        <w:t xml:space="preserve">() sa prvotne </w:t>
+      </w:r>
+      <w:proofErr w:type="spellStart"/>
+      <w:r>
+        <w:t>inicialzujú</w:t>
+      </w:r>
+      <w:proofErr w:type="spellEnd"/>
+      <w:r>
+        <w:t xml:space="preserve"> náhodné gény jedinca, ktoré sú z daného intervalu od 0 po veľkosť obvodu záhradky-1. Každý jedinec ďalej obsahuje hodnoty ako sila(</w:t>
+      </w:r>
+      <w:proofErr w:type="spellStart"/>
+      <w:r>
+        <w:t>strength</w:t>
+      </w:r>
+      <w:proofErr w:type="spellEnd"/>
+      <w:r>
+        <w:t xml:space="preserve">), fitness alebo </w:t>
+      </w:r>
+      <w:proofErr w:type="spellStart"/>
+      <w:r>
+        <w:t>blocked</w:t>
+      </w:r>
+      <w:proofErr w:type="spellEnd"/>
+      <w:r>
+        <w:t xml:space="preserve"> a </w:t>
+      </w:r>
+      <w:proofErr w:type="spellStart"/>
+      <w:r>
+        <w:t>counter</w:t>
+      </w:r>
+      <w:proofErr w:type="spellEnd"/>
+      <w:r>
+        <w:t>, ktoré sú potrebné pre vyhodnotenie sily alebo správnosti jedinca. Ďalšie funkcie mnícha sú v nasledujúcej časti dokumentácie.</w:t>
+      </w:r>
     </w:p>
     <w:p>
       <w:pPr>
@@ -1787,7 +2316,7 @@
           <w:numId w:val="3"/>
         </w:numPr>
       </w:pPr>
-      <w:bookmarkStart w:id="4" w:name="_Toc5537332"/>
+      <w:bookmarkStart w:id="4" w:name="_Toc5564830"/>
       <w:r>
         <w:t>Algoritmus hrabania záhradky</w:t>
       </w:r>
@@ -1798,11 +2327,184 @@
         <w:pStyle w:val="N3"/>
       </w:pPr>
       <w:r>
-        <w:t xml:space="preserve">Inštancia mnícha vytvorí inštanciu záhradky vo funkcii rakeGarden() a volaním g.createGarden() naplní jej polia. Na základe mníchovho génu sa vypočíta vstupná súradnica a určí sa z ktorej strany záhradky vošiel a ktorým smerom ju má hrabať. Gény mnícha sú teda použité iba ako počiatočné súradnice vstupu do záhrady. Mních sa teda pohybuje daným smerom vypočítaným z jeho génu a pred každým posunom na ďalšie políčko sa zisťuje či sa na danom políčku, kde by sa mal posunúť nenachádza prekážka a to vo forme kameňa alebo už pohrabanej záhradky. To sa vykoná volaním funkcie blockAhead(), ktorá vracia do podmienky if() true ak sa nachádza blok na ďalšom políčku a false ak nie. Ak vráti true, mních sa potrebuje otočiť a na výber má dva smery. Ak ide zhora alebo zdola, môže ísť vpravo alebo vľavo, tento prípad je zabezpečený funkciou changeDirection(). Do tejto funkcie ako parametre vojdú súradnice miesta, kde práve stojí mních a zistí sa či sa môže posunúť do daných strán čiže vpravo alebo vľavo. Najprv sa mních pozrie doprava (na políčko s väčšou x-ovou súradnicou) a potom doľava (na políčko s menšou x-ovou súradnicou) a kde sa nachádza nepohrabané políčko tam bude nasledovať. Ak sa nemôže pohnúť ani jedným smerom nastaví premennej blocked hodnotu true. Po vrátení blocked ako true sa skončí hľadanie cesty a vyhodnotí sa fitness daného mnícha. Podobne to funguje aj keď mních ide sprava alebo zľava (funkcia </w:t>
-      </w:r>
+        <w:t xml:space="preserve">Inštancia mnícha vytvorí inštanciu záhradky vo funkcii </w:t>
+      </w:r>
+      <w:proofErr w:type="spellStart"/>
+      <w:r>
+        <w:t>rakeGarden</w:t>
+      </w:r>
+      <w:proofErr w:type="spellEnd"/>
+      <w:r>
+        <w:t xml:space="preserve">() a volaním </w:t>
+      </w:r>
+      <w:proofErr w:type="spellStart"/>
+      <w:r>
+        <w:t>g.createGarden</w:t>
+      </w:r>
+      <w:proofErr w:type="spellEnd"/>
+      <w:r>
+        <w:t xml:space="preserve">() naplní jej polia. Na základe mníchovho génu sa vypočíta vstupná súradnica a určí sa z ktorej strany záhradky vošiel a ktorým smerom ju má hrabať. Gény mnícha sú teda použité iba ako počiatočné súradnice vstupu do záhrady. Mních sa teda pohybuje daným smerom vypočítaným z jeho génu a pred každým posunom na ďalšie políčko sa zisťuje či sa na danom políčku, kde by sa mal posunúť nenachádza prekážka a to vo forme kameňa alebo už pohrabanej záhradky. To sa vykoná volaním funkcie </w:t>
+      </w:r>
+      <w:proofErr w:type="spellStart"/>
+      <w:r>
+        <w:t>blockAhead</w:t>
+      </w:r>
+      <w:proofErr w:type="spellEnd"/>
+      <w:r>
+        <w:t xml:space="preserve">(), ktorá vracia do podmienky </w:t>
+      </w:r>
+      <w:proofErr w:type="spellStart"/>
+      <w:r>
+        <w:t>if</w:t>
+      </w:r>
+      <w:proofErr w:type="spellEnd"/>
+      <w:r>
+        <w:t xml:space="preserve">() </w:t>
+      </w:r>
+      <w:proofErr w:type="spellStart"/>
+      <w:r>
+        <w:t>true</w:t>
+      </w:r>
+      <w:proofErr w:type="spellEnd"/>
+      <w:r>
+        <w:t xml:space="preserve"> ak sa nachádza blok na ďalšom políčku a </w:t>
+      </w:r>
+      <w:proofErr w:type="spellStart"/>
+      <w:r>
+        <w:t>false</w:t>
+      </w:r>
+      <w:proofErr w:type="spellEnd"/>
+      <w:r>
+        <w:t xml:space="preserve"> ak nie. Ak vráti </w:t>
+      </w:r>
+      <w:proofErr w:type="spellStart"/>
+      <w:r>
+        <w:t>true</w:t>
+      </w:r>
+      <w:proofErr w:type="spellEnd"/>
+      <w:r>
+        <w:t xml:space="preserve">, mních sa potrebuje otočiť a na výber má dva smery. Ak ide zhora alebo zdola, môže ísť vpravo alebo vľavo, tento prípad je zabezpečený funkciou </w:t>
+      </w:r>
+      <w:proofErr w:type="spellStart"/>
+      <w:r>
+        <w:t>changeDirection</w:t>
+      </w:r>
+      <w:proofErr w:type="spellEnd"/>
+      <w:r>
+        <w:t>(). Do tejto funkcie ako parametre vojdú súradnice miesta, kde práve stojí mních a zistí sa či sa môže posunúť do daných strán čiže vpravo alebo vľavo. Najprv sa mních pozrie doprava (na políčko s väčšou x-</w:t>
+      </w:r>
+      <w:proofErr w:type="spellStart"/>
+      <w:r>
+        <w:t>ovou</w:t>
+      </w:r>
+      <w:proofErr w:type="spellEnd"/>
+      <w:r>
+        <w:t xml:space="preserve"> súradnicou) a potom doľava (na políčko s menšou x-</w:t>
+      </w:r>
+      <w:proofErr w:type="spellStart"/>
+      <w:r>
+        <w:t>ovou</w:t>
+      </w:r>
+      <w:proofErr w:type="spellEnd"/>
+      <w:r>
+        <w:t xml:space="preserve"> súradnicou) a kde sa nachádza nepohrabané políčko tam bude nasledovať. Ak sa nemôže pohnúť ani jedným smerom nastaví premennej </w:t>
+      </w:r>
+      <w:proofErr w:type="spellStart"/>
+      <w:r>
+        <w:t>blocked</w:t>
+      </w:r>
+      <w:proofErr w:type="spellEnd"/>
+      <w:r>
+        <w:t xml:space="preserve"> hodnotu </w:t>
+      </w:r>
+      <w:proofErr w:type="spellStart"/>
+      <w:r>
+        <w:t>true</w:t>
+      </w:r>
+      <w:proofErr w:type="spellEnd"/>
+      <w:r>
+        <w:t xml:space="preserve">. </w:t>
+      </w:r>
+    </w:p>
+    <w:p>
+      <w:pPr>
+        <w:pStyle w:val="N3"/>
+      </w:pPr>
+      <w:r>
+        <w:t xml:space="preserve">Po vrátení </w:t>
+      </w:r>
+      <w:proofErr w:type="spellStart"/>
+      <w:r>
+        <w:t>blocked</w:t>
+      </w:r>
+      <w:proofErr w:type="spellEnd"/>
+      <w:r>
+        <w:t xml:space="preserve"> ako </w:t>
+      </w:r>
+      <w:proofErr w:type="spellStart"/>
+      <w:r>
+        <w:t>true</w:t>
+      </w:r>
+      <w:proofErr w:type="spellEnd"/>
+      <w:r>
+        <w:t xml:space="preserve"> sa skončí hľadanie cesty a vyhodnotí sa fitness daného mnícha. Podobne to funguje aj keď mních ide sprava alebo zľava (funkcia </w:t>
+      </w:r>
+      <w:proofErr w:type="spellStart"/>
       <w:r>
         <w:lastRenderedPageBreak/>
-        <w:t xml:space="preserve">changeDirectionUpDown()) a na výber má cestu dole (na políčko s väčšou y-ovou súradnicou) a hore (na políčko s menšou y-ovou súradnicou). Následne je jeho smer určený funkciami up(), down(), right() a left() ktoré svojimi názvami indikujú ktorým smerom sa bude mních uberať. Ich funkcionalita je rovnaká ako pri vstupe (vyššie opísanom). </w:t>
+        <w:t>changeDirectionUpDown</w:t>
+      </w:r>
+      <w:proofErr w:type="spellEnd"/>
+      <w:r>
+        <w:t>()) a na výber má cestu dole (na políčko s väčšou y-</w:t>
+      </w:r>
+      <w:proofErr w:type="spellStart"/>
+      <w:r>
+        <w:t>ovou</w:t>
+      </w:r>
+      <w:proofErr w:type="spellEnd"/>
+      <w:r>
+        <w:t xml:space="preserve"> súradnicou) a hore (na políčko s menšou y-</w:t>
+      </w:r>
+      <w:proofErr w:type="spellStart"/>
+      <w:r>
+        <w:t>ovou</w:t>
+      </w:r>
+      <w:proofErr w:type="spellEnd"/>
+      <w:r>
+        <w:t xml:space="preserve"> súradnicou). Následne je jeho smer určený funkciami </w:t>
+      </w:r>
+      <w:proofErr w:type="spellStart"/>
+      <w:r>
+        <w:t>up</w:t>
+      </w:r>
+      <w:proofErr w:type="spellEnd"/>
+      <w:r>
+        <w:t xml:space="preserve">(), </w:t>
+      </w:r>
+      <w:proofErr w:type="spellStart"/>
+      <w:r>
+        <w:t>down</w:t>
+      </w:r>
+      <w:proofErr w:type="spellEnd"/>
+      <w:r>
+        <w:t xml:space="preserve">(), </w:t>
+      </w:r>
+      <w:proofErr w:type="spellStart"/>
+      <w:r>
+        <w:t>right</w:t>
+      </w:r>
+      <w:proofErr w:type="spellEnd"/>
+      <w:r>
+        <w:t xml:space="preserve">() a </w:t>
+      </w:r>
+      <w:proofErr w:type="spellStart"/>
+      <w:r>
+        <w:t>left</w:t>
+      </w:r>
+      <w:proofErr w:type="spellEnd"/>
+      <w:r>
+        <w:t xml:space="preserve">() ktoré svojimi názvami indikujú ktorým smerom sa bude mních uberať. Ich funkcionalita je rovnaká ako pri vstupe (vyššie opísanom). </w:t>
       </w:r>
     </w:p>
     <w:p>
@@ -1816,7 +2518,15 @@
         <w:t xml:space="preserve"> </w:t>
       </w:r>
       <w:r>
-        <w:t xml:space="preserve">Vo funkcii main() si program od používateľa vyžiada informáciu o tom, či chce pokračovať vo vykonávaní ako prijímač alebo </w:t>
+        <w:t xml:space="preserve">Vo funkcii </w:t>
+      </w:r>
+      <w:proofErr w:type="spellStart"/>
+      <w:r>
+        <w:t>main</w:t>
+      </w:r>
+      <w:proofErr w:type="spellEnd"/>
+      <w:r>
+        <w:t xml:space="preserve">() si program od používateľa vyžiada informáciu o tom, či chce pokračovať vo vykonávaní ako prijímač alebo </w:t>
       </w:r>
       <w:r>
         <w:t xml:space="preserve">vysielač správy. </w:t>
@@ -1833,7 +2543,7 @@
           <w:numId w:val="3"/>
         </w:numPr>
       </w:pPr>
-      <w:bookmarkStart w:id="5" w:name="_Toc5537333"/>
+      <w:bookmarkStart w:id="5" w:name="_Toc5564831"/>
       <w:r>
         <w:t>Algoritmus pre vylepšovanie jedincov</w:t>
       </w:r>
@@ -1845,7 +2555,39 @@
         <w:keepNext/>
       </w:pPr>
       <w:r>
-        <w:t xml:space="preserve">Na vylepšovanie jedincov slúži trieda Evolution, v ktorej sa na začiatku inicializuje prvá generácia jedincov pomocou funkcie initialize(). Pre každého mnícha z populácie vygeneruje náhodné gény a následne mních pohrabe záhradku – proces opisovaný v predošlej kapitole. Na základe výslednej hodnoty fitness sú mnísi zoradený a je im vypočítaná ich sila pomocou funkcie findStrength(). Pri výpočte sily som sa inšpiroval knihou P. Návrata: Umelá inteligencia, s.350. Metóda nájde silu pre všetkých jedincov populácie usporiadaných podľa ich fitness hodnoty. </w:t>
+        <w:t xml:space="preserve">Na vylepšovanie jedincov slúži trieda </w:t>
+      </w:r>
+      <w:proofErr w:type="spellStart"/>
+      <w:r>
+        <w:t>Evolution</w:t>
+      </w:r>
+      <w:proofErr w:type="spellEnd"/>
+      <w:r>
+        <w:t xml:space="preserve">, v ktorej sa na začiatku inicializuje prvá generácia jedincov pomocou funkcie </w:t>
+      </w:r>
+      <w:proofErr w:type="spellStart"/>
+      <w:r>
+        <w:t>initialize</w:t>
+      </w:r>
+      <w:proofErr w:type="spellEnd"/>
+      <w:r>
+        <w:t xml:space="preserve">(). Pre každého mnícha z populácie vygeneruje náhodné gény a následne mních pohrabe záhradku – proces opisovaný v predošlej kapitole. Na základe výslednej hodnoty fitness sú mnísi zoradený a je im vypočítaná ich sila pomocou funkcie </w:t>
+      </w:r>
+      <w:proofErr w:type="spellStart"/>
+      <w:r>
+        <w:t>findStrength</w:t>
+      </w:r>
+      <w:proofErr w:type="spellEnd"/>
+      <w:r>
+        <w:t xml:space="preserve">(). Pri výpočte sily som sa inšpiroval knihou P. </w:t>
+      </w:r>
+      <w:proofErr w:type="spellStart"/>
+      <w:r>
+        <w:t>Návrata</w:t>
+      </w:r>
+      <w:proofErr w:type="spellEnd"/>
+      <w:r>
+        <w:t xml:space="preserve">: Umelá inteligencia, s.350. Metóda nájde silu pre všetkých jedincov populácie usporiadaných podľa ich fitness hodnoty. </w:t>
       </w:r>
     </w:p>
     <w:p>
@@ -1854,7 +2596,31 @@
         <w:keepNext/>
       </w:pPr>
       <w:r>
-        <w:t>Následne je vytvorená nová generácia mníchov na základe tejto prvotnej.  Tento proces, ktorý je kľúčový pre program sa odohráva vo funkcii newPopulation(). Robí to podobne ako funkcia initialize(), ale namiesto vygenerovania náhodných génov pre jedincov, volá na základe hodnoty v EVOLUTIONTYPE funkcie evolve(1,2,3...), ktoré vylepšujú gény jedincov napríklad kríženiami alebo mutáciami.</w:t>
+        <w:t xml:space="preserve">Následne je vytvorená nová generácia mníchov na základe tejto prvotnej.  Tento proces, ktorý je kľúčový pre program sa odohráva vo funkcii </w:t>
+      </w:r>
+      <w:proofErr w:type="spellStart"/>
+      <w:r>
+        <w:t>newPopulation</w:t>
+      </w:r>
+      <w:proofErr w:type="spellEnd"/>
+      <w:r>
+        <w:t xml:space="preserve">(). Robí to podobne ako funkcia </w:t>
+      </w:r>
+      <w:proofErr w:type="spellStart"/>
+      <w:r>
+        <w:t>initialize</w:t>
+      </w:r>
+      <w:proofErr w:type="spellEnd"/>
+      <w:r>
+        <w:t xml:space="preserve">(), ale namiesto vygenerovania náhodných génov pre jedincov, volá na základe hodnoty v EVOLUTIONTYPE funkcie </w:t>
+      </w:r>
+      <w:proofErr w:type="spellStart"/>
+      <w:r>
+        <w:t>evolve</w:t>
+      </w:r>
+      <w:proofErr w:type="spellEnd"/>
+      <w:r>
+        <w:t>(1,2,3...), ktoré vylepšujú gény jedincov napríklad kríženiami alebo mutáciami.</w:t>
       </w:r>
     </w:p>
     <w:p>
@@ -1862,6 +2628,17 @@
         <w:pStyle w:val="N3"/>
         <w:keepNext/>
       </w:pPr>
+      <w:r>
+        <w:t xml:space="preserve">Funkcie </w:t>
+      </w:r>
+      <w:proofErr w:type="spellStart"/>
+      <w:r>
+        <w:t>evolve</w:t>
+      </w:r>
+      <w:proofErr w:type="spellEnd"/>
+      <w:r>
+        <w:t xml:space="preserve">() vznikali postupne, ako som sa snažil vylepšiť a analyzovať jednotlivé prístupy k mutáciám a kríženiam. Na výber jedinca som použil dve spôsoby a to ruletu a turnaj.  </w:t>
+      </w:r>
     </w:p>
     <w:p>
       <w:pPr>
@@ -1869,7 +2646,15 @@
         <w:keepNext/>
       </w:pPr>
       <w:r>
-        <w:t xml:space="preserve">Funkcie evolve() vznikali postupne, ako som sa snažil vylepšiť a analyzovať jednotlivé prístupy k mutáciám a kríženiam. Na výber jedinca som použil dve spôsoby a to ruletu a turnaj.  </w:t>
+        <w:t xml:space="preserve">Na výber pomocou turnaja (funkcia </w:t>
+      </w:r>
+      <w:proofErr w:type="spellStart"/>
+      <w:r>
+        <w:t>tournament</w:t>
+      </w:r>
+      <w:proofErr w:type="spellEnd"/>
+      <w:r>
+        <w:t>()) som vybral dve náhodné čísla z rozsahu 0..numberOfMonks(počet mníchov v populácii) – 1 a vybral som toho z nich, ktorý ml vyššiu hodnotu sily (tým pádom aj hodnotu fitness, keďže sila sa vyvíja úmerne s fitness).</w:t>
       </w:r>
     </w:p>
     <w:p>
@@ -1878,7 +2663,27 @@
         <w:keepNext/>
       </w:pPr>
       <w:r>
-        <w:t>Na výber pomocou turnaja (funkcia tournament()) som vybral dve náhodné čísla z rozsahu 0..numberOfMonks(počet mníchov v populácii) – 1 a vybral som toho z nich, ktorý ml vyššiu hodnotu sily (tým pádom aj hodnotu fitness, keďže sila sa vyvíja úmerne s fitness).</w:t>
+        <w:t xml:space="preserve"> Pri výbere ruletou som najprv použil výber na základe sily, ktorú som vypočítal na základe knihy P. </w:t>
+      </w:r>
+      <w:proofErr w:type="spellStart"/>
+      <w:r>
+        <w:t>Návrata</w:t>
+      </w:r>
+      <w:proofErr w:type="spellEnd"/>
+      <w:r>
+        <w:t xml:space="preserve">: Umelá inteligencia, spočítal som sily všetkých jedincov a vynásobil náhodným číslom z intervalu (0,1&gt;. Následne od tejto hodnoty odčítaval sily jedincov populácie </w:t>
+      </w:r>
+      <w:r>
+        <w:lastRenderedPageBreak/>
+        <w:t xml:space="preserve">od najslabšieho, čiže s najnižšou hodnotou </w:t>
+      </w:r>
+      <w:proofErr w:type="spellStart"/>
+      <w:r>
+        <w:t>strength</w:t>
+      </w:r>
+      <w:proofErr w:type="spellEnd"/>
+      <w:r>
+        <w:t xml:space="preserve">. Jedinec, pri ktorom sa hodnota „kvázi súčtu“ zníži po odčítaní pod nulu sa stane vyhľadaným rodičom pre kríženie resp. mutáciu.  </w:t>
       </w:r>
     </w:p>
     <w:p>
@@ -1887,12 +2692,26 @@
         <w:keepNext/>
       </w:pPr>
       <w:r>
-        <w:t xml:space="preserve"> Pri výbere ruletou som najprv použil výber na základe sily, ktorú som vypočítal na základe knihy P. Návrata: Umelá inteligencia, spočítal som sily všetkých jedincov a vynásobil náhodným číslom z intervalu (0,1&gt;. Následne od tejto hodnoty odčítaval sily jedincov populácie </w:t>
-      </w:r>
-      <w:r>
-        <w:lastRenderedPageBreak/>
-        <w:t xml:space="preserve">od najslabšieho, čiže s najnižšou hodnotou strength. Jedinec, pri ktorom sa hodnota „kvázi súčtu“ zníži po odčítaní pod nulu sa stane vyhľadaným rodičom pre kríženie resp. mutáciu.  </w:t>
-      </w:r>
+        <w:t xml:space="preserve">Tento spôsob mi pri testovaní neprinášal však požadované hodnoty a v porovnaní s turnajom bola omnoho slabšia, a preto som sa rozhodol vytvoriť novú funkciu, ktorá by nehodnotila jedincov podľa sily, ale podľa samotnej fitness hodnoty jedincov. Túto funkciu som nazval </w:t>
+      </w:r>
+      <w:proofErr w:type="spellStart"/>
+      <w:r>
+        <w:t>myRoulette</w:t>
+      </w:r>
+      <w:proofErr w:type="spellEnd"/>
+      <w:r>
+        <w:t>() a vykonáva sa v podstate rovnakým spôsobom ako predošlá, avšak s rozdielom že sa spočítavajú a následne odčítavajú hodnoty fitness jedincov. Táto funkcia, ako bude spomenuté v kapitole Testovanie, prinášala markantne lepšie výsledky pri kríženiach a mutáciách.</w:t>
+      </w:r>
+    </w:p>
+    <w:p>
+      <w:pPr>
+        <w:pStyle w:val="N2"/>
+      </w:pPr>
+      <w:bookmarkStart w:id="6" w:name="_Toc5564832"/>
+      <w:r>
+        <w:t>5.1 Kríženie chromozómov</w:t>
+      </w:r>
+      <w:bookmarkEnd w:id="6"/>
     </w:p>
     <w:p>
       <w:pPr>
@@ -1900,8 +2719,90 @@
         <w:keepNext/>
       </w:pPr>
       <w:r>
-        <w:t>Tento spôsob mi pri testovaní neprinášal však požadované hodnoty a v porovnaní s turnajom bola omnoho slabšia, a preto som sa rozhodol vytvoriť novú funkciu, ktorá by nehodnotila jedincov podľa sily, ale podľa samotnej fitness hodnoty jedincov. Túto funkciu som nazval myRoulette() a vykonáva sa v podstate rovnakým spôsobom ako predošlá, avšak s rozdielom že sa spočítavajú a následne odčítavajú hodnoty fitness jedincov. Táto funkcia, ako bude spomenuté v kapitole Testovanie, prinášala markantne lepšie výsledky pri kríženiach a mutáciách.</w:t>
-      </w:r>
+        <w:t xml:space="preserve">Kríženie chromozómov mníchov sa vykonáva vo funkciách </w:t>
+      </w:r>
+      <w:proofErr w:type="spellStart"/>
+      <w:r>
+        <w:t>crossoverTournament</w:t>
+      </w:r>
+      <w:proofErr w:type="spellEnd"/>
+      <w:r>
+        <w:t xml:space="preserve">() a </w:t>
+      </w:r>
+      <w:proofErr w:type="spellStart"/>
+      <w:r>
+        <w:t>crossoverRoulette</w:t>
+      </w:r>
+      <w:proofErr w:type="spellEnd"/>
+      <w:r>
+        <w:t xml:space="preserve">() a jednoduché rozoznať podľa názvu aký spôsob výberu rodičov sa kde využíva.       Prvá zo spomínaných funkcií zobrazuje spôsob kríženia, pri ktorom sa pomocou turnaja vyberú dvaja rodičia a vypočíta sa limit pre kríženie – náhodné číslo z intervalu (0,1&gt; sa vynásobí počtom génov jedinca. Na základe tohto limitu sa vyberú gény pre nového jedinca od prvého rodiča(od začiatku chromozómu po daný limit) a od druhého rodiča (od limitu po koniec chromozómu). Inšpirácie ku kríženiu: Návrat P.: Umelá inteligencia s.348 a samozrejme cvičenia ku predmetu UI. Druhá zo spomínaných funkcii funguje na rovnakom princípe avšak rodičia sú vyberaný pomocou funkcii </w:t>
+      </w:r>
+      <w:proofErr w:type="spellStart"/>
+      <w:r>
+        <w:t>roulette</w:t>
+      </w:r>
+      <w:proofErr w:type="spellEnd"/>
+      <w:r>
+        <w:t xml:space="preserve">() a </w:t>
+      </w:r>
+      <w:proofErr w:type="spellStart"/>
+      <w:r>
+        <w:t>myRoulette</w:t>
+      </w:r>
+      <w:proofErr w:type="spellEnd"/>
+      <w:r>
+        <w:t xml:space="preserve">() – ktorá z nich sa využije je určená </w:t>
+      </w:r>
+      <w:proofErr w:type="spellStart"/>
+      <w:r>
+        <w:t>boolean</w:t>
+      </w:r>
+      <w:proofErr w:type="spellEnd"/>
+      <w:r>
+        <w:t xml:space="preserve"> hodnotou </w:t>
+      </w:r>
+      <w:proofErr w:type="spellStart"/>
+      <w:r>
+        <w:t>myRoulette</w:t>
+      </w:r>
+      <w:proofErr w:type="spellEnd"/>
+      <w:r>
+        <w:t xml:space="preserve"> (</w:t>
+      </w:r>
+      <w:proofErr w:type="spellStart"/>
+      <w:r>
+        <w:t>true</w:t>
+      </w:r>
+      <w:proofErr w:type="spellEnd"/>
+      <w:r>
+        <w:t xml:space="preserve"> – </w:t>
+      </w:r>
+      <w:proofErr w:type="spellStart"/>
+      <w:r>
+        <w:t>pouťitá</w:t>
+      </w:r>
+      <w:proofErr w:type="spellEnd"/>
+      <w:r>
+        <w:t xml:space="preserve"> funkcia </w:t>
+      </w:r>
+      <w:proofErr w:type="spellStart"/>
+      <w:r>
+        <w:t>myRoulette</w:t>
+      </w:r>
+      <w:proofErr w:type="spellEnd"/>
+      <w:r>
+        <w:t xml:space="preserve">). </w:t>
+      </w:r>
+    </w:p>
+    <w:p>
+      <w:pPr>
+        <w:pStyle w:val="N2"/>
+      </w:pPr>
+      <w:bookmarkStart w:id="7" w:name="_Toc5564833"/>
+      <w:r>
+        <w:t>5.2 Mutácia chromozómov</w:t>
+      </w:r>
+      <w:bookmarkEnd w:id="7"/>
     </w:p>
     <w:p>
       <w:pPr>
@@ -1909,7 +2810,23 @@
         <w:keepNext/>
       </w:pPr>
       <w:r>
-        <w:t xml:space="preserve">Kríženie chromozómov mníchov sa vykonáva vo funkciách crossoverTournament() a crossoverRoulette() a jednoduché rozoznať podľa názvu aký spôsob výberu rodičov sa kde využíva.       Prvá zo spomínaných funkcií zobrazuje spôsob kríženia, pri ktorom sa pomocou turnaja vyberú dvaja rodičia a vypočíta sa limit pre kríženie – náhodné číslo z intervalu (0,1&gt; sa vynásobí počtom génov jedinca. Na základe tohto limitu sa vyberú gény pre nového jedinca od prvého rodiča(od začiatku chromozómu po daný limit) a od druhého rodiča (od limitu po koniec chromozómu). Inšpirácie ku kríženiu: Návrat P.: Umelá inteligencia s.348 a samozrejme cvičenia ku predmetu UI. Druhá zo spomínaných funkcii funguje na rovnakom princípe avšak rodičia sú vyberaný pomocou funkcii roulette() a myRoulette() – ktorá z nich sa využije je určená boolean hodnotou myRoulette (true – pouťitá funkcia myRoulette). </w:t>
+        <w:t xml:space="preserve">Mutáciu chromozómov som riešil pomocou komplementu k danému číslu, ktoré reprezentuje gén v chromozóme a to tak že od maximálnej veľkosti čísla v géne odčítal hodnotu génu rodiča spravil som absolútnu hodnotu tohto výsledného čísla. To sa deje vo funkciách </w:t>
+      </w:r>
+      <w:proofErr w:type="spellStart"/>
+      <w:r>
+        <w:t>mutationComplementTournament</w:t>
+      </w:r>
+      <w:proofErr w:type="spellEnd"/>
+      <w:r>
+        <w:t xml:space="preserve">() a </w:t>
+      </w:r>
+      <w:proofErr w:type="spellStart"/>
+      <w:r>
+        <w:t>mutationComplementRoulette</w:t>
+      </w:r>
+      <w:proofErr w:type="spellEnd"/>
+      <w:r>
+        <w:t xml:space="preserve">(). </w:t>
       </w:r>
     </w:p>
     <w:p>
@@ -1918,7 +2835,43 @@
         <w:keepNext/>
       </w:pPr>
       <w:r>
-        <w:t xml:space="preserve">Mutáciu chromozómov som riešil pomocou komplementu k danému číslu, ktoré reprezentuje gén v chromozóme a to tak že od maximálnej veľkosti čísla v géne odčítal hodnotu génu rodiča spravil som absolútnu hodnotu tohto výsledného čísla. To sa deje vo funkciách mutationComplementTournament() a mutationComplementRoulette(). </w:t>
+        <w:t xml:space="preserve">Pri tvorení nových generácii vo funkciách </w:t>
+      </w:r>
+      <w:proofErr w:type="spellStart"/>
+      <w:r>
+        <w:t>evolve</w:t>
+      </w:r>
+      <w:proofErr w:type="spellEnd"/>
+      <w:r>
+        <w:t xml:space="preserve">() som použil okrem predošlých spôsobov aj </w:t>
+      </w:r>
+      <w:proofErr w:type="spellStart"/>
+      <w:r>
+        <w:t>elitizmus</w:t>
+      </w:r>
+      <w:proofErr w:type="spellEnd"/>
+      <w:r>
+        <w:t xml:space="preserve">, ktorý je znázornený funkciou </w:t>
+      </w:r>
+      <w:proofErr w:type="spellStart"/>
+      <w:r>
+        <w:t>elitism</w:t>
+      </w:r>
+      <w:proofErr w:type="spellEnd"/>
+      <w:r>
+        <w:t xml:space="preserve">() (len kvôli lepšej prehľadnosti, dalo sa to spraviť jednoduchšie), kde vyjadrujem, že jedinci, ktorý majú najvyššiu hodnotu </w:t>
+      </w:r>
+      <w:r>
+        <w:lastRenderedPageBreak/>
+        <w:t xml:space="preserve">fitness majú právo zotrvať aj v nasledujúcej generácii (Návrat P.: Umelá inteligencia s.349). Tento spôsob som využil pri desatine všetkých jedincov a pri skoro každej z </w:t>
+      </w:r>
+      <w:proofErr w:type="spellStart"/>
+      <w:r>
+        <w:t>evolve</w:t>
+      </w:r>
+      <w:proofErr w:type="spellEnd"/>
+      <w:r>
+        <w:t xml:space="preserve">() funkcii. </w:t>
       </w:r>
     </w:p>
     <w:p>
@@ -1927,12 +2880,32 @@
         <w:keepNext/>
       </w:pPr>
       <w:r>
-        <w:t xml:space="preserve">Pri tvorení nových generácii vo funkciách evolve() som použil okrem predošlých spôsobov aj elitizmus, ktorý je znázornený funkciou elitism() (len kvôli lepšej prehľadnosti, dalo sa to spraviť jednoduchšie), kde vyjadrujem, že jedinci, ktorý majú najvyššiu hodnotu fitness majú právo zotrvať aj v nasledujúcej generácii (Návrat P.: Umelá inteligencia s.349). Tento spôsob som využil pri desatine všetkých jedincov a pri skoro každej z evolve() funkcii. Taktiež som využil formu mutácie, kde som vymenil celý chromozóm jedinca, ktorý mal </w:t>
-      </w:r>
-      <w:r>
-        <w:lastRenderedPageBreak/>
-        <w:t xml:space="preserve">najnižšiu hodnotu fitness a nahradil ju náhodnými génami aby som takto zamedzil uviaznutiu pri vysokých fitness hodnotách a priniesol nejaké nové potenciálne lepšie gény na kríženie. </w:t>
-      </w:r>
+        <w:t xml:space="preserve">Taktiež som využil formu mutácie, kde som vymenil celý chromozóm jedinca, ktorý mal najnižšiu hodnotu fitness a nahradil ju náhodnými </w:t>
+      </w:r>
+      <w:proofErr w:type="spellStart"/>
+      <w:r>
+        <w:t>génami</w:t>
+      </w:r>
+      <w:proofErr w:type="spellEnd"/>
+      <w:r>
+        <w:t xml:space="preserve"> aby som takto zamedzil uviaznutiu pri vysokých fitness hodnotách a priniesol </w:t>
+      </w:r>
+      <w:r>
+        <w:t>tzv. „novú krv“ teda</w:t>
+      </w:r>
+      <w:r>
+        <w:t xml:space="preserve"> potenciálne lepšie gény na kríženie. </w:t>
+      </w:r>
+    </w:p>
+    <w:p>
+      <w:pPr>
+        <w:pStyle w:val="N2"/>
+      </w:pPr>
+      <w:bookmarkStart w:id="8" w:name="_Toc5564834"/>
+      <w:r>
+        <w:t>5.3 Typy evolúcii</w:t>
+      </w:r>
+      <w:bookmarkEnd w:id="8"/>
     </w:p>
     <w:p>
       <w:pPr>
@@ -1940,7 +2913,18 @@
         <w:keepNext/>
       </w:pPr>
       <w:r>
-        <w:t>Evolve1: elitizmus, kríženie a výber ruletou(fitness), kríženie a výber turnajom, mutácia a turnaj, mutácia a ruleta(fitness), náhodná generácia  110</w:t>
+        <w:t xml:space="preserve">Evolve1: </w:t>
+      </w:r>
+      <w:proofErr w:type="spellStart"/>
+      <w:r>
+        <w:t>elitizmus</w:t>
+      </w:r>
+      <w:proofErr w:type="spellEnd"/>
+      <w:r>
+        <w:t>, kríženie a výber ruletou(fitness), kríženie a výber turnajom, mutácia a turnaj, mutácia a ruleta(</w:t>
+      </w:r>
+      <w:r>
+        <w:t>fitness), náhodná generácia</w:t>
       </w:r>
     </w:p>
     <w:p>
@@ -1949,7 +2933,18 @@
         <w:keepNext/>
       </w:pPr>
       <w:r>
-        <w:t>Evolve2: elitizmus, kríženie ruleta(sila), mutácia ruleta(sila), náhodná generácia   103, 120</w:t>
+        <w:t xml:space="preserve">Evolve2: </w:t>
+      </w:r>
+      <w:proofErr w:type="spellStart"/>
+      <w:r>
+        <w:t>elitizmus</w:t>
+      </w:r>
+      <w:proofErr w:type="spellEnd"/>
+      <w:r>
+        <w:t>, kríženie ruleta(sila), mutácia ruleta(sil</w:t>
+      </w:r>
+      <w:r>
+        <w:t xml:space="preserve">a), náhodná generácia </w:t>
       </w:r>
     </w:p>
     <w:p>
@@ -1958,7 +2953,18 @@
         <w:keepNext/>
       </w:pPr>
       <w:r>
-        <w:t>Evolve2.1: elitizmus, kríženie ruleta(fitness), mutácia ruleta(fitness), náhodná generácia   104, 108</w:t>
+        <w:t xml:space="preserve">Evolve2.1: </w:t>
+      </w:r>
+      <w:proofErr w:type="spellStart"/>
+      <w:r>
+        <w:t>elitizmus</w:t>
+      </w:r>
+      <w:proofErr w:type="spellEnd"/>
+      <w:r>
+        <w:t>, kríženie ruleta(fitness), mutácia ruleta(fitnes</w:t>
+      </w:r>
+      <w:r>
+        <w:t xml:space="preserve">s), náhodná generácia </w:t>
       </w:r>
     </w:p>
     <w:p>
@@ -1967,7 +2973,18 @@
         <w:keepNext/>
       </w:pPr>
       <w:r>
-        <w:t>Evolve3: elitizmus, kríženie turnaj, mutácia turnaj, náhodná generácia  142</w:t>
+        <w:t xml:space="preserve">Evolve3: </w:t>
+      </w:r>
+      <w:proofErr w:type="spellStart"/>
+      <w:r>
+        <w:t>elitizmus</w:t>
+      </w:r>
+      <w:proofErr w:type="spellEnd"/>
+      <w:r>
+        <w:t>, kríženie turnaj, mutáci</w:t>
+      </w:r>
+      <w:r>
+        <w:t>a turnaj, náhodná generácia</w:t>
       </w:r>
     </w:p>
     <w:p>
@@ -1976,7 +2993,18 @@
         <w:keepNext/>
       </w:pPr>
       <w:r>
-        <w:t>Evolve4: elitizmus, kríženie turnaj, kríženie ruleta(sila), náhodná generácia  77, 64</w:t>
+        <w:t xml:space="preserve">Evolve4: </w:t>
+      </w:r>
+      <w:proofErr w:type="spellStart"/>
+      <w:r>
+        <w:t>elitizmus</w:t>
+      </w:r>
+      <w:proofErr w:type="spellEnd"/>
+      <w:r>
+        <w:t>, kríženie turnaj, kríženie ruleta(</w:t>
+      </w:r>
+      <w:r>
+        <w:t xml:space="preserve">sila), náhodná generácia </w:t>
       </w:r>
     </w:p>
     <w:p>
@@ -1985,7 +3013,18 @@
         <w:keepNext/>
       </w:pPr>
       <w:r>
-        <w:t>Evolve4.1: elitizmus, kríženie turnaj, kríženie ruleta(fitness), náhodná generácia 48, 55, 70</w:t>
+        <w:t xml:space="preserve">Evolve4.1: </w:t>
+      </w:r>
+      <w:proofErr w:type="spellStart"/>
+      <w:r>
+        <w:t>elitizmus</w:t>
+      </w:r>
+      <w:proofErr w:type="spellEnd"/>
+      <w:r>
+        <w:t>, kríženie turnaj, kríženie ruleta(fitnes</w:t>
+      </w:r>
+      <w:r>
+        <w:t xml:space="preserve">s), náhodná generácia </w:t>
       </w:r>
     </w:p>
     <w:p>
@@ -1994,7 +3033,18 @@
         <w:keepNext/>
       </w:pPr>
       <w:r>
-        <w:t>Evolve5: elitizmus, mutácia ruleta(sila), mutácia turnaj, náhodná generácia 487</w:t>
+        <w:t xml:space="preserve">Evolve5: </w:t>
+      </w:r>
+      <w:proofErr w:type="spellStart"/>
+      <w:r>
+        <w:t>elitizmus</w:t>
+      </w:r>
+      <w:proofErr w:type="spellEnd"/>
+      <w:r>
+        <w:t>, mutácia ruleta(sila), mutác</w:t>
+      </w:r>
+      <w:r>
+        <w:t>ia turnaj, náhodná generácia</w:t>
       </w:r>
     </w:p>
     <w:p>
@@ -2003,7 +3053,18 @@
         <w:keepNext/>
       </w:pPr>
       <w:r>
-        <w:t>Evolve5.1: elitizmus, mutácia ruleta(fitness), mutácia turnaj, náhodná generácia 478</w:t>
+        <w:t xml:space="preserve">Evolve5.1: </w:t>
+      </w:r>
+      <w:proofErr w:type="spellStart"/>
+      <w:r>
+        <w:t>elitizmus</w:t>
+      </w:r>
+      <w:proofErr w:type="spellEnd"/>
+      <w:r>
+        <w:t>, mutácia ruleta(fitness), mutác</w:t>
+      </w:r>
+      <w:r>
+        <w:t>ia turnaj, náhodná generácia</w:t>
       </w:r>
     </w:p>
     <w:p>
@@ -2012,7 +3073,10 @@
         <w:keepNext/>
       </w:pPr>
       <w:r>
-        <w:t>Evolve6: kombinácia 4.1 pre fitness najlepšieho prvku hodnotu menšiu ako maximálna možná fitness -1 a 2.1 ak sa rovná maximálnej možnej fitness bez jednej, chcel som použiť to najlepšie z kríženia ak je ešte ďaleko od maxima a pridať mutáciu keď sa blíži k maximu aby sa nezaseklo na lokálnom maxime 68, 94, 79</w:t>
+        <w:t>Evolve6: kombinácia 4.1 pre fitness najlepšieho prvku hodnotu menšiu ako maximálna možná fitness -1 a 2.1 ak sa rovná maximálnej možnej fitness bez jednej, chcel som použiť to najlepšie z kríženia ak je ešte ďaleko od maxima a pridať mutáciu keď sa blíži k maximu aby sa nezasek</w:t>
+      </w:r>
+      <w:r>
+        <w:t>lo na lokálnom maxime.</w:t>
       </w:r>
     </w:p>
     <w:p>
@@ -2021,7 +3085,21 @@
         <w:keepNext/>
       </w:pPr>
       <w:r>
-        <w:t>Evolve7: náhodné gény vygenerované pre každú populáciu 199, 194</w:t>
+        <w:t>Evolve7</w:t>
+      </w:r>
+      <w:r>
+        <w:t xml:space="preserve"> – </w:t>
+      </w:r>
+      <w:proofErr w:type="spellStart"/>
+      <w:r>
+        <w:t>random</w:t>
+      </w:r>
+      <w:proofErr w:type="spellEnd"/>
+      <w:r>
+        <w:t>: náhodné gény vygenerov</w:t>
+      </w:r>
+      <w:r>
+        <w:t>ané pre každú populáciu.</w:t>
       </w:r>
     </w:p>
     <w:p>
@@ -2030,56 +3108,45 @@
         <w:keepNext/>
       </w:pPr>
       <w:r>
-        <w:t>Na záver sa vykoná hrabanie záhradky novou generáciou mníchov, vyhodnotí sa ich fitness a sila a zistí sa, či sa v novej populácii nenašiel mních, ktorý pohrabal celú záhradku. Ak sa našiel, ukončí sa vykonávanie procedúry a prípadne sa vyhodnotia populácie a mních, v opačnom prípade sa opäť zavolá procedúra newPopulation(), ale s novou populáciou ako parametrom</w:t>
-      </w:r>
-    </w:p>
-    <w:p>
-      <w:pPr>
-        <w:pStyle w:val="N2"/>
-      </w:pPr>
-      <w:bookmarkStart w:id="6" w:name="_Toc5537334"/>
-      <w:r>
-        <w:t xml:space="preserve">5.1 </w:t>
-      </w:r>
-      <w:r>
-        <w:t>Postupné vylepšovanie programu</w:t>
-      </w:r>
-      <w:bookmarkEnd w:id="6"/>
-    </w:p>
-    <w:p>
-      <w:pPr>
-        <w:pStyle w:val="N3"/>
-      </w:pPr>
-      <w:r>
-        <w:t xml:space="preserve">Program som postupne vylepšoval napríklad tak, že som hľadal ako optimalizovať riešenie a prišiel som k záveru, že mnoho génov mnícha sa nikdy ani nedostane do záhradky (políčko na vstupnom mieste je už pohrabané) a preto som tieto gény z mníchovho chromozómu vymazal (v triede Monk, ak sa dostal gén do záhrady inkrementovala sa jeho hodnota </w:t>
+        <w:t xml:space="preserve">Na záver sa vykoná hrabanie záhradky novou generáciou mníchov, vyhodnotí sa ich fitness a sila a zistí sa, či sa v novej populácii nenašiel mních, ktorý pohrabal celú záhradku. Ak sa našiel, ukončí sa vykonávanie procedúry a prípadne sa vyhodnotia populácie a mních, v opačnom prípade sa opäť zavolá procedúra </w:t>
+      </w:r>
+      <w:proofErr w:type="spellStart"/>
+      <w:r>
+        <w:t>newPopulation</w:t>
+      </w:r>
+      <w:proofErr w:type="spellEnd"/>
+      <w:r>
+        <w:t>(), ale s novou populáciou ako parametrom</w:t>
+      </w:r>
+      <w:r>
+        <w:t xml:space="preserve">. Taktiež ak počet generácií presiahol stanovenú hodnotu v konštante </w:t>
       </w:r>
       <w:r>
         <w:lastRenderedPageBreak/>
-        <w:t xml:space="preserve">validGene) t.j. gény s hodnotou validGene == 0 som zmenil na -1. Následne pri tvorbe novej generácie som nahradil gény s -1 novými náhodnými génmi. Táto oprava génu významne zvýšila efektivitu programu. </w:t>
-      </w:r>
-    </w:p>
-    <w:p>
-      <w:pPr>
-        <w:pStyle w:val="N3"/>
-      </w:pPr>
-      <w:r>
-        <w:t xml:space="preserve">Pri testovaní programu som sa snažil maximalizovať funkciu na modifikovanie génov a to tak, že som hľadal ktorý spôsob poskytne vo finále najlepšie výsledky. Na základe pozorovania a znalostí som vypracoval funkciu evolve6(), ktorá by mala byť najúspešnejšou. Je kombináciou evolve4.1(), ktorá prináša trvalo najlepšie výsledky pri testovaní vďaka kríženiu a kombinácii výberu jedincov ako turnajom tak aj ruletou(pomocou fitness hodnoty) a evolve2.1(), ktorá tiež prináša stabilné výsledky a znižuje, pri dosiahnutí lokálneho maxima, šancu na zaseknutie vďaka mutácii. </w:t>
-      </w:r>
-    </w:p>
-    <w:p>
-      <w:pPr>
-        <w:pStyle w:val="N3"/>
-      </w:pPr>
-      <w:r>
-        <w:t xml:space="preserve">Pri testovaní som prišiel k záveru, že výber rodičov pomocou rulety mi pre testovanú mapu dáva lepšie výsledky (porovnaj hodnoty funkcii evolve2 a evolve3) a preto som ruletu vo funkcii evolve6() použil pri väčšej časti kríženia a pri mutácii. </w:t>
-      </w:r>
-    </w:p>
-    <w:p>
-      <w:pPr>
-        <w:pStyle w:val="N3"/>
-      </w:pPr>
-      <w:r>
-        <w:t>Výsledky testovania výberu jedincov pomocou rulety ďalej ukázali, že výber pomocou hodnoty fitness dosiahli približne rovnaké ale o niečo lepšie výsledky ako výber na základe sily  preto som ju použil aj vo funkcii evolve6().</w:t>
+        <w:t>MAXGENERATIONS</w:t>
+      </w:r>
+      <w:r>
+        <w:t xml:space="preserve"> skončí sa vykonávanie </w:t>
+      </w:r>
+      <w:r>
+        <w:rPr>
+          <w:lang w:val="en-GB"/>
+        </w:rPr>
+        <w:t>a </w:t>
+      </w:r>
+      <w:proofErr w:type="spellStart"/>
+      <w:r>
+        <w:rPr>
+          <w:lang w:val="en-GB"/>
+        </w:rPr>
+        <w:t>vr</w:t>
+      </w:r>
+      <w:r>
+        <w:t>áti</w:t>
+      </w:r>
+      <w:proofErr w:type="spellEnd"/>
+      <w:r>
+        <w:t xml:space="preserve"> mnícha, ktorý mal najlepšiu fitness hodnotu doteraz.</w:t>
       </w:r>
     </w:p>
     <w:p>
@@ -2090,54 +3157,162 @@
           <w:numId w:val="3"/>
         </w:numPr>
       </w:pPr>
-      <w:bookmarkStart w:id="7" w:name="_Toc5537335"/>
+      <w:bookmarkStart w:id="9" w:name="_Toc5564835"/>
+      <w:r>
+        <w:t>Postupné vylepšovanie programu</w:t>
+      </w:r>
+      <w:bookmarkEnd w:id="9"/>
+    </w:p>
+    <w:p>
+      <w:pPr>
+        <w:pStyle w:val="N3"/>
+      </w:pPr>
+      <w:r>
+        <w:t xml:space="preserve">Program som postupne vylepšoval napríklad tak, že som hľadal ako optimalizovať riešenie a prišiel som k záveru, že mnoho génov mnícha sa nikdy ani nedostane do záhradky (políčko na vstupnom mieste je už pohrabané) a preto som tieto gény z mníchovho chromozómu vymazal (v triede </w:t>
+      </w:r>
+      <w:proofErr w:type="spellStart"/>
+      <w:r>
+        <w:t>Monk</w:t>
+      </w:r>
+      <w:proofErr w:type="spellEnd"/>
+      <w:r>
+        <w:t xml:space="preserve">, ak sa dostal gén do záhrady </w:t>
+      </w:r>
+      <w:proofErr w:type="spellStart"/>
+      <w:r>
+        <w:t>inkrementovala</w:t>
+      </w:r>
+      <w:proofErr w:type="spellEnd"/>
+      <w:r>
+        <w:t xml:space="preserve"> sa jeho hodnota </w:t>
+      </w:r>
+      <w:proofErr w:type="spellStart"/>
+      <w:r>
+        <w:t>validGene</w:t>
+      </w:r>
+      <w:proofErr w:type="spellEnd"/>
+      <w:r>
+        <w:t xml:space="preserve">) </w:t>
+      </w:r>
+      <w:proofErr w:type="spellStart"/>
+      <w:r>
+        <w:t>t.j</w:t>
+      </w:r>
+      <w:proofErr w:type="spellEnd"/>
+      <w:r>
+        <w:t xml:space="preserve">. gény s hodnotou </w:t>
+      </w:r>
+      <w:proofErr w:type="spellStart"/>
+      <w:r>
+        <w:t>validGene</w:t>
+      </w:r>
+      <w:proofErr w:type="spellEnd"/>
+      <w:r>
+        <w:t xml:space="preserve"> == 0 som zmenil na -1. Následne pri tvorbe novej generácie som nahradil gény s -1 novými náhodnými génmi. Táto oprava génu významne zvýšila efektivitu programu. </w:t>
+      </w:r>
+    </w:p>
+    <w:p>
+      <w:pPr>
+        <w:pStyle w:val="N3"/>
+      </w:pPr>
+      <w:r>
+        <w:t xml:space="preserve">Pri testovaní programu som sa snažil maximalizovať funkciu na modifikovanie génov a to tak, že som hľadal ktorý spôsob poskytne vo finále najlepšie výsledky. Na základe pozorovania a znalostí som vypracoval funkciu evolve6(), ktorá by mala byť najúspešnejšou. Je kombináciou evolve4.1(), ktorá prináša trvalo najlepšie výsledky pri testovaní vďaka kríženiu a kombinácii výberu jedincov ako turnajom tak aj ruletou(pomocou fitness hodnoty) a evolve2.1(), ktorá tiež prináša stabilné výsledky a znižuje, pri dosiahnutí lokálneho maxima, šancu na zaseknutie vďaka mutácii. </w:t>
+      </w:r>
+    </w:p>
+    <w:p>
+      <w:pPr>
+        <w:pStyle w:val="N3"/>
+      </w:pPr>
+      <w:r>
+        <w:t xml:space="preserve">Pri testovaní som prišiel k záveru, že výber rodičov pomocou rulety mi pre testovanú mapu dáva lepšie výsledky (porovnaj hodnoty funkcii evolve2 a evolve3) a preto som ruletu vo funkcii evolve6() použil pri väčšej časti kríženia a pri mutácii. </w:t>
+      </w:r>
+    </w:p>
+    <w:p>
+      <w:pPr>
+        <w:pStyle w:val="N3"/>
+      </w:pPr>
+      <w:r>
+        <w:t>Výsledky testovania výberu jedincov pomocou rulety ďalej ukázali, že výber pomocou hodnoty fitness dosiahli približne rovnaké ale o niečo lepšie výsledky ako výber na základe sily  preto som ju použil aj vo funkcii evolve6().</w:t>
+      </w:r>
+    </w:p>
+    <w:p>
+      <w:pPr>
+        <w:pStyle w:val="N1"/>
+        <w:numPr>
+          <w:ilvl w:val="0"/>
+          <w:numId w:val="7"/>
+        </w:numPr>
+      </w:pPr>
+      <w:bookmarkStart w:id="10" w:name="_Toc5564836"/>
       <w:r>
         <w:t>Testovanie</w:t>
       </w:r>
-      <w:bookmarkEnd w:id="7"/>
+      <w:bookmarkEnd w:id="10"/>
     </w:p>
     <w:p>
       <w:pPr>
         <w:pStyle w:val="N3"/>
       </w:pPr>
       <w:r>
-        <w:t xml:space="preserve">Testovanie prebiehalo na dvoch mapách (pozri súbor Mapy.txt) rôznych rozmerov a usporiadaní kameňov. Testoval som správnosť vykonávaného algoritmu hrabania záhradky a efektivitu krížení resp. mutácii a jednotlivých funkcii na vývin chromozómov. Testovanie prebiehalo na vzorke 100 jedincov v populácii. Počet opakovaní – teda počet vytvorení prvej náhodnej populácie 100 mníchov s náhodnými génmi a jej vývin a hľadanie riešenia (trieda Evolution) – sa opakuje podľa konštanty zadefinovanej v triede Main ako NUMBEROFREPS. Pri veľkých testoch so toto číslo nastavil na 1000 a pri malých na 100 opakovaní. Vysoký počet opakovaní som zvoli aby som s vyššou presnosťou určil priemerný počet generácii potrebný na nájdenie riešenie pri rôznych druhoch evolúcii. Počet generácii je ukladaný do textového súboru a následne sa hodnoty z tohto súboru sčítajú a vydelia počtom opakovaní. </w:t>
+        <w:t xml:space="preserve">Testovanie prebiehalo na dvoch mapách (pozri súbor Mapy.txt) rôznych rozmerov a usporiadaní kameňov. Testoval som správnosť vykonávaného algoritmu hrabania záhradky a efektivitu krížení resp. mutácii a jednotlivých funkcii na vývin chromozómov. Testovanie prebiehalo na vzorke 100 jedincov v populácii. Počet opakovaní – teda počet vytvorení prvej náhodnej populácie 100 mníchov s náhodnými génmi a jej vývin a hľadanie riešenia (trieda </w:t>
+      </w:r>
+      <w:proofErr w:type="spellStart"/>
+      <w:r>
+        <w:t>Evolution</w:t>
+      </w:r>
+      <w:proofErr w:type="spellEnd"/>
+      <w:r>
+        <w:t xml:space="preserve">) – sa opakuje podľa konštanty zadefinovanej v triede </w:t>
+      </w:r>
+      <w:proofErr w:type="spellStart"/>
+      <w:r>
+        <w:t>Main</w:t>
+      </w:r>
+      <w:proofErr w:type="spellEnd"/>
+      <w:r>
+        <w:t xml:space="preserve"> ako NUMBEROFREPS. Pri veľkých testoch so toto číslo nastavil na 1000 a pri malých na 100 opakovaní. Vysoký počet </w:t>
+      </w:r>
+      <w:r>
+        <w:lastRenderedPageBreak/>
+        <w:t xml:space="preserve">opakovaní som zvoli aby som s vyššou presnosťou určil priemerný počet generácii potrebný na nájdenie riešenie pri rôznych druhoch evolúcii. Počet generácii je ukladaný do textového súboru a následne sa hodnoty z tohto súboru sčítajú a vydelia počtom opakovaní. </w:t>
       </w:r>
     </w:p>
     <w:p>
       <w:pPr>
         <w:pStyle w:val="N2"/>
       </w:pPr>
-      <w:bookmarkStart w:id="8" w:name="_Toc5537336"/>
-      <w:r>
-        <w:t>6.1 Testovanie správnosti</w:t>
-      </w:r>
-      <w:bookmarkEnd w:id="8"/>
+      <w:bookmarkStart w:id="11" w:name="_Toc5564837"/>
+      <w:r>
+        <w:t>7</w:t>
+      </w:r>
+      <w:r>
+        <w:t>.1 Testovanie správnosti</w:t>
+      </w:r>
+      <w:bookmarkEnd w:id="11"/>
     </w:p>
     <w:p>
       <w:pPr>
         <w:pStyle w:val="N3"/>
       </w:pPr>
       <w:r>
-        <w:t xml:space="preserve">Správnosť algoritmu na hrabanie záhradky som vykonával manuálne a to výpisom pohrabanej záhradky mníchom, v skoršom štádiu postupnými krokmi hrabania a porovnávaním s génmi daného mnícha – či naozaj vošiel odkiaľ podľa génu mal vojsť do záhradky. Preto nie </w:t>
-      </w:r>
-      <w:r>
-        <w:lastRenderedPageBreak/>
-        <w:t>sú vo výpise pohrabanej záhradky cesty v poradí postupne 1,2,3.., ale sú tam čísla génov(+1) avšak stále v rastúcom poradí 1,3,4,7.. . Správnosť si môžete overiť v priložených textových súboroch, kde sú výpisy máp po testovaní a nad každou z nich gén mnícha, ktorý túto mapu vygeneroval.</w:t>
+        <w:t>Správnosť algoritmu na hrabanie záhradky som vykonával manuálne a to výpisom pohrabanej záhradky mníchom, v skoršom štádiu postupnými krokmi hrabania a porovnávaním s génmi daného mnícha – či naozaj vošiel odkiaľ podľa génu mal vojsť do záhradky. Preto nie sú vo výpise pohrabanej záhradky cesty v poradí postupne 1,2,3.., ale sú tam čísla génov(+1) avšak stále v rastúcom poradí 1,3,4,7.. . Správnosť si môžete overiť v priložených textových súboroch, kde sú výpisy máp po testovaní a nad každou z nich gén mnícha, ktorý túto mapu vygeneroval.</w:t>
       </w:r>
     </w:p>
     <w:p>
       <w:pPr>
         <w:pStyle w:val="N2"/>
       </w:pPr>
-      <w:bookmarkStart w:id="9" w:name="_Toc5537337"/>
-      <w:r>
-        <w:t xml:space="preserve">6.2 </w:t>
+      <w:bookmarkStart w:id="12" w:name="_Toc5564838"/>
+      <w:r>
+        <w:t>7</w:t>
+      </w:r>
+      <w:r>
+        <w:t xml:space="preserve">.2 </w:t>
       </w:r>
       <w:r>
         <w:t>Testovanie efektivity</w:t>
       </w:r>
-      <w:bookmarkEnd w:id="9"/>
+      <w:bookmarkEnd w:id="12"/>
     </w:p>
     <w:p>
       <w:pPr>
@@ -2199,21 +3374,25 @@
         <w:pStyle w:val="N1"/>
         <w:numPr>
           <w:ilvl w:val="0"/>
-          <w:numId w:val="3"/>
+          <w:numId w:val="7"/>
         </w:numPr>
       </w:pPr>
-      <w:bookmarkStart w:id="10" w:name="_Toc5537338"/>
+      <w:bookmarkStart w:id="13" w:name="_Toc5564839"/>
       <w:r>
         <w:t>Zhodnotenie</w:t>
       </w:r>
-      <w:bookmarkEnd w:id="10"/>
+      <w:bookmarkEnd w:id="13"/>
     </w:p>
     <w:p>
       <w:pPr>
         <w:pStyle w:val="N3"/>
       </w:pPr>
       <w:r>
-        <w:t>Z grafu Mapa 1 vyplýva, že ako najefektívnejšia sa pre danú mapu javia metódy evolúcie 4 a 4.1, čiže tie, pri ktorých sa používa najviac kríženie a metóda mutácie iba formou výmeny celého chromozómu slabých jedincov. Celkom dobre sa ukázal aj spôsob 6, ktorý prekonal náhodné gény dvojnásobne. Čakal som od neho však lepšie výsledky, keďže mal výhody mutácií a kríženia, ale očividne spôsob mutácie (komplement), ktorý som našiel v knihe Umelá inteligencia a použil v takmer všetkých funkciách okrem 4 a 4.1 sa pri tomto type problému neosvedčil.</w:t>
+        <w:t xml:space="preserve">Z grafu Mapa 1 vyplýva, že ako najefektívnejšia sa pre danú mapu javia metódy evolúcie 4 a 4.1, čiže tie, pri ktorých sa používa najviac kríženie a metóda mutácie iba formou výmeny </w:t>
+      </w:r>
+      <w:r>
+        <w:lastRenderedPageBreak/>
+        <w:t>celého chromozómu slabých jedincov. Celkom dobre sa ukázal aj spôsob 6, ktorý prekonal náhodné gény dvojnásobne. Čakal som od neho však lepšie výsledky, keďže mal výhody mutácií a kríženia, ale očividne spôsob mutácie (komplement), ktorý som našiel v knihe Umelá inteligencia a použil v takmer všetkých funkciách okrem 4 a 4.1 sa pri tomto type problému neosvedčil.</w:t>
       </w:r>
     </w:p>
     <w:p>
@@ -2221,11 +3400,7 @@
         <w:pStyle w:val="N3"/>
       </w:pPr>
       <w:r>
-        <w:t xml:space="preserve">Na druhej strane, použité kríženie pri Evolúcii 4, 4.1 znížilo počet generácii oproti náhodne vygenerovaným číslam takmer štvornásobne, čo dokazuje efektivitu kríženia a </w:t>
-      </w:r>
-      <w:r>
-        <w:lastRenderedPageBreak/>
-        <w:t>celkovo aj evolučného programovania ako takého. Predpokladám, že pri mapách väčších rozmerov alebo pri zložitejších mapách s väčším počtom kameňov by sa tento rozdiel ešte viac prehlboval.</w:t>
+        <w:t>Na druhej strane, použité kríženie pri Evolúcii 4, 4.1 znížilo počet generácii oproti náhodne vygenerovaným číslam takmer štvornásobne, čo dokazuje efektivitu kríženia a celkovo aj evolučného programovania ako takého. Predpokladám, že pri mapách väčších rozmerov alebo pri zložitejších mapách s väčším počtom kameňov by sa tento rozdiel ešte viac prehlboval.</w:t>
       </w:r>
     </w:p>
     <w:p>
@@ -2233,21 +3408,53 @@
         <w:pStyle w:val="N1"/>
         <w:numPr>
           <w:ilvl w:val="0"/>
-          <w:numId w:val="3"/>
+          <w:numId w:val="7"/>
         </w:numPr>
       </w:pPr>
-      <w:bookmarkStart w:id="11" w:name="_Toc5537339"/>
+      <w:bookmarkStart w:id="14" w:name="_Toc5564840"/>
       <w:r>
         <w:t>Používateľská príručka</w:t>
       </w:r>
-      <w:bookmarkEnd w:id="11"/>
+      <w:bookmarkEnd w:id="14"/>
     </w:p>
     <w:p>
       <w:pPr>
         <w:pStyle w:val="N3"/>
       </w:pPr>
       <w:r>
-        <w:t xml:space="preserve">Ak chcete zadefinovať novú záhradu, ktorú má mních hrabať, je potrebné nastaviť údaje v triede Main a to konštanty X a Y pre rozmery mapy a NUMBEROFSTONES ako počet kameňov ktoré budete vkladať. Ďalej je potrebné tieto kamene poukladať na svoje pozície v triede Garden, konkrétne vo funkcii insertStone(), kde je prvý rozmer poľa gardenMap chápaný ako súradnica Y a druhý rozmer súradnica X. </w:t>
+        <w:t xml:space="preserve">Ak chcete zadefinovať novú záhradu, ktorú má mních hrabať, je potrebné nastaviť údaje v triede </w:t>
+      </w:r>
+      <w:proofErr w:type="spellStart"/>
+      <w:r>
+        <w:t>Main</w:t>
+      </w:r>
+      <w:proofErr w:type="spellEnd"/>
+      <w:r>
+        <w:t xml:space="preserve"> a to konštanty X a Y pre rozmery mapy a NUMBEROFSTONES ako počet kameňov ktoré budete vkladať. Ďalej je potrebné tieto kamene poukladať na svoje pozície v triede </w:t>
+      </w:r>
+      <w:proofErr w:type="spellStart"/>
+      <w:r>
+        <w:t>Garden</w:t>
+      </w:r>
+      <w:proofErr w:type="spellEnd"/>
+      <w:r>
+        <w:t xml:space="preserve">, konkrétne vo funkcii </w:t>
+      </w:r>
+      <w:proofErr w:type="spellStart"/>
+      <w:r>
+        <w:t>insertStone</w:t>
+      </w:r>
+      <w:proofErr w:type="spellEnd"/>
+      <w:r>
+        <w:t xml:space="preserve">(), kde je prvý rozmer poľa </w:t>
+      </w:r>
+      <w:proofErr w:type="spellStart"/>
+      <w:r>
+        <w:t>gardenMap</w:t>
+      </w:r>
+      <w:proofErr w:type="spellEnd"/>
+      <w:r>
+        <w:t xml:space="preserve"> chápaný ako súradnica Y a druhý rozmer súradnica X. </w:t>
       </w:r>
     </w:p>
     <w:p>
@@ -2255,63 +3462,361 @@
         <w:pStyle w:val="N3"/>
       </w:pPr>
       <w:r>
-        <w:t>Ak si prajete zmeniť veľkosť populácie je potrebné vo triede Main zmeniť konštantu NUMBEROFMONKS a ak chcete zmeniť počet opakovaní, pre ktoré sa vykonáva evolúcia populácie musíte zmeniť konštantu NUMBEROFREPS.</w:t>
+        <w:t xml:space="preserve">Ak si prajete zmeniť veľkosť populácie je potrebné vo triede </w:t>
+      </w:r>
+      <w:proofErr w:type="spellStart"/>
+      <w:r>
+        <w:t>Main</w:t>
+      </w:r>
+      <w:proofErr w:type="spellEnd"/>
+      <w:r>
+        <w:t xml:space="preserve"> zmeniť konštantu NUMBEROFMONKS a ak chcete zmeniť počet opakovaní, pre ktoré sa vykonáva evolúcia populácie musíte zmeniť konštantu NUMBEROFREPS.</w:t>
       </w:r>
     </w:p>
     <w:p>
       <w:pPr>
         <w:pStyle w:val="N3"/>
       </w:pPr>
-      <w:bookmarkStart w:id="12" w:name="_GoBack"/>
-      <w:bookmarkEnd w:id="12"/>
+      <w:r>
+        <w:t>Používateľ dostane po spustení a </w:t>
+      </w:r>
+      <w:proofErr w:type="spellStart"/>
+      <w:r>
+        <w:t>zmehnutí</w:t>
+      </w:r>
+      <w:proofErr w:type="spellEnd"/>
+      <w:r>
+        <w:t xml:space="preserve"> programu správu do konzoly, v ktorej sa bude nachádzať </w:t>
+      </w:r>
+      <w:r>
+        <w:t xml:space="preserve">NUMBEROFREPS génov, máp a správ o počte generácii </w:t>
+      </w:r>
+      <w:r>
+        <w:t>potrebných na nájdenie pohrabanej mapy. Možný výstup pre danú konštantu rovnajúcu sa jednej je:</w:t>
+      </w:r>
+    </w:p>
+    <w:p>
+      <w:pPr>
+        <w:pStyle w:val="N3"/>
+        <w:spacing w:line="240" w:lineRule="auto"/>
+      </w:pPr>
+      <w:r>
+        <w:t xml:space="preserve">7 41 10 27 22 31 42 25 -1 0 -1 -1 8 -1 -1 -1 -1 -1 -1 -1 -1 -1 -1 -1 -1 30 -1 -1 </w:t>
+      </w:r>
+    </w:p>
+    <w:p>
+      <w:pPr>
+        <w:pStyle w:val="N3"/>
+        <w:spacing w:line="240" w:lineRule="auto"/>
+      </w:pPr>
+      <w:proofErr w:type="spellStart"/>
+      <w:r>
+        <w:t>Number</w:t>
+      </w:r>
+      <w:proofErr w:type="spellEnd"/>
+      <w:r>
+        <w:t xml:space="preserve"> of </w:t>
+      </w:r>
+      <w:proofErr w:type="spellStart"/>
+      <w:r>
+        <w:t>generations</w:t>
+      </w:r>
+      <w:proofErr w:type="spellEnd"/>
+      <w:r>
+        <w:t>: 5</w:t>
+      </w:r>
+    </w:p>
+    <w:p>
+      <w:pPr>
+        <w:pStyle w:val="N3"/>
+        <w:spacing w:line="240" w:lineRule="auto"/>
+      </w:pPr>
+      <w:r>
+        <w:t xml:space="preserve">10  10  10  10  10  10  4  1  13  13  3  5  </w:t>
+      </w:r>
+    </w:p>
+    <w:p>
+      <w:pPr>
+        <w:pStyle w:val="N3"/>
+        <w:spacing w:line="240" w:lineRule="auto"/>
+      </w:pPr>
+      <w:r>
+        <w:t xml:space="preserve">7  7  7  7  7  -1  4  1  13  13  3  5  </w:t>
+      </w:r>
+    </w:p>
+    <w:p>
+      <w:pPr>
+        <w:pStyle w:val="N3"/>
+        <w:spacing w:line="240" w:lineRule="auto"/>
+      </w:pPr>
+      <w:r>
+        <w:t xml:space="preserve">2  -1  7  7  7  7  4  1  13  13  3  5  </w:t>
+      </w:r>
+    </w:p>
+    <w:p>
+      <w:pPr>
+        <w:pStyle w:val="N3"/>
+        <w:spacing w:line="240" w:lineRule="auto"/>
+      </w:pPr>
+      <w:r>
+        <w:t xml:space="preserve">2  7  7  7  -1  7  4  1  13  13  3  5  </w:t>
+      </w:r>
+    </w:p>
+    <w:p>
+      <w:pPr>
+        <w:pStyle w:val="N3"/>
+        <w:spacing w:line="240" w:lineRule="auto"/>
+      </w:pPr>
+      <w:r>
+        <w:t xml:space="preserve">2  7  -1  7  7  7  4  1  13  13  3  5  </w:t>
+      </w:r>
+    </w:p>
+    <w:p>
+      <w:pPr>
+        <w:pStyle w:val="N3"/>
+        <w:spacing w:line="240" w:lineRule="auto"/>
+      </w:pPr>
+      <w:r>
+        <w:t xml:space="preserve">2  7  6  6  6  6  4  1  13  13  3  5  </w:t>
+      </w:r>
+    </w:p>
+    <w:p>
+      <w:pPr>
+        <w:pStyle w:val="N3"/>
+        <w:spacing w:line="240" w:lineRule="auto"/>
+      </w:pPr>
+      <w:r>
+        <w:t xml:space="preserve">2  7  6  26  26  6  4  1  -1  -1  3  5  </w:t>
+      </w:r>
+    </w:p>
+    <w:p>
+      <w:pPr>
+        <w:pStyle w:val="N3"/>
+        <w:spacing w:line="240" w:lineRule="auto"/>
+      </w:pPr>
+      <w:r>
+        <w:lastRenderedPageBreak/>
+        <w:t xml:space="preserve">2  7  6  26  26  6  4  1  8  8  3  5  </w:t>
+      </w:r>
+    </w:p>
+    <w:p>
+      <w:pPr>
+        <w:pStyle w:val="N3"/>
+        <w:spacing w:line="240" w:lineRule="auto"/>
+      </w:pPr>
+      <w:r>
+        <w:t xml:space="preserve">2  7  6  26  26  6  4  1  8  8  3  5  </w:t>
+      </w:r>
+    </w:p>
+    <w:p>
+      <w:pPr>
+        <w:pStyle w:val="N3"/>
+        <w:spacing w:line="240" w:lineRule="auto"/>
+      </w:pPr>
+      <w:r>
+        <w:t xml:space="preserve">2  7  6  26  26  6  4  1  8  8  3  5  </w:t>
+      </w:r>
+    </w:p>
+    <w:p>
+      <w:pPr>
+        <w:pStyle w:val="N3"/>
+        <w:spacing w:line="240" w:lineRule="auto"/>
+      </w:pPr>
+      <w:proofErr w:type="spellStart"/>
+      <w:r>
+        <w:t>File</w:t>
+      </w:r>
+      <w:proofErr w:type="spellEnd"/>
+      <w:r>
+        <w:t xml:space="preserve"> </w:t>
+      </w:r>
+      <w:proofErr w:type="spellStart"/>
+      <w:r>
+        <w:t>deleted</w:t>
+      </w:r>
+      <w:proofErr w:type="spellEnd"/>
+      <w:r>
+        <w:t xml:space="preserve"> </w:t>
+      </w:r>
+      <w:proofErr w:type="spellStart"/>
+      <w:r>
+        <w:t>successfully</w:t>
+      </w:r>
+      <w:proofErr w:type="spellEnd"/>
+    </w:p>
+    <w:p>
+      <w:pPr>
+        <w:pStyle w:val="N3"/>
+        <w:spacing w:line="240" w:lineRule="auto"/>
+      </w:pPr>
+      <w:proofErr w:type="spellStart"/>
+      <w:r>
+        <w:t>Priemerny</w:t>
+      </w:r>
+      <w:proofErr w:type="spellEnd"/>
+      <w:r>
+        <w:t xml:space="preserve"> </w:t>
+      </w:r>
+      <w:proofErr w:type="spellStart"/>
+      <w:r>
+        <w:t>pocet</w:t>
+      </w:r>
+      <w:proofErr w:type="spellEnd"/>
+      <w:r>
+        <w:t xml:space="preserve"> generácií </w:t>
+      </w:r>
+      <w:proofErr w:type="spellStart"/>
+      <w:r>
+        <w:t>mnichov</w:t>
+      </w:r>
+      <w:proofErr w:type="spellEnd"/>
+      <w:r>
+        <w:t xml:space="preserve"> je 5</w:t>
+      </w:r>
+    </w:p>
+    <w:p>
+      <w:pPr>
+        <w:pStyle w:val="N3"/>
+        <w:spacing w:line="240" w:lineRule="auto"/>
+      </w:pPr>
+      <w:proofErr w:type="spellStart"/>
+      <w:r>
+        <w:t>Process</w:t>
+      </w:r>
+      <w:proofErr w:type="spellEnd"/>
+      <w:r>
+        <w:t xml:space="preserve"> </w:t>
+      </w:r>
+      <w:proofErr w:type="spellStart"/>
+      <w:r>
+        <w:t>finished</w:t>
+      </w:r>
+      <w:proofErr w:type="spellEnd"/>
+      <w:r>
+        <w:t xml:space="preserve"> </w:t>
+      </w:r>
+      <w:proofErr w:type="spellStart"/>
+      <w:r>
+        <w:t>with</w:t>
+      </w:r>
+      <w:proofErr w:type="spellEnd"/>
+      <w:r>
+        <w:t xml:space="preserve"> </w:t>
+      </w:r>
+      <w:proofErr w:type="spellStart"/>
+      <w:r>
+        <w:t>exit</w:t>
+      </w:r>
+      <w:proofErr w:type="spellEnd"/>
+      <w:r>
+        <w:t xml:space="preserve"> </w:t>
+      </w:r>
+      <w:proofErr w:type="spellStart"/>
+      <w:r>
+        <w:t>code</w:t>
+      </w:r>
+      <w:proofErr w:type="spellEnd"/>
+      <w:r>
+        <w:t xml:space="preserve"> 0</w:t>
+      </w:r>
+    </w:p>
+    <w:p>
+      <w:pPr>
+        <w:pStyle w:val="N3"/>
+      </w:pPr>
+      <w:r>
+        <w:t xml:space="preserve">Pre viac testov navštívte priečinok </w:t>
+      </w:r>
+      <w:proofErr w:type="spellStart"/>
+      <w:r>
+        <w:t>tests</w:t>
+      </w:r>
+      <w:proofErr w:type="spellEnd"/>
+      <w:r>
+        <w:t xml:space="preserve">, kde sa nachádza veľké množstvo výstupov pre rôzne typy evolúcii a počiatočné gény. </w:t>
+      </w:r>
+      <w:r>
+        <w:t xml:space="preserve">Kvôli prehľadnosti výstupu pri väčších množstvách opakovaní sa v ňom neuvádzajú postupne všetky gény a cesty záhradou a ani priemerný a najlepší chromozóm generácie. </w:t>
+      </w:r>
+      <w:r>
+        <w:t>Každopádne aj výpis</w:t>
+      </w:r>
+      <w:r>
+        <w:t xml:space="preserve"> maximálnej a priemernej fitness hodnoty</w:t>
+      </w:r>
+      <w:r>
+        <w:t xml:space="preserve"> sa dá zapnúť </w:t>
+      </w:r>
+      <w:proofErr w:type="spellStart"/>
+      <w:r>
+        <w:t>odkomentovaním</w:t>
+      </w:r>
+      <w:proofErr w:type="spellEnd"/>
+      <w:r>
+        <w:t xml:space="preserve"> kódu na riadku 161 v triede </w:t>
+      </w:r>
+      <w:proofErr w:type="spellStart"/>
+      <w:r>
+        <w:t>E</w:t>
+      </w:r>
+      <w:r>
+        <w:t>volution</w:t>
+      </w:r>
+      <w:proofErr w:type="spellEnd"/>
+      <w:r>
+        <w:t xml:space="preserve"> alebo si ho môžete pozrieť aj s grafmi v prílohách 1 a 2, kde boli použité evolučné funkcie 6 resp. 4.</w:t>
+      </w:r>
+    </w:p>
+    <w:p>
+      <w:pPr>
+        <w:pStyle w:val="N3"/>
+      </w:pPr>
+      <w:r>
+        <w:t xml:space="preserve">Na </w:t>
+      </w:r>
+      <w:r>
+        <w:t xml:space="preserve">to, aby hľadanie vhodného chromozómu netrvalo príliš dlho a ak sa program zasekne niekde v lokálnom maxime a nedokáže sa pohnúť slúži na riešenie týchto situácii konštanta </w:t>
+      </w:r>
+      <w:r>
+        <w:t>MAXGENERATIONS</w:t>
+      </w:r>
+      <w:r>
+        <w:t xml:space="preserve">, ktorá určuje koľko najviac generácií mníchov sa môže vytvoriť. </w:t>
+      </w:r>
     </w:p>
     <w:p>
       <w:pPr>
         <w:pStyle w:val="N2"/>
       </w:pPr>
-      <w:bookmarkStart w:id="13" w:name="_Zoznam_použitej_literatúry"/>
-      <w:bookmarkStart w:id="14" w:name="_Toc5537340"/>
-      <w:bookmarkEnd w:id="13"/>
+      <w:bookmarkStart w:id="15" w:name="_Zoznam_použitej_literatúry"/>
+      <w:bookmarkStart w:id="16" w:name="_Toc5564841"/>
+      <w:bookmarkEnd w:id="15"/>
       <w:r>
         <w:t>Zoznam použitej literatúry</w:t>
       </w:r>
-      <w:bookmarkEnd w:id="14"/>
-    </w:p>
-    <w:p>
-      <w:pPr>
-        <w:pStyle w:val="N2"/>
+      <w:bookmarkEnd w:id="16"/>
+    </w:p>
+    <w:p>
+      <w:pPr>
+        <w:pStyle w:val="N3"/>
         <w:rPr>
-          <w:b w:val="0"/>
+          <w:b/>
         </w:rPr>
       </w:pPr>
       <w:r>
+        <w:t xml:space="preserve">Pavol </w:t>
+      </w:r>
+      <w:r>
+        <w:t>N</w:t>
+      </w:r>
+      <w:r>
+        <w:t xml:space="preserve">ávrat </w:t>
+      </w:r>
+      <w:r>
+        <w:t>a kol. – Umelá inteligencia (2002)</w:t>
+      </w:r>
+      <w:r>
         <w:rPr>
-          <w:b w:val="0"/>
-        </w:rPr>
-        <w:t xml:space="preserve">Pavol </w:t>
-      </w:r>
-      <w:r>
-        <w:rPr>
-          <w:b w:val="0"/>
-        </w:rPr>
-        <w:t>N</w:t>
-      </w:r>
-      <w:r>
-        <w:rPr>
-          <w:b w:val="0"/>
-        </w:rPr>
-        <w:t xml:space="preserve">ávrat </w:t>
-      </w:r>
-      <w:r>
-        <w:rPr>
-          <w:b w:val="0"/>
-        </w:rPr>
-        <w:t>a kol. – Umelá inteligencia (2002)</w:t>
-      </w:r>
-      <w:r>
-        <w:rPr>
-          <w:b w:val="0"/>
-          <w:sz w:val="24"/>
           <w:szCs w:val="24"/>
           <w:lang w:val="en-GB"/>
         </w:rPr>
@@ -2320,8 +3825,7 @@
       </w:r>
       <w:r>
         <w:rPr>
-          <w:b w:val="0"/>
-          <w:sz w:val="24"/>
+          <w:b/>
           <w:szCs w:val="24"/>
           <w:lang w:val="en-GB"/>
         </w:rPr>
@@ -2329,8 +3833,6 @@
       </w:r>
       <w:r>
         <w:rPr>
-          <w:b w:val="0"/>
-          <w:sz w:val="24"/>
           <w:szCs w:val="24"/>
           <w:lang w:val="en-GB"/>
         </w:rPr>
@@ -2338,8 +3840,7 @@
       </w:r>
       <w:r>
         <w:rPr>
-          <w:b w:val="0"/>
-          <w:sz w:val="24"/>
+          <w:b/>
           <w:szCs w:val="24"/>
           <w:lang w:val="en-GB"/>
         </w:rPr>
@@ -2349,7 +3850,11 @@
     <w:p>
       <w:pPr>
         <w:pStyle w:val="N3"/>
-        <w:ind w:firstLine="0"/>
+        <w:rPr>
+          <w:rFonts w:hAnsi="Arial Unicode MS"/>
+          <w:szCs w:val="24"/>
+          <w:lang w:val="en-GB"/>
+        </w:rPr>
       </w:pPr>
       <w:r>
         <w:rPr>
@@ -2360,9 +3865,1032 @@
         <w:fldChar w:fldCharType="end"/>
       </w:r>
     </w:p>
+    <w:p>
+      <w:pPr>
+        <w:spacing w:after="160" w:line="259" w:lineRule="auto"/>
+        <w:rPr>
+          <w:lang w:val="en-GB"/>
+        </w:rPr>
+      </w:pPr>
+      <w:r>
+        <w:rPr>
+          <w:lang w:val="en-GB"/>
+        </w:rPr>
+        <w:br w:type="page"/>
+      </w:r>
+    </w:p>
+    <w:p>
+      <w:pPr>
+        <w:pStyle w:val="N2"/>
+      </w:pPr>
+      <w:bookmarkStart w:id="17" w:name="_Toc5564842"/>
+      <w:r>
+        <w:lastRenderedPageBreak/>
+        <w:t>Príloha 1</w:t>
+      </w:r>
+      <w:bookmarkEnd w:id="17"/>
+    </w:p>
+    <w:p>
+      <w:pPr>
+        <w:pStyle w:val="N3"/>
+        <w:spacing w:line="240" w:lineRule="auto"/>
+      </w:pPr>
+      <w:proofErr w:type="spellStart"/>
+      <w:r>
+        <w:t>Average</w:t>
+      </w:r>
+      <w:proofErr w:type="spellEnd"/>
+      <w:r>
+        <w:t xml:space="preserve"> fitness </w:t>
+      </w:r>
+      <w:proofErr w:type="spellStart"/>
+      <w:r>
+        <w:t>is</w:t>
+      </w:r>
+      <w:proofErr w:type="spellEnd"/>
+      <w:r>
+        <w:t xml:space="preserve"> 77 Max fitness </w:t>
+      </w:r>
+      <w:proofErr w:type="spellStart"/>
+      <w:r>
+        <w:t>is</w:t>
+      </w:r>
+      <w:proofErr w:type="spellEnd"/>
+      <w:r>
+        <w:t xml:space="preserve"> 106</w:t>
+      </w:r>
+    </w:p>
+    <w:p>
+      <w:pPr>
+        <w:pStyle w:val="N3"/>
+        <w:spacing w:line="240" w:lineRule="auto"/>
+      </w:pPr>
+      <w:r>
+        <w:t xml:space="preserve"> </w:t>
+      </w:r>
+      <w:proofErr w:type="spellStart"/>
+      <w:r>
+        <w:t>Average</w:t>
+      </w:r>
+      <w:proofErr w:type="spellEnd"/>
+      <w:r>
+        <w:t xml:space="preserve"> fitness </w:t>
+      </w:r>
+      <w:proofErr w:type="spellStart"/>
+      <w:r>
+        <w:t>is</w:t>
+      </w:r>
+      <w:proofErr w:type="spellEnd"/>
+      <w:r>
+        <w:t xml:space="preserve"> 78 Max fitness </w:t>
+      </w:r>
+      <w:proofErr w:type="spellStart"/>
+      <w:r>
+        <w:t>is</w:t>
+      </w:r>
+      <w:proofErr w:type="spellEnd"/>
+      <w:r>
+        <w:t xml:space="preserve"> 108</w:t>
+      </w:r>
+    </w:p>
+    <w:p>
+      <w:pPr>
+        <w:pStyle w:val="N3"/>
+        <w:spacing w:line="240" w:lineRule="auto"/>
+      </w:pPr>
+      <w:r>
+        <w:t xml:space="preserve"> </w:t>
+      </w:r>
+      <w:proofErr w:type="spellStart"/>
+      <w:r>
+        <w:t>Average</w:t>
+      </w:r>
+      <w:proofErr w:type="spellEnd"/>
+      <w:r>
+        <w:t xml:space="preserve"> fitness </w:t>
+      </w:r>
+      <w:proofErr w:type="spellStart"/>
+      <w:r>
+        <w:t>is</w:t>
+      </w:r>
+      <w:proofErr w:type="spellEnd"/>
+      <w:r>
+        <w:t xml:space="preserve"> 76 Max fitness </w:t>
+      </w:r>
+      <w:proofErr w:type="spellStart"/>
+      <w:r>
+        <w:t>is</w:t>
+      </w:r>
+      <w:proofErr w:type="spellEnd"/>
+      <w:r>
+        <w:t xml:space="preserve"> 112</w:t>
+      </w:r>
+    </w:p>
+    <w:p>
+      <w:pPr>
+        <w:pStyle w:val="N3"/>
+        <w:spacing w:line="240" w:lineRule="auto"/>
+      </w:pPr>
+      <w:r>
+        <w:t xml:space="preserve"> </w:t>
+      </w:r>
+      <w:proofErr w:type="spellStart"/>
+      <w:r>
+        <w:t>Average</w:t>
+      </w:r>
+      <w:proofErr w:type="spellEnd"/>
+      <w:r>
+        <w:t xml:space="preserve"> fitness </w:t>
+      </w:r>
+      <w:proofErr w:type="spellStart"/>
+      <w:r>
+        <w:t>is</w:t>
+      </w:r>
+      <w:proofErr w:type="spellEnd"/>
+      <w:r>
+        <w:t xml:space="preserve"> 78 Max fitness </w:t>
+      </w:r>
+      <w:proofErr w:type="spellStart"/>
+      <w:r>
+        <w:t>is</w:t>
+      </w:r>
+      <w:proofErr w:type="spellEnd"/>
+      <w:r>
+        <w:t xml:space="preserve"> 112</w:t>
+      </w:r>
+    </w:p>
+    <w:p>
+      <w:pPr>
+        <w:pStyle w:val="N3"/>
+        <w:spacing w:line="240" w:lineRule="auto"/>
+      </w:pPr>
+      <w:r>
+        <w:t xml:space="preserve"> </w:t>
+      </w:r>
+      <w:proofErr w:type="spellStart"/>
+      <w:r>
+        <w:t>Average</w:t>
+      </w:r>
+      <w:proofErr w:type="spellEnd"/>
+      <w:r>
+        <w:t xml:space="preserve"> fitness </w:t>
+      </w:r>
+      <w:proofErr w:type="spellStart"/>
+      <w:r>
+        <w:t>is</w:t>
+      </w:r>
+      <w:proofErr w:type="spellEnd"/>
+      <w:r>
+        <w:t xml:space="preserve"> 79 Max fitness </w:t>
+      </w:r>
+      <w:proofErr w:type="spellStart"/>
+      <w:r>
+        <w:t>is</w:t>
+      </w:r>
+      <w:proofErr w:type="spellEnd"/>
+      <w:r>
+        <w:t xml:space="preserve"> 112</w:t>
+      </w:r>
+    </w:p>
+    <w:p>
+      <w:pPr>
+        <w:pStyle w:val="N3"/>
+        <w:spacing w:line="240" w:lineRule="auto"/>
+      </w:pPr>
+      <w:r>
+        <w:t xml:space="preserve"> </w:t>
+      </w:r>
+      <w:proofErr w:type="spellStart"/>
+      <w:r>
+        <w:t>Average</w:t>
+      </w:r>
+      <w:proofErr w:type="spellEnd"/>
+      <w:r>
+        <w:t xml:space="preserve"> fitness </w:t>
+      </w:r>
+      <w:proofErr w:type="spellStart"/>
+      <w:r>
+        <w:t>is</w:t>
+      </w:r>
+      <w:proofErr w:type="spellEnd"/>
+      <w:r>
+        <w:t xml:space="preserve"> 82 Max fitness </w:t>
+      </w:r>
+      <w:proofErr w:type="spellStart"/>
+      <w:r>
+        <w:t>is</w:t>
+      </w:r>
+      <w:proofErr w:type="spellEnd"/>
+      <w:r>
+        <w:t xml:space="preserve"> 112</w:t>
+      </w:r>
+    </w:p>
+    <w:p>
+      <w:pPr>
+        <w:pStyle w:val="N3"/>
+        <w:spacing w:line="240" w:lineRule="auto"/>
+      </w:pPr>
+      <w:r>
+        <w:t xml:space="preserve"> </w:t>
+      </w:r>
+      <w:proofErr w:type="spellStart"/>
+      <w:r>
+        <w:t>Average</w:t>
+      </w:r>
+      <w:proofErr w:type="spellEnd"/>
+      <w:r>
+        <w:t xml:space="preserve"> fitness </w:t>
+      </w:r>
+      <w:proofErr w:type="spellStart"/>
+      <w:r>
+        <w:t>is</w:t>
+      </w:r>
+      <w:proofErr w:type="spellEnd"/>
+      <w:r>
+        <w:t xml:space="preserve"> 81 Max fitness </w:t>
+      </w:r>
+      <w:proofErr w:type="spellStart"/>
+      <w:r>
+        <w:t>is</w:t>
+      </w:r>
+      <w:proofErr w:type="spellEnd"/>
+      <w:r>
+        <w:t xml:space="preserve"> 112</w:t>
+      </w:r>
+    </w:p>
+    <w:p>
+      <w:pPr>
+        <w:pStyle w:val="N3"/>
+        <w:spacing w:line="240" w:lineRule="auto"/>
+      </w:pPr>
+      <w:r>
+        <w:t xml:space="preserve"> </w:t>
+      </w:r>
+      <w:proofErr w:type="spellStart"/>
+      <w:r>
+        <w:t>Average</w:t>
+      </w:r>
+      <w:proofErr w:type="spellEnd"/>
+      <w:r>
+        <w:t xml:space="preserve"> fitness </w:t>
+      </w:r>
+      <w:proofErr w:type="spellStart"/>
+      <w:r>
+        <w:t>is</w:t>
+      </w:r>
+      <w:proofErr w:type="spellEnd"/>
+      <w:r>
+        <w:t xml:space="preserve"> 81 Max fitness </w:t>
+      </w:r>
+      <w:proofErr w:type="spellStart"/>
+      <w:r>
+        <w:t>is</w:t>
+      </w:r>
+      <w:proofErr w:type="spellEnd"/>
+      <w:r>
+        <w:t xml:space="preserve"> 112</w:t>
+      </w:r>
+    </w:p>
+    <w:p>
+      <w:pPr>
+        <w:pStyle w:val="N3"/>
+        <w:spacing w:line="240" w:lineRule="auto"/>
+      </w:pPr>
+      <w:r>
+        <w:t xml:space="preserve"> </w:t>
+      </w:r>
+      <w:proofErr w:type="spellStart"/>
+      <w:r>
+        <w:t>Average</w:t>
+      </w:r>
+      <w:proofErr w:type="spellEnd"/>
+      <w:r>
+        <w:t xml:space="preserve"> fitness </w:t>
+      </w:r>
+      <w:proofErr w:type="spellStart"/>
+      <w:r>
+        <w:t>is</w:t>
+      </w:r>
+      <w:proofErr w:type="spellEnd"/>
+      <w:r>
+        <w:t xml:space="preserve"> 86 Max fitness </w:t>
+      </w:r>
+      <w:proofErr w:type="spellStart"/>
+      <w:r>
+        <w:t>is</w:t>
+      </w:r>
+      <w:proofErr w:type="spellEnd"/>
+      <w:r>
+        <w:t xml:space="preserve"> 112</w:t>
+      </w:r>
+    </w:p>
+    <w:p>
+      <w:pPr>
+        <w:pStyle w:val="N3"/>
+        <w:spacing w:line="240" w:lineRule="auto"/>
+      </w:pPr>
+      <w:r>
+        <w:t xml:space="preserve"> </w:t>
+      </w:r>
+      <w:proofErr w:type="spellStart"/>
+      <w:r>
+        <w:t>Average</w:t>
+      </w:r>
+      <w:proofErr w:type="spellEnd"/>
+      <w:r>
+        <w:t xml:space="preserve"> fitness </w:t>
+      </w:r>
+      <w:proofErr w:type="spellStart"/>
+      <w:r>
+        <w:t>is</w:t>
+      </w:r>
+      <w:proofErr w:type="spellEnd"/>
+      <w:r>
+        <w:t xml:space="preserve"> 86 Max fitness </w:t>
+      </w:r>
+      <w:proofErr w:type="spellStart"/>
+      <w:r>
+        <w:t>is</w:t>
+      </w:r>
+      <w:proofErr w:type="spellEnd"/>
+      <w:r>
+        <w:t xml:space="preserve"> 112</w:t>
+      </w:r>
+    </w:p>
+    <w:p>
+      <w:pPr>
+        <w:pStyle w:val="N3"/>
+        <w:spacing w:line="240" w:lineRule="auto"/>
+      </w:pPr>
+      <w:r>
+        <w:t xml:space="preserve"> </w:t>
+      </w:r>
+      <w:proofErr w:type="spellStart"/>
+      <w:r>
+        <w:t>Average</w:t>
+      </w:r>
+      <w:proofErr w:type="spellEnd"/>
+      <w:r>
+        <w:t xml:space="preserve"> fitness </w:t>
+      </w:r>
+      <w:proofErr w:type="spellStart"/>
+      <w:r>
+        <w:t>is</w:t>
+      </w:r>
+      <w:proofErr w:type="spellEnd"/>
+      <w:r>
+        <w:t xml:space="preserve"> 81 Max fitness </w:t>
+      </w:r>
+      <w:proofErr w:type="spellStart"/>
+      <w:r>
+        <w:t>is</w:t>
+      </w:r>
+      <w:proofErr w:type="spellEnd"/>
+      <w:r>
+        <w:t xml:space="preserve"> 112</w:t>
+      </w:r>
+    </w:p>
+    <w:p>
+      <w:pPr>
+        <w:pStyle w:val="N3"/>
+        <w:spacing w:line="240" w:lineRule="auto"/>
+      </w:pPr>
+      <w:r>
+        <w:t xml:space="preserve"> </w:t>
+      </w:r>
+      <w:proofErr w:type="spellStart"/>
+      <w:r>
+        <w:t>Average</w:t>
+      </w:r>
+      <w:proofErr w:type="spellEnd"/>
+      <w:r>
+        <w:t xml:space="preserve"> fitness </w:t>
+      </w:r>
+      <w:proofErr w:type="spellStart"/>
+      <w:r>
+        <w:t>is</w:t>
+      </w:r>
+      <w:proofErr w:type="spellEnd"/>
+      <w:r>
+        <w:t xml:space="preserve"> 85 Max fitness </w:t>
+      </w:r>
+      <w:proofErr w:type="spellStart"/>
+      <w:r>
+        <w:t>is</w:t>
+      </w:r>
+      <w:proofErr w:type="spellEnd"/>
+      <w:r>
+        <w:t xml:space="preserve"> 112</w:t>
+      </w:r>
+    </w:p>
+    <w:p>
+      <w:pPr>
+        <w:pStyle w:val="N3"/>
+        <w:spacing w:line="240" w:lineRule="auto"/>
+      </w:pPr>
+      <w:r>
+        <w:t xml:space="preserve"> </w:t>
+      </w:r>
+      <w:proofErr w:type="spellStart"/>
+      <w:r>
+        <w:t>Average</w:t>
+      </w:r>
+      <w:proofErr w:type="spellEnd"/>
+      <w:r>
+        <w:t xml:space="preserve"> fitness </w:t>
+      </w:r>
+      <w:proofErr w:type="spellStart"/>
+      <w:r>
+        <w:t>is</w:t>
+      </w:r>
+      <w:proofErr w:type="spellEnd"/>
+      <w:r>
+        <w:t xml:space="preserve"> 84 Max fitness </w:t>
+      </w:r>
+      <w:proofErr w:type="spellStart"/>
+      <w:r>
+        <w:t>is</w:t>
+      </w:r>
+      <w:proofErr w:type="spellEnd"/>
+      <w:r>
+        <w:t xml:space="preserve"> 113</w:t>
+      </w:r>
+    </w:p>
+    <w:p>
+      <w:pPr>
+        <w:pStyle w:val="N3"/>
+        <w:spacing w:line="240" w:lineRule="auto"/>
+      </w:pPr>
+      <w:r>
+        <w:t xml:space="preserve"> </w:t>
+      </w:r>
+      <w:proofErr w:type="spellStart"/>
+      <w:r>
+        <w:t>Average</w:t>
+      </w:r>
+      <w:proofErr w:type="spellEnd"/>
+      <w:r>
+        <w:t xml:space="preserve"> fitness </w:t>
+      </w:r>
+      <w:proofErr w:type="spellStart"/>
+      <w:r>
+        <w:t>is</w:t>
+      </w:r>
+      <w:proofErr w:type="spellEnd"/>
+      <w:r>
+        <w:t xml:space="preserve"> 75 Max fitness </w:t>
+      </w:r>
+      <w:proofErr w:type="spellStart"/>
+      <w:r>
+        <w:t>is</w:t>
+      </w:r>
+      <w:proofErr w:type="spellEnd"/>
+      <w:r>
+        <w:t xml:space="preserve"> 112</w:t>
+      </w:r>
+    </w:p>
+    <w:p>
+      <w:pPr>
+        <w:pStyle w:val="N3"/>
+        <w:spacing w:line="240" w:lineRule="auto"/>
+      </w:pPr>
+      <w:r>
+        <w:t xml:space="preserve"> </w:t>
+      </w:r>
+      <w:proofErr w:type="spellStart"/>
+      <w:r>
+        <w:t>Average</w:t>
+      </w:r>
+      <w:proofErr w:type="spellEnd"/>
+      <w:r>
+        <w:t xml:space="preserve"> fitness </w:t>
+      </w:r>
+      <w:proofErr w:type="spellStart"/>
+      <w:r>
+        <w:t>is</w:t>
+      </w:r>
+      <w:proofErr w:type="spellEnd"/>
+      <w:r>
+        <w:t xml:space="preserve"> 84 Max fitness </w:t>
+      </w:r>
+      <w:proofErr w:type="spellStart"/>
+      <w:r>
+        <w:t>is</w:t>
+      </w:r>
+      <w:proofErr w:type="spellEnd"/>
+      <w:r>
+        <w:t xml:space="preserve"> 112</w:t>
+      </w:r>
+    </w:p>
+    <w:p>
+      <w:pPr>
+        <w:pStyle w:val="N3"/>
+        <w:spacing w:line="240" w:lineRule="auto"/>
+      </w:pPr>
+      <w:r>
+        <w:t xml:space="preserve"> </w:t>
+      </w:r>
+      <w:proofErr w:type="spellStart"/>
+      <w:r>
+        <w:t>Average</w:t>
+      </w:r>
+      <w:proofErr w:type="spellEnd"/>
+      <w:r>
+        <w:t xml:space="preserve"> fitness </w:t>
+      </w:r>
+      <w:proofErr w:type="spellStart"/>
+      <w:r>
+        <w:t>is</w:t>
+      </w:r>
+      <w:proofErr w:type="spellEnd"/>
+      <w:r>
+        <w:t xml:space="preserve"> 84 Max fitness </w:t>
+      </w:r>
+      <w:proofErr w:type="spellStart"/>
+      <w:r>
+        <w:t>is</w:t>
+      </w:r>
+      <w:proofErr w:type="spellEnd"/>
+      <w:r>
+        <w:t xml:space="preserve"> 112</w:t>
+      </w:r>
+    </w:p>
+    <w:p>
+      <w:pPr>
+        <w:pStyle w:val="N3"/>
+        <w:spacing w:line="240" w:lineRule="auto"/>
+      </w:pPr>
+      <w:r>
+        <w:t xml:space="preserve"> </w:t>
+      </w:r>
+      <w:proofErr w:type="spellStart"/>
+      <w:r>
+        <w:t>Average</w:t>
+      </w:r>
+      <w:proofErr w:type="spellEnd"/>
+      <w:r>
+        <w:t xml:space="preserve"> fitness </w:t>
+      </w:r>
+      <w:proofErr w:type="spellStart"/>
+      <w:r>
+        <w:t>is</w:t>
+      </w:r>
+      <w:proofErr w:type="spellEnd"/>
+      <w:r>
+        <w:t xml:space="preserve"> 84 Max fitness </w:t>
+      </w:r>
+      <w:proofErr w:type="spellStart"/>
+      <w:r>
+        <w:t>is</w:t>
+      </w:r>
+      <w:proofErr w:type="spellEnd"/>
+      <w:r>
+        <w:t xml:space="preserve"> 112</w:t>
+      </w:r>
+    </w:p>
+    <w:p>
+      <w:pPr>
+        <w:pStyle w:val="N3"/>
+        <w:spacing w:line="240" w:lineRule="auto"/>
+      </w:pPr>
+      <w:r>
+        <w:t xml:space="preserve"> </w:t>
+      </w:r>
+      <w:proofErr w:type="spellStart"/>
+      <w:r>
+        <w:t>Average</w:t>
+      </w:r>
+      <w:proofErr w:type="spellEnd"/>
+      <w:r>
+        <w:t xml:space="preserve"> fitness </w:t>
+      </w:r>
+      <w:proofErr w:type="spellStart"/>
+      <w:r>
+        <w:t>is</w:t>
+      </w:r>
+      <w:proofErr w:type="spellEnd"/>
+      <w:r>
+        <w:t xml:space="preserve"> 85 Max fitness </w:t>
+      </w:r>
+      <w:proofErr w:type="spellStart"/>
+      <w:r>
+        <w:t>is</w:t>
+      </w:r>
+      <w:proofErr w:type="spellEnd"/>
+      <w:r>
+        <w:t xml:space="preserve"> 112</w:t>
+      </w:r>
+    </w:p>
+    <w:p>
+      <w:pPr>
+        <w:pStyle w:val="N3"/>
+        <w:spacing w:line="240" w:lineRule="auto"/>
+      </w:pPr>
+      <w:r>
+        <w:t xml:space="preserve"> </w:t>
+      </w:r>
+      <w:proofErr w:type="spellStart"/>
+      <w:r>
+        <w:t>Average</w:t>
+      </w:r>
+      <w:proofErr w:type="spellEnd"/>
+      <w:r>
+        <w:t xml:space="preserve"> fitness </w:t>
+      </w:r>
+      <w:proofErr w:type="spellStart"/>
+      <w:r>
+        <w:t>is</w:t>
+      </w:r>
+      <w:proofErr w:type="spellEnd"/>
+      <w:r>
+        <w:t xml:space="preserve"> 86 Max fitness </w:t>
+      </w:r>
+      <w:proofErr w:type="spellStart"/>
+      <w:r>
+        <w:t>is</w:t>
+      </w:r>
+      <w:proofErr w:type="spellEnd"/>
+      <w:r>
+        <w:t xml:space="preserve"> 114</w:t>
+      </w:r>
+    </w:p>
+    <w:p>
+      <w:pPr>
+        <w:pStyle w:val="N3"/>
+        <w:spacing w:line="240" w:lineRule="auto"/>
+      </w:pPr>
+      <w:r>
+        <w:rPr>
+          <w:noProof/>
+          <w:lang w:val="en-GB" w:eastAsia="en-GB"/>
+        </w:rPr>
+        <w:drawing>
+          <wp:inline distT="0" distB="0" distL="0" distR="0">
+            <wp:extent cx="5486400" cy="3200400"/>
+            <wp:effectExtent l="0" t="0" r="0" b="0"/>
+            <wp:docPr id="2" name="Graf 2"/>
+            <wp:cNvGraphicFramePr/>
+            <a:graphic xmlns:a="http://schemas.openxmlformats.org/drawingml/2006/main">
+              <a:graphicData uri="http://schemas.openxmlformats.org/drawingml/2006/chart">
+                <c:chart xmlns:c="http://schemas.openxmlformats.org/drawingml/2006/chart" xmlns:r="http://schemas.openxmlformats.org/officeDocument/2006/relationships" r:id="rId9"/>
+              </a:graphicData>
+            </a:graphic>
+          </wp:inline>
+        </w:drawing>
+      </w:r>
+    </w:p>
+    <w:p>
+      <w:pPr>
+        <w:pStyle w:val="N3"/>
+        <w:spacing w:line="240" w:lineRule="auto"/>
+      </w:pPr>
+      <w:proofErr w:type="spellStart"/>
+      <w:r>
+        <w:lastRenderedPageBreak/>
+        <w:t>Number</w:t>
+      </w:r>
+      <w:proofErr w:type="spellEnd"/>
+      <w:r>
+        <w:t xml:space="preserve"> of </w:t>
+      </w:r>
+      <w:proofErr w:type="spellStart"/>
+      <w:r>
+        <w:t>generations</w:t>
+      </w:r>
+      <w:proofErr w:type="spellEnd"/>
+      <w:r>
+        <w:t>: 18</w:t>
+      </w:r>
+    </w:p>
+    <w:p>
+      <w:pPr>
+        <w:pStyle w:val="N3"/>
+        <w:spacing w:line="240" w:lineRule="auto"/>
+      </w:pPr>
+    </w:p>
+    <w:p>
+      <w:pPr>
+        <w:pStyle w:val="N2"/>
+      </w:pPr>
+      <w:bookmarkStart w:id="18" w:name="_Toc5564843"/>
+      <w:r>
+        <w:t>Príloha 2</w:t>
+      </w:r>
+      <w:bookmarkEnd w:id="18"/>
+    </w:p>
+    <w:p>
+      <w:pPr>
+        <w:pStyle w:val="N3"/>
+        <w:spacing w:line="240" w:lineRule="auto"/>
+      </w:pPr>
+      <w:proofErr w:type="spellStart"/>
+      <w:r>
+        <w:t>Average</w:t>
+      </w:r>
+      <w:proofErr w:type="spellEnd"/>
+      <w:r>
+        <w:t xml:space="preserve"> fitness </w:t>
+      </w:r>
+      <w:proofErr w:type="spellStart"/>
+      <w:r>
+        <w:t>is</w:t>
+      </w:r>
+      <w:proofErr w:type="spellEnd"/>
+      <w:r>
+        <w:t xml:space="preserve"> 73 Max fitness </w:t>
+      </w:r>
+      <w:proofErr w:type="spellStart"/>
+      <w:r>
+        <w:t>is</w:t>
+      </w:r>
+      <w:proofErr w:type="spellEnd"/>
+      <w:r>
+        <w:t xml:space="preserve"> 102</w:t>
+      </w:r>
+    </w:p>
+    <w:p>
+      <w:pPr>
+        <w:pStyle w:val="N3"/>
+        <w:spacing w:line="240" w:lineRule="auto"/>
+      </w:pPr>
+      <w:r>
+        <w:t xml:space="preserve"> </w:t>
+      </w:r>
+      <w:proofErr w:type="spellStart"/>
+      <w:r>
+        <w:t>Average</w:t>
+      </w:r>
+      <w:proofErr w:type="spellEnd"/>
+      <w:r>
+        <w:t xml:space="preserve"> fitness </w:t>
+      </w:r>
+      <w:proofErr w:type="spellStart"/>
+      <w:r>
+        <w:t>is</w:t>
+      </w:r>
+      <w:proofErr w:type="spellEnd"/>
+      <w:r>
+        <w:t xml:space="preserve"> 73 Max fitness </w:t>
+      </w:r>
+      <w:proofErr w:type="spellStart"/>
+      <w:r>
+        <w:t>is</w:t>
+      </w:r>
+      <w:proofErr w:type="spellEnd"/>
+      <w:r>
+        <w:t xml:space="preserve"> 105</w:t>
+      </w:r>
+    </w:p>
+    <w:p>
+      <w:pPr>
+        <w:pStyle w:val="N3"/>
+        <w:spacing w:line="240" w:lineRule="auto"/>
+      </w:pPr>
+      <w:r>
+        <w:t xml:space="preserve"> </w:t>
+      </w:r>
+      <w:proofErr w:type="spellStart"/>
+      <w:r>
+        <w:t>Average</w:t>
+      </w:r>
+      <w:proofErr w:type="spellEnd"/>
+      <w:r>
+        <w:t xml:space="preserve"> fitness </w:t>
+      </w:r>
+      <w:proofErr w:type="spellStart"/>
+      <w:r>
+        <w:t>is</w:t>
+      </w:r>
+      <w:proofErr w:type="spellEnd"/>
+      <w:r>
+        <w:t xml:space="preserve"> 76 Max fitness </w:t>
+      </w:r>
+      <w:proofErr w:type="spellStart"/>
+      <w:r>
+        <w:t>is</w:t>
+      </w:r>
+      <w:proofErr w:type="spellEnd"/>
+      <w:r>
+        <w:t xml:space="preserve"> 108</w:t>
+      </w:r>
+    </w:p>
+    <w:p>
+      <w:pPr>
+        <w:pStyle w:val="N3"/>
+        <w:spacing w:line="240" w:lineRule="auto"/>
+      </w:pPr>
+      <w:r>
+        <w:t xml:space="preserve"> </w:t>
+      </w:r>
+      <w:proofErr w:type="spellStart"/>
+      <w:r>
+        <w:t>Average</w:t>
+      </w:r>
+      <w:proofErr w:type="spellEnd"/>
+      <w:r>
+        <w:t xml:space="preserve"> fitness </w:t>
+      </w:r>
+      <w:proofErr w:type="spellStart"/>
+      <w:r>
+        <w:t>is</w:t>
+      </w:r>
+      <w:proofErr w:type="spellEnd"/>
+      <w:r>
+        <w:t xml:space="preserve"> 77 Max fitness </w:t>
+      </w:r>
+      <w:proofErr w:type="spellStart"/>
+      <w:r>
+        <w:t>is</w:t>
+      </w:r>
+      <w:proofErr w:type="spellEnd"/>
+      <w:r>
+        <w:t xml:space="preserve"> 110</w:t>
+      </w:r>
+    </w:p>
+    <w:p>
+      <w:pPr>
+        <w:pStyle w:val="N3"/>
+        <w:spacing w:line="240" w:lineRule="auto"/>
+      </w:pPr>
+      <w:r>
+        <w:t xml:space="preserve"> </w:t>
+      </w:r>
+      <w:proofErr w:type="spellStart"/>
+      <w:r>
+        <w:t>Average</w:t>
+      </w:r>
+      <w:proofErr w:type="spellEnd"/>
+      <w:r>
+        <w:t xml:space="preserve"> fitness </w:t>
+      </w:r>
+      <w:proofErr w:type="spellStart"/>
+      <w:r>
+        <w:t>is</w:t>
+      </w:r>
+      <w:proofErr w:type="spellEnd"/>
+      <w:r>
+        <w:t xml:space="preserve"> 76 Max fitness </w:t>
+      </w:r>
+      <w:proofErr w:type="spellStart"/>
+      <w:r>
+        <w:t>is</w:t>
+      </w:r>
+      <w:proofErr w:type="spellEnd"/>
+      <w:r>
+        <w:t xml:space="preserve"> 110</w:t>
+      </w:r>
+    </w:p>
+    <w:p>
+      <w:pPr>
+        <w:pStyle w:val="N3"/>
+        <w:spacing w:line="240" w:lineRule="auto"/>
+      </w:pPr>
+      <w:r>
+        <w:t xml:space="preserve"> </w:t>
+      </w:r>
+      <w:proofErr w:type="spellStart"/>
+      <w:r>
+        <w:t>Average</w:t>
+      </w:r>
+      <w:proofErr w:type="spellEnd"/>
+      <w:r>
+        <w:t xml:space="preserve"> fitness </w:t>
+      </w:r>
+      <w:proofErr w:type="spellStart"/>
+      <w:r>
+        <w:t>is</w:t>
+      </w:r>
+      <w:proofErr w:type="spellEnd"/>
+      <w:r>
+        <w:t xml:space="preserve"> 76 Max fitness </w:t>
+      </w:r>
+      <w:proofErr w:type="spellStart"/>
+      <w:r>
+        <w:t>is</w:t>
+      </w:r>
+      <w:proofErr w:type="spellEnd"/>
+      <w:r>
+        <w:t xml:space="preserve"> 110</w:t>
+      </w:r>
+    </w:p>
+    <w:p>
+      <w:pPr>
+        <w:pStyle w:val="N3"/>
+        <w:spacing w:line="240" w:lineRule="auto"/>
+      </w:pPr>
+      <w:r>
+        <w:t xml:space="preserve"> </w:t>
+      </w:r>
+      <w:proofErr w:type="spellStart"/>
+      <w:r>
+        <w:t>Average</w:t>
+      </w:r>
+      <w:proofErr w:type="spellEnd"/>
+      <w:r>
+        <w:t xml:space="preserve"> fitness </w:t>
+      </w:r>
+      <w:proofErr w:type="spellStart"/>
+      <w:r>
+        <w:t>is</w:t>
+      </w:r>
+      <w:proofErr w:type="spellEnd"/>
+      <w:r>
+        <w:t xml:space="preserve"> 79 Max fitness </w:t>
+      </w:r>
+      <w:proofErr w:type="spellStart"/>
+      <w:r>
+        <w:t>is</w:t>
+      </w:r>
+      <w:proofErr w:type="spellEnd"/>
+      <w:r>
+        <w:t xml:space="preserve"> 112</w:t>
+      </w:r>
+    </w:p>
+    <w:p>
+      <w:pPr>
+        <w:pStyle w:val="N3"/>
+        <w:spacing w:line="240" w:lineRule="auto"/>
+      </w:pPr>
+      <w:r>
+        <w:t xml:space="preserve"> </w:t>
+      </w:r>
+      <w:proofErr w:type="spellStart"/>
+      <w:r>
+        <w:t>Average</w:t>
+      </w:r>
+      <w:proofErr w:type="spellEnd"/>
+      <w:r>
+        <w:t xml:space="preserve"> fitness </w:t>
+      </w:r>
+      <w:proofErr w:type="spellStart"/>
+      <w:r>
+        <w:t>is</w:t>
+      </w:r>
+      <w:proofErr w:type="spellEnd"/>
+      <w:r>
+        <w:t xml:space="preserve"> 79 Max fitness </w:t>
+      </w:r>
+      <w:proofErr w:type="spellStart"/>
+      <w:r>
+        <w:t>is</w:t>
+      </w:r>
+      <w:proofErr w:type="spellEnd"/>
+      <w:r>
+        <w:t xml:space="preserve"> 114</w:t>
+      </w:r>
+    </w:p>
+    <w:p>
+      <w:pPr>
+        <w:pStyle w:val="N3"/>
+        <w:spacing w:line="240" w:lineRule="auto"/>
+      </w:pPr>
+      <w:r>
+        <w:rPr>
+          <w:noProof/>
+          <w:lang w:val="en-GB" w:eastAsia="en-GB"/>
+        </w:rPr>
+        <w:drawing>
+          <wp:inline distT="0" distB="0" distL="0" distR="0">
+            <wp:extent cx="5486400" cy="3200400"/>
+            <wp:effectExtent l="0" t="0" r="0" b="0"/>
+            <wp:docPr id="3" name="Graf 3"/>
+            <wp:cNvGraphicFramePr/>
+            <a:graphic xmlns:a="http://schemas.openxmlformats.org/drawingml/2006/main">
+              <a:graphicData uri="http://schemas.openxmlformats.org/drawingml/2006/chart">
+                <c:chart xmlns:c="http://schemas.openxmlformats.org/drawingml/2006/chart" xmlns:r="http://schemas.openxmlformats.org/officeDocument/2006/relationships" r:id="rId10"/>
+              </a:graphicData>
+            </a:graphic>
+          </wp:inline>
+        </w:drawing>
+      </w:r>
+      <w:bookmarkStart w:id="19" w:name="_GoBack"/>
+      <w:bookmarkEnd w:id="19"/>
+    </w:p>
+    <w:p>
+      <w:pPr>
+        <w:pStyle w:val="N3"/>
+        <w:spacing w:line="240" w:lineRule="auto"/>
+      </w:pPr>
+      <w:proofErr w:type="spellStart"/>
+      <w:r>
+        <w:t>Number</w:t>
+      </w:r>
+      <w:proofErr w:type="spellEnd"/>
+      <w:r>
+        <w:t xml:space="preserve"> of </w:t>
+      </w:r>
+      <w:proofErr w:type="spellStart"/>
+      <w:r>
+        <w:t>generations</w:t>
+      </w:r>
+      <w:proofErr w:type="spellEnd"/>
+      <w:r>
+        <w:t>: 7</w:t>
+      </w:r>
+    </w:p>
     <w:sectPr>
-      <w:footerReference w:type="default" r:id="rId9"/>
-      <w:footerReference w:type="first" r:id="rId10"/>
+      <w:footerReference w:type="default" r:id="rId11"/>
+      <w:footerReference w:type="first" r:id="rId12"/>
       <w:pgSz w:w="11906" w:h="16838"/>
       <w:pgMar w:top="1417" w:right="1417" w:bottom="1417" w:left="1417" w:header="708" w:footer="708" w:gutter="0"/>
       <w:pgNumType w:start="0"/>
@@ -2423,7 +4951,7 @@
           <w:rPr>
             <w:noProof/>
           </w:rPr>
-          <w:t>1</w:t>
+          <w:t>10</w:t>
         </w:r>
         <w:r>
           <w:fldChar w:fldCharType="end"/>
@@ -2449,10 +4977,7 @@
       </w:tabs>
     </w:pPr>
     <w:r>
-      <w:t>21</w:t>
-    </w:r>
-    <w:r>
-      <w:t>.11.2018</w:t>
+      <w:t>7.4.2019</w:t>
     </w:r>
     <w:r>
       <w:tab/>
@@ -2837,6 +5362,95 @@
     </w:lvl>
   </w:abstractNum>
   <w:abstractNum w:abstractNumId="3" w15:restartNumberingAfterBreak="0">
+    <w:nsid w:val="2E0A729A"/>
+    <w:multiLevelType w:val="hybridMultilevel"/>
+    <w:tmpl w:val="855A6360"/>
+    <w:lvl w:ilvl="0" w:tplc="5D0AC43A">
+      <w:start w:val="7"/>
+      <w:numFmt w:val="decimal"/>
+      <w:lvlText w:val="%1."/>
+      <w:lvlJc w:val="left"/>
+      <w:pPr>
+        <w:ind w:left="1080" w:hanging="360"/>
+      </w:pPr>
+      <w:rPr>
+        <w:rFonts w:hint="default"/>
+      </w:rPr>
+    </w:lvl>
+    <w:lvl w:ilvl="1" w:tplc="08090019" w:tentative="1">
+      <w:start w:val="1"/>
+      <w:numFmt w:val="lowerLetter"/>
+      <w:lvlText w:val="%2."/>
+      <w:lvlJc w:val="left"/>
+      <w:pPr>
+        <w:ind w:left="1800" w:hanging="360"/>
+      </w:pPr>
+    </w:lvl>
+    <w:lvl w:ilvl="2" w:tplc="0809001B" w:tentative="1">
+      <w:start w:val="1"/>
+      <w:numFmt w:val="lowerRoman"/>
+      <w:lvlText w:val="%3."/>
+      <w:lvlJc w:val="right"/>
+      <w:pPr>
+        <w:ind w:left="2520" w:hanging="180"/>
+      </w:pPr>
+    </w:lvl>
+    <w:lvl w:ilvl="3" w:tplc="0809000F" w:tentative="1">
+      <w:start w:val="1"/>
+      <w:numFmt w:val="decimal"/>
+      <w:lvlText w:val="%4."/>
+      <w:lvlJc w:val="left"/>
+      <w:pPr>
+        <w:ind w:left="3240" w:hanging="360"/>
+      </w:pPr>
+    </w:lvl>
+    <w:lvl w:ilvl="4" w:tplc="08090019" w:tentative="1">
+      <w:start w:val="1"/>
+      <w:numFmt w:val="lowerLetter"/>
+      <w:lvlText w:val="%5."/>
+      <w:lvlJc w:val="left"/>
+      <w:pPr>
+        <w:ind w:left="3960" w:hanging="360"/>
+      </w:pPr>
+    </w:lvl>
+    <w:lvl w:ilvl="5" w:tplc="0809001B" w:tentative="1">
+      <w:start w:val="1"/>
+      <w:numFmt w:val="lowerRoman"/>
+      <w:lvlText w:val="%6."/>
+      <w:lvlJc w:val="right"/>
+      <w:pPr>
+        <w:ind w:left="4680" w:hanging="180"/>
+      </w:pPr>
+    </w:lvl>
+    <w:lvl w:ilvl="6" w:tplc="0809000F" w:tentative="1">
+      <w:start w:val="1"/>
+      <w:numFmt w:val="decimal"/>
+      <w:lvlText w:val="%7."/>
+      <w:lvlJc w:val="left"/>
+      <w:pPr>
+        <w:ind w:left="5400" w:hanging="360"/>
+      </w:pPr>
+    </w:lvl>
+    <w:lvl w:ilvl="7" w:tplc="08090019" w:tentative="1">
+      <w:start w:val="1"/>
+      <w:numFmt w:val="lowerLetter"/>
+      <w:lvlText w:val="%8."/>
+      <w:lvlJc w:val="left"/>
+      <w:pPr>
+        <w:ind w:left="6120" w:hanging="360"/>
+      </w:pPr>
+    </w:lvl>
+    <w:lvl w:ilvl="8" w:tplc="0809001B" w:tentative="1">
+      <w:start w:val="1"/>
+      <w:numFmt w:val="lowerRoman"/>
+      <w:lvlText w:val="%9."/>
+      <w:lvlJc w:val="right"/>
+      <w:pPr>
+        <w:ind w:left="6840" w:hanging="180"/>
+      </w:pPr>
+    </w:lvl>
+  </w:abstractNum>
+  <w:abstractNum w:abstractNumId="4" w15:restartNumberingAfterBreak="0">
     <w:nsid w:val="35D8618A"/>
     <w:multiLevelType w:val="multilevel"/>
     <w:tmpl w:val="BE602340"/>
@@ -2957,7 +5571,7 @@
       </w:rPr>
     </w:lvl>
   </w:abstractNum>
-  <w:abstractNum w:abstractNumId="4" w15:restartNumberingAfterBreak="0">
+  <w:abstractNum w:abstractNumId="5" w15:restartNumberingAfterBreak="0">
     <w:nsid w:val="3C967EBA"/>
     <w:multiLevelType w:val="hybridMultilevel"/>
     <w:tmpl w:val="ED72C318"/>
@@ -3070,7 +5684,7 @@
       </w:rPr>
     </w:lvl>
   </w:abstractNum>
-  <w:abstractNum w:abstractNumId="5" w15:restartNumberingAfterBreak="0">
+  <w:abstractNum w:abstractNumId="6" w15:restartNumberingAfterBreak="0">
     <w:nsid w:val="6DB87212"/>
     <w:multiLevelType w:val="hybridMultilevel"/>
     <w:tmpl w:val="2B2A7022"/>
@@ -3165,19 +5779,22 @@
     <w:abstractNumId w:val="2"/>
   </w:num>
   <w:num w:numId="2">
-    <w:abstractNumId w:val="5"/>
+    <w:abstractNumId w:val="6"/>
   </w:num>
   <w:num w:numId="3">
-    <w:abstractNumId w:val="3"/>
+    <w:abstractNumId w:val="4"/>
   </w:num>
   <w:num w:numId="4">
-    <w:abstractNumId w:val="4"/>
+    <w:abstractNumId w:val="5"/>
   </w:num>
   <w:num w:numId="5">
     <w:abstractNumId w:val="1"/>
   </w:num>
   <w:num w:numId="6">
     <w:abstractNumId w:val="0"/>
+  </w:num>
+  <w:num w:numId="7">
+    <w:abstractNumId w:val="3"/>
   </w:num>
 </w:numbering>
 </file>
@@ -4860,9 +7477,1263 @@
 </c:chartSpace>
 </file>
 
+<file path=word/charts/chart2.xml><?xml version="1.0" encoding="utf-8"?>
+<c:chartSpace xmlns:c="http://schemas.openxmlformats.org/drawingml/2006/chart" xmlns:a="http://schemas.openxmlformats.org/drawingml/2006/main" xmlns:r="http://schemas.openxmlformats.org/officeDocument/2006/relationships" xmlns:c16r2="http://schemas.microsoft.com/office/drawing/2015/06/chart">
+  <c:date1904 val="0"/>
+  <c:lang val="sk-SK"/>
+  <c:roundedCorners val="0"/>
+  <mc:AlternateContent xmlns:mc="http://schemas.openxmlformats.org/markup-compatibility/2006">
+    <mc:Choice xmlns:c14="http://schemas.microsoft.com/office/drawing/2007/8/2/chart" Requires="c14">
+      <c14:style val="102"/>
+    </mc:Choice>
+    <mc:Fallback>
+      <c:style val="2"/>
+    </mc:Fallback>
+  </mc:AlternateContent>
+  <c:chart>
+    <c:title>
+      <c:tx>
+        <c:rich>
+          <a:bodyPr rot="0" spcFirstLastPara="1" vertOverflow="ellipsis" vert="horz" wrap="square" anchor="ctr" anchorCtr="1"/>
+          <a:lstStyle/>
+          <a:p>
+            <a:pPr>
+              <a:defRPr sz="1800" b="1" i="0" u="none" strike="noStrike" kern="1200" baseline="0">
+                <a:solidFill>
+                  <a:schemeClr val="dk1">
+                    <a:lumMod val="75000"/>
+                    <a:lumOff val="25000"/>
+                  </a:schemeClr>
+                </a:solidFill>
+                <a:latin typeface="+mn-lt"/>
+                <a:ea typeface="+mn-ea"/>
+                <a:cs typeface="+mn-cs"/>
+              </a:defRPr>
+            </a:pPr>
+            <a:r>
+              <a:rPr lang="sk-SK"/>
+              <a:t>Príloha 1</a:t>
+            </a:r>
+            <a:endParaRPr lang="en-GB"/>
+          </a:p>
+        </c:rich>
+      </c:tx>
+      <c:overlay val="0"/>
+      <c:spPr>
+        <a:noFill/>
+        <a:ln>
+          <a:noFill/>
+        </a:ln>
+        <a:effectLst/>
+      </c:spPr>
+      <c:txPr>
+        <a:bodyPr rot="0" spcFirstLastPara="1" vertOverflow="ellipsis" vert="horz" wrap="square" anchor="ctr" anchorCtr="1"/>
+        <a:lstStyle/>
+        <a:p>
+          <a:pPr>
+            <a:defRPr sz="1800" b="1" i="0" u="none" strike="noStrike" kern="1200" baseline="0">
+              <a:solidFill>
+                <a:schemeClr val="dk1">
+                  <a:lumMod val="75000"/>
+                  <a:lumOff val="25000"/>
+                </a:schemeClr>
+              </a:solidFill>
+              <a:latin typeface="+mn-lt"/>
+              <a:ea typeface="+mn-ea"/>
+              <a:cs typeface="+mn-cs"/>
+            </a:defRPr>
+          </a:pPr>
+          <a:endParaRPr lang="en-US"/>
+        </a:p>
+      </c:txPr>
+    </c:title>
+    <c:autoTitleDeleted val="0"/>
+    <c:plotArea>
+      <c:layout/>
+      <c:lineChart>
+        <c:grouping val="standard"/>
+        <c:varyColors val="0"/>
+        <c:ser>
+          <c:idx val="0"/>
+          <c:order val="0"/>
+          <c:tx>
+            <c:strRef>
+              <c:f>Hárok1!$B$1</c:f>
+              <c:strCache>
+                <c:ptCount val="1"/>
+                <c:pt idx="0">
+                  <c:v>Average fitness</c:v>
+                </c:pt>
+              </c:strCache>
+            </c:strRef>
+          </c:tx>
+          <c:spPr>
+            <a:ln w="31750" cap="rnd">
+              <a:solidFill>
+                <a:schemeClr val="accent6"/>
+              </a:solidFill>
+              <a:round/>
+            </a:ln>
+            <a:effectLst/>
+          </c:spPr>
+          <c:marker>
+            <c:symbol val="circle"/>
+            <c:size val="17"/>
+            <c:spPr>
+              <a:solidFill>
+                <a:schemeClr val="accent6"/>
+              </a:solidFill>
+              <a:ln>
+                <a:noFill/>
+              </a:ln>
+              <a:effectLst/>
+            </c:spPr>
+          </c:marker>
+          <c:dLbls>
+            <c:spPr>
+              <a:noFill/>
+              <a:ln>
+                <a:noFill/>
+              </a:ln>
+              <a:effectLst/>
+            </c:spPr>
+            <c:txPr>
+              <a:bodyPr rot="0" spcFirstLastPara="1" vertOverflow="ellipsis" vert="horz" wrap="square" lIns="38100" tIns="19050" rIns="38100" bIns="19050" anchor="ctr" anchorCtr="1">
+                <a:spAutoFit/>
+              </a:bodyPr>
+              <a:lstStyle/>
+              <a:p>
+                <a:pPr>
+                  <a:defRPr sz="900" b="1" i="0" u="none" strike="noStrike" kern="1200" baseline="0">
+                    <a:solidFill>
+                      <a:schemeClr val="lt1"/>
+                    </a:solidFill>
+                    <a:latin typeface="+mn-lt"/>
+                    <a:ea typeface="+mn-ea"/>
+                    <a:cs typeface="+mn-cs"/>
+                  </a:defRPr>
+                </a:pPr>
+                <a:endParaRPr lang="en-US"/>
+              </a:p>
+            </c:txPr>
+            <c:dLblPos val="ctr"/>
+            <c:showLegendKey val="0"/>
+            <c:showVal val="1"/>
+            <c:showCatName val="0"/>
+            <c:showSerName val="0"/>
+            <c:showPercent val="0"/>
+            <c:showBubbleSize val="0"/>
+            <c:showLeaderLines val="0"/>
+            <c:extLst>
+              <c:ext xmlns:c15="http://schemas.microsoft.com/office/drawing/2012/chart" uri="{CE6537A1-D6FC-4f65-9D91-7224C49458BB}">
+                <c15:showLeaderLines val="1"/>
+                <c15:leaderLines>
+                  <c:spPr>
+                    <a:ln w="9525">
+                      <a:solidFill>
+                        <a:schemeClr val="dk1">
+                          <a:lumMod val="50000"/>
+                          <a:lumOff val="50000"/>
+                        </a:schemeClr>
+                      </a:solidFill>
+                    </a:ln>
+                    <a:effectLst/>
+                  </c:spPr>
+                </c15:leaderLines>
+              </c:ext>
+            </c:extLst>
+          </c:dLbls>
+          <c:cat>
+            <c:numRef>
+              <c:f>Hárok1!$A$2:$A$20</c:f>
+              <c:numCache>
+                <c:formatCode>General</c:formatCode>
+                <c:ptCount val="19"/>
+              </c:numCache>
+            </c:numRef>
+          </c:cat>
+          <c:val>
+            <c:numRef>
+              <c:f>Hárok1!$B$2:$B$20</c:f>
+              <c:numCache>
+                <c:formatCode>General</c:formatCode>
+                <c:ptCount val="19"/>
+                <c:pt idx="0">
+                  <c:v>77</c:v>
+                </c:pt>
+                <c:pt idx="1">
+                  <c:v>78</c:v>
+                </c:pt>
+                <c:pt idx="2">
+                  <c:v>76</c:v>
+                </c:pt>
+                <c:pt idx="3">
+                  <c:v>78</c:v>
+                </c:pt>
+                <c:pt idx="4">
+                  <c:v>79</c:v>
+                </c:pt>
+                <c:pt idx="5">
+                  <c:v>82</c:v>
+                </c:pt>
+                <c:pt idx="6">
+                  <c:v>81</c:v>
+                </c:pt>
+                <c:pt idx="7">
+                  <c:v>81</c:v>
+                </c:pt>
+                <c:pt idx="8">
+                  <c:v>86</c:v>
+                </c:pt>
+                <c:pt idx="9">
+                  <c:v>86</c:v>
+                </c:pt>
+                <c:pt idx="10">
+                  <c:v>81</c:v>
+                </c:pt>
+                <c:pt idx="11">
+                  <c:v>85</c:v>
+                </c:pt>
+                <c:pt idx="12">
+                  <c:v>84</c:v>
+                </c:pt>
+                <c:pt idx="13">
+                  <c:v>75</c:v>
+                </c:pt>
+                <c:pt idx="14">
+                  <c:v>84</c:v>
+                </c:pt>
+                <c:pt idx="15">
+                  <c:v>84</c:v>
+                </c:pt>
+                <c:pt idx="16">
+                  <c:v>84</c:v>
+                </c:pt>
+                <c:pt idx="17">
+                  <c:v>85</c:v>
+                </c:pt>
+                <c:pt idx="18">
+                  <c:v>86</c:v>
+                </c:pt>
+              </c:numCache>
+            </c:numRef>
+          </c:val>
+          <c:smooth val="0"/>
+          <c:extLst>
+            <c:ext xmlns:c16="http://schemas.microsoft.com/office/drawing/2014/chart" uri="{C3380CC4-5D6E-409C-BE32-E72D297353CC}">
+              <c16:uniqueId val="{00000000-08EA-4E12-AB07-1E08C8419B28}"/>
+            </c:ext>
+          </c:extLst>
+        </c:ser>
+        <c:ser>
+          <c:idx val="1"/>
+          <c:order val="1"/>
+          <c:tx>
+            <c:strRef>
+              <c:f>Hárok1!$C$1</c:f>
+              <c:strCache>
+                <c:ptCount val="1"/>
+                <c:pt idx="0">
+                  <c:v>Max fitness</c:v>
+                </c:pt>
+              </c:strCache>
+            </c:strRef>
+          </c:tx>
+          <c:spPr>
+            <a:ln w="31750" cap="rnd">
+              <a:solidFill>
+                <a:schemeClr val="accent5"/>
+              </a:solidFill>
+              <a:round/>
+            </a:ln>
+            <a:effectLst/>
+          </c:spPr>
+          <c:marker>
+            <c:symbol val="circle"/>
+            <c:size val="17"/>
+            <c:spPr>
+              <a:solidFill>
+                <a:schemeClr val="accent5"/>
+              </a:solidFill>
+              <a:ln>
+                <a:noFill/>
+              </a:ln>
+              <a:effectLst/>
+            </c:spPr>
+          </c:marker>
+          <c:dLbls>
+            <c:spPr>
+              <a:noFill/>
+              <a:ln>
+                <a:noFill/>
+              </a:ln>
+              <a:effectLst/>
+            </c:spPr>
+            <c:txPr>
+              <a:bodyPr rot="0" spcFirstLastPara="1" vertOverflow="ellipsis" vert="horz" wrap="square" lIns="38100" tIns="19050" rIns="38100" bIns="19050" anchor="ctr" anchorCtr="1">
+                <a:spAutoFit/>
+              </a:bodyPr>
+              <a:lstStyle/>
+              <a:p>
+                <a:pPr>
+                  <a:defRPr sz="900" b="1" i="0" u="none" strike="noStrike" kern="1200" baseline="0">
+                    <a:solidFill>
+                      <a:schemeClr val="lt1"/>
+                    </a:solidFill>
+                    <a:latin typeface="+mn-lt"/>
+                    <a:ea typeface="+mn-ea"/>
+                    <a:cs typeface="+mn-cs"/>
+                  </a:defRPr>
+                </a:pPr>
+                <a:endParaRPr lang="en-US"/>
+              </a:p>
+            </c:txPr>
+            <c:dLblPos val="ctr"/>
+            <c:showLegendKey val="0"/>
+            <c:showVal val="1"/>
+            <c:showCatName val="0"/>
+            <c:showSerName val="0"/>
+            <c:showPercent val="0"/>
+            <c:showBubbleSize val="0"/>
+            <c:showLeaderLines val="0"/>
+            <c:extLst>
+              <c:ext xmlns:c15="http://schemas.microsoft.com/office/drawing/2012/chart" uri="{CE6537A1-D6FC-4f65-9D91-7224C49458BB}">
+                <c15:showLeaderLines val="1"/>
+                <c15:leaderLines>
+                  <c:spPr>
+                    <a:ln w="9525">
+                      <a:solidFill>
+                        <a:schemeClr val="dk1">
+                          <a:lumMod val="50000"/>
+                          <a:lumOff val="50000"/>
+                        </a:schemeClr>
+                      </a:solidFill>
+                    </a:ln>
+                    <a:effectLst/>
+                  </c:spPr>
+                </c15:leaderLines>
+              </c:ext>
+            </c:extLst>
+          </c:dLbls>
+          <c:cat>
+            <c:numRef>
+              <c:f>Hárok1!$A$2:$A$20</c:f>
+              <c:numCache>
+                <c:formatCode>General</c:formatCode>
+                <c:ptCount val="19"/>
+              </c:numCache>
+            </c:numRef>
+          </c:cat>
+          <c:val>
+            <c:numRef>
+              <c:f>Hárok1!$C$2:$C$20</c:f>
+              <c:numCache>
+                <c:formatCode>General</c:formatCode>
+                <c:ptCount val="19"/>
+                <c:pt idx="0">
+                  <c:v>106</c:v>
+                </c:pt>
+                <c:pt idx="1">
+                  <c:v>108</c:v>
+                </c:pt>
+                <c:pt idx="2">
+                  <c:v>112</c:v>
+                </c:pt>
+                <c:pt idx="3">
+                  <c:v>112</c:v>
+                </c:pt>
+                <c:pt idx="4">
+                  <c:v>112</c:v>
+                </c:pt>
+                <c:pt idx="5">
+                  <c:v>112</c:v>
+                </c:pt>
+                <c:pt idx="6">
+                  <c:v>112</c:v>
+                </c:pt>
+                <c:pt idx="7">
+                  <c:v>112</c:v>
+                </c:pt>
+                <c:pt idx="8">
+                  <c:v>112</c:v>
+                </c:pt>
+                <c:pt idx="9">
+                  <c:v>112</c:v>
+                </c:pt>
+                <c:pt idx="10">
+                  <c:v>112</c:v>
+                </c:pt>
+                <c:pt idx="11">
+                  <c:v>112</c:v>
+                </c:pt>
+                <c:pt idx="12">
+                  <c:v>112</c:v>
+                </c:pt>
+                <c:pt idx="13">
+                  <c:v>112</c:v>
+                </c:pt>
+                <c:pt idx="14">
+                  <c:v>112</c:v>
+                </c:pt>
+                <c:pt idx="15">
+                  <c:v>112</c:v>
+                </c:pt>
+                <c:pt idx="16">
+                  <c:v>112</c:v>
+                </c:pt>
+                <c:pt idx="17">
+                  <c:v>112</c:v>
+                </c:pt>
+                <c:pt idx="18">
+                  <c:v>114</c:v>
+                </c:pt>
+              </c:numCache>
+            </c:numRef>
+          </c:val>
+          <c:smooth val="0"/>
+          <c:extLst>
+            <c:ext xmlns:c16="http://schemas.microsoft.com/office/drawing/2014/chart" uri="{C3380CC4-5D6E-409C-BE32-E72D297353CC}">
+              <c16:uniqueId val="{00000001-08EA-4E12-AB07-1E08C8419B28}"/>
+            </c:ext>
+          </c:extLst>
+        </c:ser>
+        <c:dLbls>
+          <c:dLblPos val="ctr"/>
+          <c:showLegendKey val="0"/>
+          <c:showVal val="1"/>
+          <c:showCatName val="0"/>
+          <c:showSerName val="0"/>
+          <c:showPercent val="0"/>
+          <c:showBubbleSize val="0"/>
+        </c:dLbls>
+        <c:marker val="1"/>
+        <c:smooth val="0"/>
+        <c:axId val="15822656"/>
+        <c:axId val="15823072"/>
+      </c:lineChart>
+      <c:catAx>
+        <c:axId val="15822656"/>
+        <c:scaling>
+          <c:orientation val="minMax"/>
+        </c:scaling>
+        <c:delete val="0"/>
+        <c:axPos val="b"/>
+        <c:numFmt formatCode="General" sourceLinked="1"/>
+        <c:majorTickMark val="none"/>
+        <c:minorTickMark val="none"/>
+        <c:tickLblPos val="nextTo"/>
+        <c:spPr>
+          <a:noFill/>
+          <a:ln w="19050" cap="flat" cmpd="sng" algn="ctr">
+            <a:solidFill>
+              <a:schemeClr val="dk1">
+                <a:lumMod val="75000"/>
+                <a:lumOff val="25000"/>
+              </a:schemeClr>
+            </a:solidFill>
+            <a:round/>
+          </a:ln>
+          <a:effectLst/>
+        </c:spPr>
+        <c:txPr>
+          <a:bodyPr rot="-60000000" spcFirstLastPara="1" vertOverflow="ellipsis" vert="horz" wrap="square" anchor="ctr" anchorCtr="1"/>
+          <a:lstStyle/>
+          <a:p>
+            <a:pPr>
+              <a:defRPr sz="900" b="0" i="0" u="none" strike="noStrike" kern="1200" cap="all" baseline="0">
+                <a:solidFill>
+                  <a:schemeClr val="dk1">
+                    <a:lumMod val="75000"/>
+                    <a:lumOff val="25000"/>
+                  </a:schemeClr>
+                </a:solidFill>
+                <a:latin typeface="+mn-lt"/>
+                <a:ea typeface="+mn-ea"/>
+                <a:cs typeface="+mn-cs"/>
+              </a:defRPr>
+            </a:pPr>
+            <a:endParaRPr lang="en-US"/>
+          </a:p>
+        </c:txPr>
+        <c:crossAx val="15823072"/>
+        <c:crosses val="autoZero"/>
+        <c:auto val="1"/>
+        <c:lblAlgn val="ctr"/>
+        <c:lblOffset val="100"/>
+        <c:noMultiLvlLbl val="0"/>
+      </c:catAx>
+      <c:valAx>
+        <c:axId val="15823072"/>
+        <c:scaling>
+          <c:orientation val="minMax"/>
+          <c:max val="115"/>
+          <c:min val="70"/>
+        </c:scaling>
+        <c:delete val="1"/>
+        <c:axPos val="l"/>
+        <c:majorGridlines>
+          <c:spPr>
+            <a:ln w="9525" cap="flat" cmpd="sng" algn="ctr">
+              <a:gradFill>
+                <a:gsLst>
+                  <a:gs pos="100000">
+                    <a:schemeClr val="dk1">
+                      <a:lumMod val="95000"/>
+                      <a:lumOff val="5000"/>
+                      <a:alpha val="42000"/>
+                    </a:schemeClr>
+                  </a:gs>
+                  <a:gs pos="0">
+                    <a:schemeClr val="lt1">
+                      <a:lumMod val="75000"/>
+                      <a:alpha val="36000"/>
+                    </a:schemeClr>
+                  </a:gs>
+                </a:gsLst>
+                <a:lin ang="5400000" scaled="0"/>
+              </a:gradFill>
+              <a:round/>
+            </a:ln>
+            <a:effectLst/>
+          </c:spPr>
+        </c:majorGridlines>
+        <c:numFmt formatCode="General" sourceLinked="1"/>
+        <c:majorTickMark val="none"/>
+        <c:minorTickMark val="none"/>
+        <c:tickLblPos val="nextTo"/>
+        <c:crossAx val="15822656"/>
+        <c:crosses val="autoZero"/>
+        <c:crossBetween val="between"/>
+      </c:valAx>
+      <c:spPr>
+        <a:noFill/>
+        <a:ln>
+          <a:noFill/>
+        </a:ln>
+        <a:effectLst/>
+      </c:spPr>
+    </c:plotArea>
+    <c:legend>
+      <c:legendPos val="b"/>
+      <c:overlay val="0"/>
+      <c:spPr>
+        <a:solidFill>
+          <a:schemeClr val="lt1">
+            <a:lumMod val="95000"/>
+            <a:alpha val="39000"/>
+          </a:schemeClr>
+        </a:solidFill>
+        <a:ln>
+          <a:noFill/>
+        </a:ln>
+        <a:effectLst/>
+      </c:spPr>
+      <c:txPr>
+        <a:bodyPr rot="0" spcFirstLastPara="1" vertOverflow="ellipsis" vert="horz" wrap="square" anchor="ctr" anchorCtr="1"/>
+        <a:lstStyle/>
+        <a:p>
+          <a:pPr>
+            <a:defRPr sz="900" b="0" i="0" u="none" strike="noStrike" kern="1200" baseline="0">
+              <a:solidFill>
+                <a:schemeClr val="dk1">
+                  <a:lumMod val="75000"/>
+                  <a:lumOff val="25000"/>
+                </a:schemeClr>
+              </a:solidFill>
+              <a:latin typeface="+mn-lt"/>
+              <a:ea typeface="+mn-ea"/>
+              <a:cs typeface="+mn-cs"/>
+            </a:defRPr>
+          </a:pPr>
+          <a:endParaRPr lang="en-US"/>
+        </a:p>
+      </c:txPr>
+    </c:legend>
+    <c:plotVisOnly val="1"/>
+    <c:dispBlanksAs val="gap"/>
+    <c:showDLblsOverMax val="0"/>
+  </c:chart>
+  <c:spPr>
+    <a:gradFill flip="none" rotWithShape="1">
+      <a:gsLst>
+        <a:gs pos="0">
+          <a:schemeClr val="lt1"/>
+        </a:gs>
+        <a:gs pos="39000">
+          <a:schemeClr val="lt1"/>
+        </a:gs>
+        <a:gs pos="100000">
+          <a:schemeClr val="lt1">
+            <a:lumMod val="75000"/>
+          </a:schemeClr>
+        </a:gs>
+      </a:gsLst>
+      <a:path path="circle">
+        <a:fillToRect l="50000" t="-80000" r="50000" b="180000"/>
+      </a:path>
+      <a:tileRect/>
+    </a:gradFill>
+    <a:ln w="9525" cap="flat" cmpd="sng" algn="ctr">
+      <a:solidFill>
+        <a:schemeClr val="dk1">
+          <a:lumMod val="25000"/>
+          <a:lumOff val="75000"/>
+        </a:schemeClr>
+      </a:solidFill>
+      <a:round/>
+    </a:ln>
+    <a:effectLst/>
+  </c:spPr>
+  <c:txPr>
+    <a:bodyPr/>
+    <a:lstStyle/>
+    <a:p>
+      <a:pPr>
+        <a:defRPr/>
+      </a:pPr>
+      <a:endParaRPr lang="en-US"/>
+    </a:p>
+  </c:txPr>
+  <c:externalData r:id="rId3">
+    <c:autoUpdate val="0"/>
+  </c:externalData>
+</c:chartSpace>
+</file>
+
+<file path=word/charts/chart3.xml><?xml version="1.0" encoding="utf-8"?>
+<c:chartSpace xmlns:c="http://schemas.openxmlformats.org/drawingml/2006/chart" xmlns:a="http://schemas.openxmlformats.org/drawingml/2006/main" xmlns:r="http://schemas.openxmlformats.org/officeDocument/2006/relationships" xmlns:c16r2="http://schemas.microsoft.com/office/drawing/2015/06/chart">
+  <c:date1904 val="0"/>
+  <c:lang val="sk-SK"/>
+  <c:roundedCorners val="0"/>
+  <mc:AlternateContent xmlns:mc="http://schemas.openxmlformats.org/markup-compatibility/2006">
+    <mc:Choice xmlns:c14="http://schemas.microsoft.com/office/drawing/2007/8/2/chart" Requires="c14">
+      <c14:style val="102"/>
+    </mc:Choice>
+    <mc:Fallback>
+      <c:style val="2"/>
+    </mc:Fallback>
+  </mc:AlternateContent>
+  <c:chart>
+    <c:title>
+      <c:tx>
+        <c:rich>
+          <a:bodyPr rot="0" spcFirstLastPara="1" vertOverflow="ellipsis" vert="horz" wrap="square" anchor="ctr" anchorCtr="1"/>
+          <a:lstStyle/>
+          <a:p>
+            <a:pPr>
+              <a:defRPr sz="1800" b="1" i="0" u="none" strike="noStrike" kern="1200" baseline="0">
+                <a:solidFill>
+                  <a:schemeClr val="dk1">
+                    <a:lumMod val="75000"/>
+                    <a:lumOff val="25000"/>
+                  </a:schemeClr>
+                </a:solidFill>
+                <a:latin typeface="+mn-lt"/>
+                <a:ea typeface="+mn-ea"/>
+                <a:cs typeface="+mn-cs"/>
+              </a:defRPr>
+            </a:pPr>
+            <a:r>
+              <a:rPr lang="sk-SK"/>
+              <a:t>Príloha 2</a:t>
+            </a:r>
+            <a:endParaRPr lang="en-GB"/>
+          </a:p>
+        </c:rich>
+      </c:tx>
+      <c:overlay val="0"/>
+      <c:spPr>
+        <a:noFill/>
+        <a:ln>
+          <a:noFill/>
+        </a:ln>
+        <a:effectLst/>
+      </c:spPr>
+      <c:txPr>
+        <a:bodyPr rot="0" spcFirstLastPara="1" vertOverflow="ellipsis" vert="horz" wrap="square" anchor="ctr" anchorCtr="1"/>
+        <a:lstStyle/>
+        <a:p>
+          <a:pPr>
+            <a:defRPr sz="1800" b="1" i="0" u="none" strike="noStrike" kern="1200" baseline="0">
+              <a:solidFill>
+                <a:schemeClr val="dk1">
+                  <a:lumMod val="75000"/>
+                  <a:lumOff val="25000"/>
+                </a:schemeClr>
+              </a:solidFill>
+              <a:latin typeface="+mn-lt"/>
+              <a:ea typeface="+mn-ea"/>
+              <a:cs typeface="+mn-cs"/>
+            </a:defRPr>
+          </a:pPr>
+          <a:endParaRPr lang="en-US"/>
+        </a:p>
+      </c:txPr>
+    </c:title>
+    <c:autoTitleDeleted val="0"/>
+    <c:plotArea>
+      <c:layout/>
+      <c:lineChart>
+        <c:grouping val="standard"/>
+        <c:varyColors val="0"/>
+        <c:ser>
+          <c:idx val="0"/>
+          <c:order val="0"/>
+          <c:tx>
+            <c:strRef>
+              <c:f>Hárok1!$B$1</c:f>
+              <c:strCache>
+                <c:ptCount val="1"/>
+                <c:pt idx="0">
+                  <c:v>Average Fitness</c:v>
+                </c:pt>
+              </c:strCache>
+            </c:strRef>
+          </c:tx>
+          <c:spPr>
+            <a:ln w="31750" cap="rnd">
+              <a:solidFill>
+                <a:schemeClr val="accent6"/>
+              </a:solidFill>
+              <a:round/>
+            </a:ln>
+            <a:effectLst/>
+          </c:spPr>
+          <c:marker>
+            <c:symbol val="circle"/>
+            <c:size val="17"/>
+            <c:spPr>
+              <a:solidFill>
+                <a:schemeClr val="accent6"/>
+              </a:solidFill>
+              <a:ln>
+                <a:noFill/>
+              </a:ln>
+              <a:effectLst/>
+            </c:spPr>
+          </c:marker>
+          <c:dLbls>
+            <c:spPr>
+              <a:noFill/>
+              <a:ln>
+                <a:noFill/>
+              </a:ln>
+              <a:effectLst/>
+            </c:spPr>
+            <c:txPr>
+              <a:bodyPr rot="0" spcFirstLastPara="1" vertOverflow="ellipsis" vert="horz" wrap="square" lIns="38100" tIns="19050" rIns="38100" bIns="19050" anchor="ctr" anchorCtr="1">
+                <a:spAutoFit/>
+              </a:bodyPr>
+              <a:lstStyle/>
+              <a:p>
+                <a:pPr>
+                  <a:defRPr sz="900" b="1" i="0" u="none" strike="noStrike" kern="1200" baseline="0">
+                    <a:solidFill>
+                      <a:schemeClr val="lt1"/>
+                    </a:solidFill>
+                    <a:latin typeface="+mn-lt"/>
+                    <a:ea typeface="+mn-ea"/>
+                    <a:cs typeface="+mn-cs"/>
+                  </a:defRPr>
+                </a:pPr>
+                <a:endParaRPr lang="en-US"/>
+              </a:p>
+            </c:txPr>
+            <c:dLblPos val="ctr"/>
+            <c:showLegendKey val="0"/>
+            <c:showVal val="1"/>
+            <c:showCatName val="0"/>
+            <c:showSerName val="0"/>
+            <c:showPercent val="0"/>
+            <c:showBubbleSize val="0"/>
+            <c:showLeaderLines val="0"/>
+            <c:extLst>
+              <c:ext xmlns:c15="http://schemas.microsoft.com/office/drawing/2012/chart" uri="{CE6537A1-D6FC-4f65-9D91-7224C49458BB}">
+                <c15:showLeaderLines val="1"/>
+                <c15:leaderLines>
+                  <c:spPr>
+                    <a:ln w="9525">
+                      <a:solidFill>
+                        <a:schemeClr val="dk1">
+                          <a:lumMod val="50000"/>
+                          <a:lumOff val="50000"/>
+                        </a:schemeClr>
+                      </a:solidFill>
+                    </a:ln>
+                    <a:effectLst/>
+                  </c:spPr>
+                </c15:leaderLines>
+              </c:ext>
+            </c:extLst>
+          </c:dLbls>
+          <c:cat>
+            <c:numRef>
+              <c:f>Hárok1!$A$2:$A$10</c:f>
+              <c:numCache>
+                <c:formatCode>General</c:formatCode>
+                <c:ptCount val="9"/>
+              </c:numCache>
+            </c:numRef>
+          </c:cat>
+          <c:val>
+            <c:numRef>
+              <c:f>Hárok1!$B$2:$B$10</c:f>
+              <c:numCache>
+                <c:formatCode>General</c:formatCode>
+                <c:ptCount val="9"/>
+                <c:pt idx="0">
+                  <c:v>73</c:v>
+                </c:pt>
+                <c:pt idx="1">
+                  <c:v>73</c:v>
+                </c:pt>
+                <c:pt idx="2">
+                  <c:v>76</c:v>
+                </c:pt>
+                <c:pt idx="3">
+                  <c:v>77</c:v>
+                </c:pt>
+                <c:pt idx="4">
+                  <c:v>76</c:v>
+                </c:pt>
+                <c:pt idx="5">
+                  <c:v>76</c:v>
+                </c:pt>
+                <c:pt idx="6">
+                  <c:v>79</c:v>
+                </c:pt>
+                <c:pt idx="7">
+                  <c:v>79</c:v>
+                </c:pt>
+              </c:numCache>
+            </c:numRef>
+          </c:val>
+          <c:smooth val="0"/>
+          <c:extLst>
+            <c:ext xmlns:c16="http://schemas.microsoft.com/office/drawing/2014/chart" uri="{C3380CC4-5D6E-409C-BE32-E72D297353CC}">
+              <c16:uniqueId val="{00000000-42F0-4249-8BBB-76EABC6125B2}"/>
+            </c:ext>
+          </c:extLst>
+        </c:ser>
+        <c:ser>
+          <c:idx val="1"/>
+          <c:order val="1"/>
+          <c:tx>
+            <c:strRef>
+              <c:f>Hárok1!$C$1</c:f>
+              <c:strCache>
+                <c:ptCount val="1"/>
+                <c:pt idx="0">
+                  <c:v>Max fitness</c:v>
+                </c:pt>
+              </c:strCache>
+            </c:strRef>
+          </c:tx>
+          <c:spPr>
+            <a:ln w="31750" cap="rnd">
+              <a:solidFill>
+                <a:schemeClr val="accent5"/>
+              </a:solidFill>
+              <a:round/>
+            </a:ln>
+            <a:effectLst/>
+          </c:spPr>
+          <c:marker>
+            <c:symbol val="circle"/>
+            <c:size val="17"/>
+            <c:spPr>
+              <a:solidFill>
+                <a:schemeClr val="accent5"/>
+              </a:solidFill>
+              <a:ln>
+                <a:noFill/>
+              </a:ln>
+              <a:effectLst/>
+            </c:spPr>
+          </c:marker>
+          <c:dLbls>
+            <c:spPr>
+              <a:noFill/>
+              <a:ln>
+                <a:noFill/>
+              </a:ln>
+              <a:effectLst/>
+            </c:spPr>
+            <c:txPr>
+              <a:bodyPr rot="0" spcFirstLastPara="1" vertOverflow="ellipsis" vert="horz" wrap="square" lIns="38100" tIns="19050" rIns="38100" bIns="19050" anchor="ctr" anchorCtr="1">
+                <a:spAutoFit/>
+              </a:bodyPr>
+              <a:lstStyle/>
+              <a:p>
+                <a:pPr>
+                  <a:defRPr sz="900" b="1" i="0" u="none" strike="noStrike" kern="1200" baseline="0">
+                    <a:solidFill>
+                      <a:schemeClr val="lt1"/>
+                    </a:solidFill>
+                    <a:latin typeface="+mn-lt"/>
+                    <a:ea typeface="+mn-ea"/>
+                    <a:cs typeface="+mn-cs"/>
+                  </a:defRPr>
+                </a:pPr>
+                <a:endParaRPr lang="en-US"/>
+              </a:p>
+            </c:txPr>
+            <c:dLblPos val="ctr"/>
+            <c:showLegendKey val="0"/>
+            <c:showVal val="1"/>
+            <c:showCatName val="0"/>
+            <c:showSerName val="0"/>
+            <c:showPercent val="0"/>
+            <c:showBubbleSize val="0"/>
+            <c:showLeaderLines val="0"/>
+            <c:extLst>
+              <c:ext xmlns:c15="http://schemas.microsoft.com/office/drawing/2012/chart" uri="{CE6537A1-D6FC-4f65-9D91-7224C49458BB}">
+                <c15:showLeaderLines val="1"/>
+                <c15:leaderLines>
+                  <c:spPr>
+                    <a:ln w="9525">
+                      <a:solidFill>
+                        <a:schemeClr val="dk1">
+                          <a:lumMod val="50000"/>
+                          <a:lumOff val="50000"/>
+                        </a:schemeClr>
+                      </a:solidFill>
+                    </a:ln>
+                    <a:effectLst/>
+                  </c:spPr>
+                </c15:leaderLines>
+              </c:ext>
+            </c:extLst>
+          </c:dLbls>
+          <c:cat>
+            <c:numRef>
+              <c:f>Hárok1!$A$2:$A$10</c:f>
+              <c:numCache>
+                <c:formatCode>General</c:formatCode>
+                <c:ptCount val="9"/>
+              </c:numCache>
+            </c:numRef>
+          </c:cat>
+          <c:val>
+            <c:numRef>
+              <c:f>Hárok1!$C$2:$C$10</c:f>
+              <c:numCache>
+                <c:formatCode>General</c:formatCode>
+                <c:ptCount val="9"/>
+                <c:pt idx="0">
+                  <c:v>102</c:v>
+                </c:pt>
+                <c:pt idx="1">
+                  <c:v>105</c:v>
+                </c:pt>
+                <c:pt idx="2">
+                  <c:v>108</c:v>
+                </c:pt>
+                <c:pt idx="3">
+                  <c:v>110</c:v>
+                </c:pt>
+                <c:pt idx="4">
+                  <c:v>110</c:v>
+                </c:pt>
+                <c:pt idx="5">
+                  <c:v>110</c:v>
+                </c:pt>
+                <c:pt idx="6">
+                  <c:v>112</c:v>
+                </c:pt>
+                <c:pt idx="7">
+                  <c:v>114</c:v>
+                </c:pt>
+              </c:numCache>
+            </c:numRef>
+          </c:val>
+          <c:smooth val="0"/>
+          <c:extLst>
+            <c:ext xmlns:c16="http://schemas.microsoft.com/office/drawing/2014/chart" uri="{C3380CC4-5D6E-409C-BE32-E72D297353CC}">
+              <c16:uniqueId val="{00000001-42F0-4249-8BBB-76EABC6125B2}"/>
+            </c:ext>
+          </c:extLst>
+        </c:ser>
+        <c:dLbls>
+          <c:dLblPos val="ctr"/>
+          <c:showLegendKey val="0"/>
+          <c:showVal val="1"/>
+          <c:showCatName val="0"/>
+          <c:showSerName val="0"/>
+          <c:showPercent val="0"/>
+          <c:showBubbleSize val="0"/>
+        </c:dLbls>
+        <c:marker val="1"/>
+        <c:smooth val="0"/>
+        <c:axId val="7453840"/>
+        <c:axId val="7458416"/>
+      </c:lineChart>
+      <c:catAx>
+        <c:axId val="7453840"/>
+        <c:scaling>
+          <c:orientation val="minMax"/>
+        </c:scaling>
+        <c:delete val="0"/>
+        <c:axPos val="b"/>
+        <c:numFmt formatCode="General" sourceLinked="1"/>
+        <c:majorTickMark val="none"/>
+        <c:minorTickMark val="none"/>
+        <c:tickLblPos val="nextTo"/>
+        <c:spPr>
+          <a:noFill/>
+          <a:ln w="19050" cap="flat" cmpd="sng" algn="ctr">
+            <a:solidFill>
+              <a:schemeClr val="dk1">
+                <a:lumMod val="75000"/>
+                <a:lumOff val="25000"/>
+              </a:schemeClr>
+            </a:solidFill>
+            <a:round/>
+          </a:ln>
+          <a:effectLst/>
+        </c:spPr>
+        <c:txPr>
+          <a:bodyPr rot="-60000000" spcFirstLastPara="1" vertOverflow="ellipsis" vert="horz" wrap="square" anchor="ctr" anchorCtr="1"/>
+          <a:lstStyle/>
+          <a:p>
+            <a:pPr>
+              <a:defRPr sz="900" b="0" i="0" u="none" strike="noStrike" kern="1200" cap="all" baseline="0">
+                <a:solidFill>
+                  <a:schemeClr val="dk1">
+                    <a:lumMod val="75000"/>
+                    <a:lumOff val="25000"/>
+                  </a:schemeClr>
+                </a:solidFill>
+                <a:latin typeface="+mn-lt"/>
+                <a:ea typeface="+mn-ea"/>
+                <a:cs typeface="+mn-cs"/>
+              </a:defRPr>
+            </a:pPr>
+            <a:endParaRPr lang="en-US"/>
+          </a:p>
+        </c:txPr>
+        <c:crossAx val="7458416"/>
+        <c:crosses val="autoZero"/>
+        <c:auto val="1"/>
+        <c:lblAlgn val="ctr"/>
+        <c:lblOffset val="100"/>
+        <c:noMultiLvlLbl val="0"/>
+      </c:catAx>
+      <c:valAx>
+        <c:axId val="7458416"/>
+        <c:scaling>
+          <c:orientation val="minMax"/>
+          <c:max val="115"/>
+          <c:min val="70"/>
+        </c:scaling>
+        <c:delete val="1"/>
+        <c:axPos val="l"/>
+        <c:majorGridlines>
+          <c:spPr>
+            <a:ln w="9525" cap="flat" cmpd="sng" algn="ctr">
+              <a:gradFill>
+                <a:gsLst>
+                  <a:gs pos="100000">
+                    <a:schemeClr val="dk1">
+                      <a:lumMod val="95000"/>
+                      <a:lumOff val="5000"/>
+                      <a:alpha val="42000"/>
+                    </a:schemeClr>
+                  </a:gs>
+                  <a:gs pos="0">
+                    <a:schemeClr val="lt1">
+                      <a:lumMod val="75000"/>
+                      <a:alpha val="36000"/>
+                    </a:schemeClr>
+                  </a:gs>
+                </a:gsLst>
+                <a:lin ang="5400000" scaled="0"/>
+              </a:gradFill>
+              <a:round/>
+            </a:ln>
+            <a:effectLst/>
+          </c:spPr>
+        </c:majorGridlines>
+        <c:numFmt formatCode="General" sourceLinked="1"/>
+        <c:majorTickMark val="none"/>
+        <c:minorTickMark val="none"/>
+        <c:tickLblPos val="nextTo"/>
+        <c:crossAx val="7453840"/>
+        <c:crosses val="autoZero"/>
+        <c:crossBetween val="between"/>
+      </c:valAx>
+      <c:spPr>
+        <a:noFill/>
+        <a:ln>
+          <a:noFill/>
+        </a:ln>
+        <a:effectLst/>
+      </c:spPr>
+    </c:plotArea>
+    <c:legend>
+      <c:legendPos val="b"/>
+      <c:overlay val="0"/>
+      <c:spPr>
+        <a:solidFill>
+          <a:schemeClr val="lt1">
+            <a:lumMod val="95000"/>
+            <a:alpha val="39000"/>
+          </a:schemeClr>
+        </a:solidFill>
+        <a:ln>
+          <a:noFill/>
+        </a:ln>
+        <a:effectLst/>
+      </c:spPr>
+      <c:txPr>
+        <a:bodyPr rot="0" spcFirstLastPara="1" vertOverflow="ellipsis" vert="horz" wrap="square" anchor="ctr" anchorCtr="1"/>
+        <a:lstStyle/>
+        <a:p>
+          <a:pPr>
+            <a:defRPr sz="900" b="0" i="0" u="none" strike="noStrike" kern="1200" baseline="0">
+              <a:solidFill>
+                <a:schemeClr val="dk1">
+                  <a:lumMod val="75000"/>
+                  <a:lumOff val="25000"/>
+                </a:schemeClr>
+              </a:solidFill>
+              <a:latin typeface="+mn-lt"/>
+              <a:ea typeface="+mn-ea"/>
+              <a:cs typeface="+mn-cs"/>
+            </a:defRPr>
+          </a:pPr>
+          <a:endParaRPr lang="en-US"/>
+        </a:p>
+      </c:txPr>
+    </c:legend>
+    <c:plotVisOnly val="1"/>
+    <c:dispBlanksAs val="gap"/>
+    <c:showDLblsOverMax val="0"/>
+  </c:chart>
+  <c:spPr>
+    <a:gradFill flip="none" rotWithShape="1">
+      <a:gsLst>
+        <a:gs pos="0">
+          <a:schemeClr val="lt1"/>
+        </a:gs>
+        <a:gs pos="39000">
+          <a:schemeClr val="lt1"/>
+        </a:gs>
+        <a:gs pos="100000">
+          <a:schemeClr val="lt1">
+            <a:lumMod val="75000"/>
+          </a:schemeClr>
+        </a:gs>
+      </a:gsLst>
+      <a:path path="circle">
+        <a:fillToRect l="50000" t="-80000" r="50000" b="180000"/>
+      </a:path>
+      <a:tileRect/>
+    </a:gradFill>
+    <a:ln w="9525" cap="flat" cmpd="sng" algn="ctr">
+      <a:solidFill>
+        <a:schemeClr val="dk1">
+          <a:lumMod val="25000"/>
+          <a:lumOff val="75000"/>
+        </a:schemeClr>
+      </a:solidFill>
+      <a:round/>
+    </a:ln>
+    <a:effectLst/>
+  </c:spPr>
+  <c:txPr>
+    <a:bodyPr/>
+    <a:lstStyle/>
+    <a:p>
+      <a:pPr>
+        <a:defRPr/>
+      </a:pPr>
+      <a:endParaRPr lang="en-US"/>
+    </a:p>
+  </c:txPr>
+  <c:externalData r:id="rId3">
+    <c:autoUpdate val="0"/>
+  </c:externalData>
+</c:chartSpace>
+</file>
+
 <file path=word/charts/colors1.xml><?xml version="1.0" encoding="utf-8"?>
 <cs:colorStyle xmlns:cs="http://schemas.microsoft.com/office/drawing/2012/chartStyle" xmlns:a="http://schemas.openxmlformats.org/drawingml/2006/main" meth="withinLinear" id="16">
   <a:schemeClr val="accent3"/>
+</cs:colorStyle>
+</file>
+
+<file path=word/charts/colors2.xml><?xml version="1.0" encoding="utf-8"?>
+<cs:colorStyle xmlns:cs="http://schemas.microsoft.com/office/drawing/2012/chartStyle" xmlns:a="http://schemas.openxmlformats.org/drawingml/2006/main" meth="cycle" id="13">
+  <a:schemeClr val="accent6"/>
+  <a:schemeClr val="accent5"/>
+  <a:schemeClr val="accent4"/>
+  <cs:variation/>
+  <cs:variation>
+    <a:lumMod val="60000"/>
+  </cs:variation>
+  <cs:variation>
+    <a:lumMod val="80000"/>
+    <a:lumOff val="20000"/>
+  </cs:variation>
+  <cs:variation>
+    <a:lumMod val="80000"/>
+  </cs:variation>
+  <cs:variation>
+    <a:lumMod val="60000"/>
+    <a:lumOff val="40000"/>
+  </cs:variation>
+  <cs:variation>
+    <a:lumMod val="50000"/>
+  </cs:variation>
+  <cs:variation>
+    <a:lumMod val="70000"/>
+    <a:lumOff val="30000"/>
+  </cs:variation>
+  <cs:variation>
+    <a:lumMod val="70000"/>
+  </cs:variation>
+  <cs:variation>
+    <a:lumMod val="50000"/>
+    <a:lumOff val="50000"/>
+  </cs:variation>
+</cs:colorStyle>
+</file>
+
+<file path=word/charts/colors3.xml><?xml version="1.0" encoding="utf-8"?>
+<cs:colorStyle xmlns:cs="http://schemas.microsoft.com/office/drawing/2012/chartStyle" xmlns:a="http://schemas.openxmlformats.org/drawingml/2006/main" meth="cycle" id="13">
+  <a:schemeClr val="accent6"/>
+  <a:schemeClr val="accent5"/>
+  <a:schemeClr val="accent4"/>
+  <cs:variation/>
+  <cs:variation>
+    <a:lumMod val="60000"/>
+  </cs:variation>
+  <cs:variation>
+    <a:lumMod val="80000"/>
+    <a:lumOff val="20000"/>
+  </cs:variation>
+  <cs:variation>
+    <a:lumMod val="80000"/>
+  </cs:variation>
+  <cs:variation>
+    <a:lumMod val="60000"/>
+    <a:lumOff val="40000"/>
+  </cs:variation>
+  <cs:variation>
+    <a:lumMod val="50000"/>
+  </cs:variation>
+  <cs:variation>
+    <a:lumMod val="70000"/>
+    <a:lumOff val="30000"/>
+  </cs:variation>
+  <cs:variation>
+    <a:lumMod val="70000"/>
+  </cs:variation>
+  <cs:variation>
+    <a:lumMod val="50000"/>
+    <a:lumOff val="50000"/>
+  </cs:variation>
 </cs:colorStyle>
 </file>
 
@@ -5378,6 +9249,1142 @@
         <a:lumOff val="50000"/>
       </a:schemeClr>
     </cs:fontRef>
+    <cs:defRPr sz="900" kern="1200"/>
+  </cs:valueAxis>
+  <cs:wall>
+    <cs:lnRef idx="0"/>
+    <cs:fillRef idx="0"/>
+    <cs:effectRef idx="0"/>
+    <cs:fontRef idx="minor">
+      <a:schemeClr val="dk1"/>
+    </cs:fontRef>
+  </cs:wall>
+</cs:chartStyle>
+</file>
+
+<file path=word/charts/style2.xml><?xml version="1.0" encoding="utf-8"?>
+<cs:chartStyle xmlns:cs="http://schemas.microsoft.com/office/drawing/2012/chartStyle" xmlns:a="http://schemas.openxmlformats.org/drawingml/2006/main" id="228">
+  <cs:axisTitle>
+    <cs:lnRef idx="0"/>
+    <cs:fillRef idx="0"/>
+    <cs:effectRef idx="0"/>
+    <cs:fontRef idx="minor">
+      <a:schemeClr val="dk1">
+        <a:lumMod val="75000"/>
+        <a:lumOff val="25000"/>
+      </a:schemeClr>
+    </cs:fontRef>
+    <cs:defRPr sz="900" b="1" kern="1200"/>
+  </cs:axisTitle>
+  <cs:categoryAxis>
+    <cs:lnRef idx="0"/>
+    <cs:fillRef idx="0"/>
+    <cs:effectRef idx="0"/>
+    <cs:fontRef idx="minor">
+      <a:schemeClr val="dk1">
+        <a:lumMod val="75000"/>
+        <a:lumOff val="25000"/>
+      </a:schemeClr>
+    </cs:fontRef>
+    <cs:spPr>
+      <a:ln w="19050" cap="flat" cmpd="sng" algn="ctr">
+        <a:solidFill>
+          <a:schemeClr val="dk1">
+            <a:lumMod val="75000"/>
+            <a:lumOff val="25000"/>
+          </a:schemeClr>
+        </a:solidFill>
+        <a:round/>
+      </a:ln>
+    </cs:spPr>
+    <cs:defRPr sz="900" kern="1200" cap="all" baseline="0"/>
+  </cs:categoryAxis>
+  <cs:chartArea>
+    <cs:lnRef idx="0"/>
+    <cs:fillRef idx="0"/>
+    <cs:effectRef idx="0"/>
+    <cs:fontRef idx="minor">
+      <a:schemeClr val="dk1"/>
+    </cs:fontRef>
+    <cs:spPr>
+      <a:gradFill flip="none" rotWithShape="1">
+        <a:gsLst>
+          <a:gs pos="0">
+            <a:schemeClr val="lt1"/>
+          </a:gs>
+          <a:gs pos="39000">
+            <a:schemeClr val="lt1"/>
+          </a:gs>
+          <a:gs pos="100000">
+            <a:schemeClr val="lt1">
+              <a:lumMod val="75000"/>
+            </a:schemeClr>
+          </a:gs>
+        </a:gsLst>
+        <a:path path="circle">
+          <a:fillToRect l="50000" t="-80000" r="50000" b="180000"/>
+        </a:path>
+        <a:tileRect/>
+      </a:gradFill>
+      <a:ln w="9525" cap="flat" cmpd="sng" algn="ctr">
+        <a:solidFill>
+          <a:schemeClr val="dk1">
+            <a:lumMod val="25000"/>
+            <a:lumOff val="75000"/>
+          </a:schemeClr>
+        </a:solidFill>
+        <a:round/>
+      </a:ln>
+    </cs:spPr>
+    <cs:defRPr sz="900" kern="1200"/>
+  </cs:chartArea>
+  <cs:dataLabel>
+    <cs:lnRef idx="0"/>
+    <cs:fillRef idx="0">
+      <cs:styleClr val="auto"/>
+    </cs:fillRef>
+    <cs:effectRef idx="0"/>
+    <cs:fontRef idx="minor">
+      <a:schemeClr val="lt1"/>
+    </cs:fontRef>
+    <cs:defRPr sz="900" b="1" i="0" u="none" strike="noStrike" kern="1200" baseline="0"/>
+  </cs:dataLabel>
+  <cs:dataLabelCallout>
+    <cs:lnRef idx="0"/>
+    <cs:fillRef idx="0"/>
+    <cs:effectRef idx="0"/>
+    <cs:fontRef idx="minor">
+      <a:schemeClr val="lt1"/>
+    </cs:fontRef>
+    <cs:spPr>
+      <a:solidFill>
+        <a:schemeClr val="dk1">
+          <a:lumMod val="65000"/>
+          <a:lumOff val="35000"/>
+          <a:alpha val="75000"/>
+        </a:schemeClr>
+      </a:solidFill>
+    </cs:spPr>
+    <cs:defRPr sz="900" b="1" kern="1200"/>
+    <cs:bodyPr rot="0" spcFirstLastPara="1" vertOverflow="clip" horzOverflow="clip" vert="horz" wrap="square" lIns="36576" tIns="18288" rIns="36576" bIns="18288" anchor="ctr" anchorCtr="1">
+      <a:spAutoFit/>
+    </cs:bodyPr>
+  </cs:dataLabelCallout>
+  <cs:dataPoint>
+    <cs:lnRef idx="0"/>
+    <cs:fillRef idx="0">
+      <cs:styleClr val="auto"/>
+    </cs:fillRef>
+    <cs:effectRef idx="0"/>
+    <cs:fontRef idx="minor">
+      <a:schemeClr val="dk1"/>
+    </cs:fontRef>
+    <cs:spPr>
+      <a:solidFill>
+        <a:schemeClr val="phClr">
+          <a:alpha val="85000"/>
+        </a:schemeClr>
+      </a:solidFill>
+      <a:ln w="9525" cap="flat" cmpd="sng" algn="ctr">
+        <a:solidFill>
+          <a:schemeClr val="lt1">
+            <a:alpha val="50000"/>
+          </a:schemeClr>
+        </a:solidFill>
+        <a:round/>
+      </a:ln>
+    </cs:spPr>
+  </cs:dataPoint>
+  <cs:dataPoint3D>
+    <cs:lnRef idx="0"/>
+    <cs:fillRef idx="0">
+      <cs:styleClr val="auto"/>
+    </cs:fillRef>
+    <cs:effectRef idx="0"/>
+    <cs:fontRef idx="minor">
+      <a:schemeClr val="dk1"/>
+    </cs:fontRef>
+    <cs:spPr>
+      <a:solidFill>
+        <a:schemeClr val="phClr">
+          <a:alpha val="85000"/>
+        </a:schemeClr>
+      </a:solidFill>
+      <a:ln w="9525" cap="flat" cmpd="sng" algn="ctr">
+        <a:solidFill>
+          <a:schemeClr val="lt1">
+            <a:alpha val="50000"/>
+          </a:schemeClr>
+        </a:solidFill>
+        <a:round/>
+      </a:ln>
+    </cs:spPr>
+  </cs:dataPoint3D>
+  <cs:dataPointLine>
+    <cs:lnRef idx="0">
+      <cs:styleClr val="auto"/>
+    </cs:lnRef>
+    <cs:fillRef idx="0"/>
+    <cs:effectRef idx="0"/>
+    <cs:fontRef idx="minor">
+      <a:schemeClr val="dk1"/>
+    </cs:fontRef>
+    <cs:spPr>
+      <a:ln w="31750" cap="rnd">
+        <a:solidFill>
+          <a:schemeClr val="phClr"/>
+        </a:solidFill>
+        <a:round/>
+      </a:ln>
+    </cs:spPr>
+  </cs:dataPointLine>
+  <cs:dataPointMarker>
+    <cs:lnRef idx="0"/>
+    <cs:fillRef idx="0">
+      <cs:styleClr val="auto"/>
+    </cs:fillRef>
+    <cs:effectRef idx="0"/>
+    <cs:fontRef idx="minor">
+      <a:schemeClr val="dk1"/>
+    </cs:fontRef>
+    <cs:spPr>
+      <a:solidFill>
+        <a:schemeClr val="phClr"/>
+      </a:solidFill>
+    </cs:spPr>
+  </cs:dataPointMarker>
+  <cs:dataPointMarkerLayout symbol="circle" size="17"/>
+  <cs:dataPointWireframe>
+    <cs:lnRef idx="0">
+      <cs:styleClr val="auto"/>
+    </cs:lnRef>
+    <cs:fillRef idx="0"/>
+    <cs:effectRef idx="0"/>
+    <cs:fontRef idx="minor">
+      <a:schemeClr val="dk1"/>
+    </cs:fontRef>
+    <cs:spPr>
+      <a:ln w="9525" cap="rnd">
+        <a:solidFill>
+          <a:schemeClr val="phClr"/>
+        </a:solidFill>
+        <a:round/>
+      </a:ln>
+    </cs:spPr>
+  </cs:dataPointWireframe>
+  <cs:dataTable>
+    <cs:lnRef idx="0"/>
+    <cs:fillRef idx="0"/>
+    <cs:effectRef idx="0"/>
+    <cs:fontRef idx="minor">
+      <a:schemeClr val="dk1">
+        <a:lumMod val="75000"/>
+        <a:lumOff val="25000"/>
+      </a:schemeClr>
+    </cs:fontRef>
+    <cs:spPr>
+      <a:ln w="9525">
+        <a:solidFill>
+          <a:schemeClr val="dk1">
+            <a:lumMod val="35000"/>
+            <a:lumOff val="65000"/>
+          </a:schemeClr>
+        </a:solidFill>
+      </a:ln>
+    </cs:spPr>
+    <cs:defRPr sz="900" kern="1200"/>
+  </cs:dataTable>
+  <cs:downBar>
+    <cs:lnRef idx="0"/>
+    <cs:fillRef idx="0"/>
+    <cs:effectRef idx="0"/>
+    <cs:fontRef idx="minor">
+      <a:schemeClr val="dk1"/>
+    </cs:fontRef>
+    <cs:spPr>
+      <a:solidFill>
+        <a:schemeClr val="dk1">
+          <a:lumMod val="50000"/>
+          <a:lumOff val="50000"/>
+        </a:schemeClr>
+      </a:solidFill>
+      <a:ln w="9525">
+        <a:solidFill>
+          <a:schemeClr val="dk1">
+            <a:lumMod val="65000"/>
+            <a:lumOff val="35000"/>
+          </a:schemeClr>
+        </a:solidFill>
+      </a:ln>
+    </cs:spPr>
+  </cs:downBar>
+  <cs:dropLine>
+    <cs:lnRef idx="0"/>
+    <cs:fillRef idx="0"/>
+    <cs:effectRef idx="0"/>
+    <cs:fontRef idx="minor">
+      <a:schemeClr val="dk1"/>
+    </cs:fontRef>
+    <cs:spPr>
+      <a:ln w="9525">
+        <a:solidFill>
+          <a:schemeClr val="dk1">
+            <a:lumMod val="35000"/>
+            <a:lumOff val="65000"/>
+          </a:schemeClr>
+        </a:solidFill>
+        <a:prstDash val="dash"/>
+      </a:ln>
+    </cs:spPr>
+  </cs:dropLine>
+  <cs:errorBar>
+    <cs:lnRef idx="0"/>
+    <cs:fillRef idx="0"/>
+    <cs:effectRef idx="0"/>
+    <cs:fontRef idx="minor">
+      <a:schemeClr val="dk1"/>
+    </cs:fontRef>
+    <cs:spPr>
+      <a:ln w="9525">
+        <a:solidFill>
+          <a:schemeClr val="dk1">
+            <a:lumMod val="65000"/>
+            <a:lumOff val="35000"/>
+          </a:schemeClr>
+        </a:solidFill>
+        <a:round/>
+      </a:ln>
+    </cs:spPr>
+  </cs:errorBar>
+  <cs:floor>
+    <cs:lnRef idx="0"/>
+    <cs:fillRef idx="0"/>
+    <cs:effectRef idx="0"/>
+    <cs:fontRef idx="minor">
+      <a:schemeClr val="dk1"/>
+    </cs:fontRef>
+  </cs:floor>
+  <cs:gridlineMajor>
+    <cs:lnRef idx="0"/>
+    <cs:fillRef idx="0"/>
+    <cs:effectRef idx="0"/>
+    <cs:fontRef idx="minor">
+      <a:schemeClr val="dk1"/>
+    </cs:fontRef>
+    <cs:spPr>
+      <a:ln w="9525" cap="flat" cmpd="sng" algn="ctr">
+        <a:gradFill>
+          <a:gsLst>
+            <a:gs pos="100000">
+              <a:schemeClr val="dk1">
+                <a:lumMod val="95000"/>
+                <a:lumOff val="5000"/>
+                <a:alpha val="42000"/>
+              </a:schemeClr>
+            </a:gs>
+            <a:gs pos="0">
+              <a:schemeClr val="lt1">
+                <a:lumMod val="75000"/>
+                <a:alpha val="36000"/>
+              </a:schemeClr>
+            </a:gs>
+          </a:gsLst>
+          <a:lin ang="5400000" scaled="0"/>
+        </a:gradFill>
+        <a:round/>
+      </a:ln>
+    </cs:spPr>
+  </cs:gridlineMajor>
+  <cs:gridlineMinor>
+    <cs:lnRef idx="0"/>
+    <cs:fillRef idx="0"/>
+    <cs:effectRef idx="0"/>
+    <cs:fontRef idx="minor">
+      <a:schemeClr val="dk1"/>
+    </cs:fontRef>
+    <cs:spPr>
+      <a:ln>
+        <a:gradFill>
+          <a:gsLst>
+            <a:gs pos="100000">
+              <a:schemeClr val="dk1">
+                <a:lumMod val="95000"/>
+                <a:lumOff val="5000"/>
+                <a:alpha val="42000"/>
+              </a:schemeClr>
+            </a:gs>
+            <a:gs pos="0">
+              <a:schemeClr val="lt1">
+                <a:lumMod val="75000"/>
+                <a:alpha val="36000"/>
+              </a:schemeClr>
+            </a:gs>
+          </a:gsLst>
+          <a:lin ang="5400000" scaled="0"/>
+        </a:gradFill>
+      </a:ln>
+    </cs:spPr>
+  </cs:gridlineMinor>
+  <cs:hiLoLine>
+    <cs:lnRef idx="0"/>
+    <cs:fillRef idx="0"/>
+    <cs:effectRef idx="0"/>
+    <cs:fontRef idx="minor">
+      <a:schemeClr val="dk1"/>
+    </cs:fontRef>
+    <cs:spPr>
+      <a:ln w="9525">
+        <a:solidFill>
+          <a:schemeClr val="dk1">
+            <a:lumMod val="35000"/>
+            <a:lumOff val="65000"/>
+          </a:schemeClr>
+        </a:solidFill>
+        <a:prstDash val="dash"/>
+      </a:ln>
+    </cs:spPr>
+  </cs:hiLoLine>
+  <cs:leaderLine>
+    <cs:lnRef idx="0"/>
+    <cs:fillRef idx="0"/>
+    <cs:effectRef idx="0"/>
+    <cs:fontRef idx="minor">
+      <a:schemeClr val="dk1"/>
+    </cs:fontRef>
+    <cs:spPr>
+      <a:ln w="9525">
+        <a:solidFill>
+          <a:schemeClr val="dk1">
+            <a:lumMod val="50000"/>
+            <a:lumOff val="50000"/>
+          </a:schemeClr>
+        </a:solidFill>
+      </a:ln>
+    </cs:spPr>
+  </cs:leaderLine>
+  <cs:legend>
+    <cs:lnRef idx="0"/>
+    <cs:fillRef idx="0"/>
+    <cs:effectRef idx="0"/>
+    <cs:fontRef idx="minor">
+      <a:schemeClr val="dk1">
+        <a:lumMod val="75000"/>
+        <a:lumOff val="25000"/>
+      </a:schemeClr>
+    </cs:fontRef>
+    <cs:spPr>
+      <a:solidFill>
+        <a:schemeClr val="lt1">
+          <a:lumMod val="95000"/>
+          <a:alpha val="39000"/>
+        </a:schemeClr>
+      </a:solidFill>
+    </cs:spPr>
+    <cs:defRPr sz="900" kern="1200"/>
+  </cs:legend>
+  <cs:plotArea>
+    <cs:lnRef idx="0"/>
+    <cs:fillRef idx="0"/>
+    <cs:effectRef idx="0"/>
+    <cs:fontRef idx="minor">
+      <a:schemeClr val="dk1"/>
+    </cs:fontRef>
+  </cs:plotArea>
+  <cs:plotArea3D>
+    <cs:lnRef idx="0"/>
+    <cs:fillRef idx="0"/>
+    <cs:effectRef idx="0"/>
+    <cs:fontRef idx="minor">
+      <a:schemeClr val="dk1"/>
+    </cs:fontRef>
+  </cs:plotArea3D>
+  <cs:seriesAxis>
+    <cs:lnRef idx="0"/>
+    <cs:fillRef idx="0"/>
+    <cs:effectRef idx="0"/>
+    <cs:fontRef idx="minor">
+      <a:schemeClr val="dk1">
+        <a:lumMod val="75000"/>
+        <a:lumOff val="25000"/>
+      </a:schemeClr>
+    </cs:fontRef>
+    <cs:spPr>
+      <a:ln w="31750" cap="flat" cmpd="sng" algn="ctr">
+        <a:solidFill>
+          <a:schemeClr val="dk1">
+            <a:lumMod val="75000"/>
+            <a:lumOff val="25000"/>
+          </a:schemeClr>
+        </a:solidFill>
+        <a:round/>
+      </a:ln>
+    </cs:spPr>
+    <cs:defRPr sz="900" kern="1200"/>
+  </cs:seriesAxis>
+  <cs:seriesLine>
+    <cs:lnRef idx="0"/>
+    <cs:fillRef idx="0"/>
+    <cs:effectRef idx="0"/>
+    <cs:fontRef idx="minor">
+      <a:schemeClr val="dk1"/>
+    </cs:fontRef>
+    <cs:spPr>
+      <a:ln w="9525">
+        <a:solidFill>
+          <a:schemeClr val="dk1">
+            <a:lumMod val="50000"/>
+            <a:lumOff val="50000"/>
+          </a:schemeClr>
+        </a:solidFill>
+        <a:round/>
+      </a:ln>
+    </cs:spPr>
+  </cs:seriesLine>
+  <cs:title>
+    <cs:lnRef idx="0"/>
+    <cs:fillRef idx="0"/>
+    <cs:effectRef idx="0"/>
+    <cs:fontRef idx="minor">
+      <a:schemeClr val="dk1">
+        <a:lumMod val="75000"/>
+        <a:lumOff val="25000"/>
+      </a:schemeClr>
+    </cs:fontRef>
+    <cs:defRPr sz="1800" b="1" kern="1200" baseline="0"/>
+  </cs:title>
+  <cs:trendline>
+    <cs:lnRef idx="0">
+      <cs:styleClr val="auto"/>
+    </cs:lnRef>
+    <cs:fillRef idx="0"/>
+    <cs:effectRef idx="0"/>
+    <cs:fontRef idx="minor">
+      <a:schemeClr val="dk1"/>
+    </cs:fontRef>
+    <cs:spPr>
+      <a:ln w="19050" cap="rnd">
+        <a:solidFill>
+          <a:schemeClr val="phClr"/>
+        </a:solidFill>
+      </a:ln>
+    </cs:spPr>
+  </cs:trendline>
+  <cs:trendlineLabel>
+    <cs:lnRef idx="0"/>
+    <cs:fillRef idx="0"/>
+    <cs:effectRef idx="0"/>
+    <cs:fontRef idx="minor">
+      <a:schemeClr val="dk1">
+        <a:lumMod val="75000"/>
+        <a:lumOff val="25000"/>
+      </a:schemeClr>
+    </cs:fontRef>
+    <cs:defRPr sz="900" kern="1200"/>
+  </cs:trendlineLabel>
+  <cs:upBar>
+    <cs:lnRef idx="0"/>
+    <cs:fillRef idx="0"/>
+    <cs:effectRef idx="0"/>
+    <cs:fontRef idx="minor">
+      <a:schemeClr val="dk1"/>
+    </cs:fontRef>
+    <cs:spPr>
+      <a:solidFill>
+        <a:schemeClr val="lt1"/>
+      </a:solidFill>
+      <a:ln w="9525">
+        <a:solidFill>
+          <a:schemeClr val="dk1">
+            <a:lumMod val="65000"/>
+            <a:lumOff val="35000"/>
+          </a:schemeClr>
+        </a:solidFill>
+      </a:ln>
+    </cs:spPr>
+  </cs:upBar>
+  <cs:valueAxis>
+    <cs:lnRef idx="0"/>
+    <cs:fillRef idx="0"/>
+    <cs:effectRef idx="0"/>
+    <cs:fontRef idx="minor">
+      <a:schemeClr val="dk1">
+        <a:lumMod val="75000"/>
+        <a:lumOff val="25000"/>
+      </a:schemeClr>
+    </cs:fontRef>
+    <cs:spPr>
+      <a:ln>
+        <a:noFill/>
+      </a:ln>
+    </cs:spPr>
+    <cs:defRPr sz="900" kern="1200"/>
+  </cs:valueAxis>
+  <cs:wall>
+    <cs:lnRef idx="0"/>
+    <cs:fillRef idx="0"/>
+    <cs:effectRef idx="0"/>
+    <cs:fontRef idx="minor">
+      <a:schemeClr val="dk1"/>
+    </cs:fontRef>
+  </cs:wall>
+</cs:chartStyle>
+</file>
+
+<file path=word/charts/style3.xml><?xml version="1.0" encoding="utf-8"?>
+<cs:chartStyle xmlns:cs="http://schemas.microsoft.com/office/drawing/2012/chartStyle" xmlns:a="http://schemas.openxmlformats.org/drawingml/2006/main" id="228">
+  <cs:axisTitle>
+    <cs:lnRef idx="0"/>
+    <cs:fillRef idx="0"/>
+    <cs:effectRef idx="0"/>
+    <cs:fontRef idx="minor">
+      <a:schemeClr val="dk1">
+        <a:lumMod val="75000"/>
+        <a:lumOff val="25000"/>
+      </a:schemeClr>
+    </cs:fontRef>
+    <cs:defRPr sz="900" b="1" kern="1200"/>
+  </cs:axisTitle>
+  <cs:categoryAxis>
+    <cs:lnRef idx="0"/>
+    <cs:fillRef idx="0"/>
+    <cs:effectRef idx="0"/>
+    <cs:fontRef idx="minor">
+      <a:schemeClr val="dk1">
+        <a:lumMod val="75000"/>
+        <a:lumOff val="25000"/>
+      </a:schemeClr>
+    </cs:fontRef>
+    <cs:spPr>
+      <a:ln w="19050" cap="flat" cmpd="sng" algn="ctr">
+        <a:solidFill>
+          <a:schemeClr val="dk1">
+            <a:lumMod val="75000"/>
+            <a:lumOff val="25000"/>
+          </a:schemeClr>
+        </a:solidFill>
+        <a:round/>
+      </a:ln>
+    </cs:spPr>
+    <cs:defRPr sz="900" kern="1200" cap="all" baseline="0"/>
+  </cs:categoryAxis>
+  <cs:chartArea>
+    <cs:lnRef idx="0"/>
+    <cs:fillRef idx="0"/>
+    <cs:effectRef idx="0"/>
+    <cs:fontRef idx="minor">
+      <a:schemeClr val="dk1"/>
+    </cs:fontRef>
+    <cs:spPr>
+      <a:gradFill flip="none" rotWithShape="1">
+        <a:gsLst>
+          <a:gs pos="0">
+            <a:schemeClr val="lt1"/>
+          </a:gs>
+          <a:gs pos="39000">
+            <a:schemeClr val="lt1"/>
+          </a:gs>
+          <a:gs pos="100000">
+            <a:schemeClr val="lt1">
+              <a:lumMod val="75000"/>
+            </a:schemeClr>
+          </a:gs>
+        </a:gsLst>
+        <a:path path="circle">
+          <a:fillToRect l="50000" t="-80000" r="50000" b="180000"/>
+        </a:path>
+        <a:tileRect/>
+      </a:gradFill>
+      <a:ln w="9525" cap="flat" cmpd="sng" algn="ctr">
+        <a:solidFill>
+          <a:schemeClr val="dk1">
+            <a:lumMod val="25000"/>
+            <a:lumOff val="75000"/>
+          </a:schemeClr>
+        </a:solidFill>
+        <a:round/>
+      </a:ln>
+    </cs:spPr>
+    <cs:defRPr sz="900" kern="1200"/>
+  </cs:chartArea>
+  <cs:dataLabel>
+    <cs:lnRef idx="0"/>
+    <cs:fillRef idx="0">
+      <cs:styleClr val="auto"/>
+    </cs:fillRef>
+    <cs:effectRef idx="0"/>
+    <cs:fontRef idx="minor">
+      <a:schemeClr val="lt1"/>
+    </cs:fontRef>
+    <cs:defRPr sz="900" b="1" i="0" u="none" strike="noStrike" kern="1200" baseline="0"/>
+  </cs:dataLabel>
+  <cs:dataLabelCallout>
+    <cs:lnRef idx="0"/>
+    <cs:fillRef idx="0"/>
+    <cs:effectRef idx="0"/>
+    <cs:fontRef idx="minor">
+      <a:schemeClr val="lt1"/>
+    </cs:fontRef>
+    <cs:spPr>
+      <a:solidFill>
+        <a:schemeClr val="dk1">
+          <a:lumMod val="65000"/>
+          <a:lumOff val="35000"/>
+          <a:alpha val="75000"/>
+        </a:schemeClr>
+      </a:solidFill>
+    </cs:spPr>
+    <cs:defRPr sz="900" b="1" kern="1200"/>
+    <cs:bodyPr rot="0" spcFirstLastPara="1" vertOverflow="clip" horzOverflow="clip" vert="horz" wrap="square" lIns="36576" tIns="18288" rIns="36576" bIns="18288" anchor="ctr" anchorCtr="1">
+      <a:spAutoFit/>
+    </cs:bodyPr>
+  </cs:dataLabelCallout>
+  <cs:dataPoint>
+    <cs:lnRef idx="0"/>
+    <cs:fillRef idx="0">
+      <cs:styleClr val="auto"/>
+    </cs:fillRef>
+    <cs:effectRef idx="0"/>
+    <cs:fontRef idx="minor">
+      <a:schemeClr val="dk1"/>
+    </cs:fontRef>
+    <cs:spPr>
+      <a:solidFill>
+        <a:schemeClr val="phClr">
+          <a:alpha val="85000"/>
+        </a:schemeClr>
+      </a:solidFill>
+      <a:ln w="9525" cap="flat" cmpd="sng" algn="ctr">
+        <a:solidFill>
+          <a:schemeClr val="lt1">
+            <a:alpha val="50000"/>
+          </a:schemeClr>
+        </a:solidFill>
+        <a:round/>
+      </a:ln>
+    </cs:spPr>
+  </cs:dataPoint>
+  <cs:dataPoint3D>
+    <cs:lnRef idx="0"/>
+    <cs:fillRef idx="0">
+      <cs:styleClr val="auto"/>
+    </cs:fillRef>
+    <cs:effectRef idx="0"/>
+    <cs:fontRef idx="minor">
+      <a:schemeClr val="dk1"/>
+    </cs:fontRef>
+    <cs:spPr>
+      <a:solidFill>
+        <a:schemeClr val="phClr">
+          <a:alpha val="85000"/>
+        </a:schemeClr>
+      </a:solidFill>
+      <a:ln w="9525" cap="flat" cmpd="sng" algn="ctr">
+        <a:solidFill>
+          <a:schemeClr val="lt1">
+            <a:alpha val="50000"/>
+          </a:schemeClr>
+        </a:solidFill>
+        <a:round/>
+      </a:ln>
+    </cs:spPr>
+  </cs:dataPoint3D>
+  <cs:dataPointLine>
+    <cs:lnRef idx="0">
+      <cs:styleClr val="auto"/>
+    </cs:lnRef>
+    <cs:fillRef idx="0"/>
+    <cs:effectRef idx="0"/>
+    <cs:fontRef idx="minor">
+      <a:schemeClr val="dk1"/>
+    </cs:fontRef>
+    <cs:spPr>
+      <a:ln w="31750" cap="rnd">
+        <a:solidFill>
+          <a:schemeClr val="phClr"/>
+        </a:solidFill>
+        <a:round/>
+      </a:ln>
+    </cs:spPr>
+  </cs:dataPointLine>
+  <cs:dataPointMarker>
+    <cs:lnRef idx="0"/>
+    <cs:fillRef idx="0">
+      <cs:styleClr val="auto"/>
+    </cs:fillRef>
+    <cs:effectRef idx="0"/>
+    <cs:fontRef idx="minor">
+      <a:schemeClr val="dk1"/>
+    </cs:fontRef>
+    <cs:spPr>
+      <a:solidFill>
+        <a:schemeClr val="phClr"/>
+      </a:solidFill>
+    </cs:spPr>
+  </cs:dataPointMarker>
+  <cs:dataPointMarkerLayout symbol="circle" size="17"/>
+  <cs:dataPointWireframe>
+    <cs:lnRef idx="0">
+      <cs:styleClr val="auto"/>
+    </cs:lnRef>
+    <cs:fillRef idx="0"/>
+    <cs:effectRef idx="0"/>
+    <cs:fontRef idx="minor">
+      <a:schemeClr val="dk1"/>
+    </cs:fontRef>
+    <cs:spPr>
+      <a:ln w="9525" cap="rnd">
+        <a:solidFill>
+          <a:schemeClr val="phClr"/>
+        </a:solidFill>
+        <a:round/>
+      </a:ln>
+    </cs:spPr>
+  </cs:dataPointWireframe>
+  <cs:dataTable>
+    <cs:lnRef idx="0"/>
+    <cs:fillRef idx="0"/>
+    <cs:effectRef idx="0"/>
+    <cs:fontRef idx="minor">
+      <a:schemeClr val="dk1">
+        <a:lumMod val="75000"/>
+        <a:lumOff val="25000"/>
+      </a:schemeClr>
+    </cs:fontRef>
+    <cs:spPr>
+      <a:ln w="9525">
+        <a:solidFill>
+          <a:schemeClr val="dk1">
+            <a:lumMod val="35000"/>
+            <a:lumOff val="65000"/>
+          </a:schemeClr>
+        </a:solidFill>
+      </a:ln>
+    </cs:spPr>
+    <cs:defRPr sz="900" kern="1200"/>
+  </cs:dataTable>
+  <cs:downBar>
+    <cs:lnRef idx="0"/>
+    <cs:fillRef idx="0"/>
+    <cs:effectRef idx="0"/>
+    <cs:fontRef idx="minor">
+      <a:schemeClr val="dk1"/>
+    </cs:fontRef>
+    <cs:spPr>
+      <a:solidFill>
+        <a:schemeClr val="dk1">
+          <a:lumMod val="50000"/>
+          <a:lumOff val="50000"/>
+        </a:schemeClr>
+      </a:solidFill>
+      <a:ln w="9525">
+        <a:solidFill>
+          <a:schemeClr val="dk1">
+            <a:lumMod val="65000"/>
+            <a:lumOff val="35000"/>
+          </a:schemeClr>
+        </a:solidFill>
+      </a:ln>
+    </cs:spPr>
+  </cs:downBar>
+  <cs:dropLine>
+    <cs:lnRef idx="0"/>
+    <cs:fillRef idx="0"/>
+    <cs:effectRef idx="0"/>
+    <cs:fontRef idx="minor">
+      <a:schemeClr val="dk1"/>
+    </cs:fontRef>
+    <cs:spPr>
+      <a:ln w="9525">
+        <a:solidFill>
+          <a:schemeClr val="dk1">
+            <a:lumMod val="35000"/>
+            <a:lumOff val="65000"/>
+          </a:schemeClr>
+        </a:solidFill>
+        <a:prstDash val="dash"/>
+      </a:ln>
+    </cs:spPr>
+  </cs:dropLine>
+  <cs:errorBar>
+    <cs:lnRef idx="0"/>
+    <cs:fillRef idx="0"/>
+    <cs:effectRef idx="0"/>
+    <cs:fontRef idx="minor">
+      <a:schemeClr val="dk1"/>
+    </cs:fontRef>
+    <cs:spPr>
+      <a:ln w="9525">
+        <a:solidFill>
+          <a:schemeClr val="dk1">
+            <a:lumMod val="65000"/>
+            <a:lumOff val="35000"/>
+          </a:schemeClr>
+        </a:solidFill>
+        <a:round/>
+      </a:ln>
+    </cs:spPr>
+  </cs:errorBar>
+  <cs:floor>
+    <cs:lnRef idx="0"/>
+    <cs:fillRef idx="0"/>
+    <cs:effectRef idx="0"/>
+    <cs:fontRef idx="minor">
+      <a:schemeClr val="dk1"/>
+    </cs:fontRef>
+  </cs:floor>
+  <cs:gridlineMajor>
+    <cs:lnRef idx="0"/>
+    <cs:fillRef idx="0"/>
+    <cs:effectRef idx="0"/>
+    <cs:fontRef idx="minor">
+      <a:schemeClr val="dk1"/>
+    </cs:fontRef>
+    <cs:spPr>
+      <a:ln w="9525" cap="flat" cmpd="sng" algn="ctr">
+        <a:gradFill>
+          <a:gsLst>
+            <a:gs pos="100000">
+              <a:schemeClr val="dk1">
+                <a:lumMod val="95000"/>
+                <a:lumOff val="5000"/>
+                <a:alpha val="42000"/>
+              </a:schemeClr>
+            </a:gs>
+            <a:gs pos="0">
+              <a:schemeClr val="lt1">
+                <a:lumMod val="75000"/>
+                <a:alpha val="36000"/>
+              </a:schemeClr>
+            </a:gs>
+          </a:gsLst>
+          <a:lin ang="5400000" scaled="0"/>
+        </a:gradFill>
+        <a:round/>
+      </a:ln>
+    </cs:spPr>
+  </cs:gridlineMajor>
+  <cs:gridlineMinor>
+    <cs:lnRef idx="0"/>
+    <cs:fillRef idx="0"/>
+    <cs:effectRef idx="0"/>
+    <cs:fontRef idx="minor">
+      <a:schemeClr val="dk1"/>
+    </cs:fontRef>
+    <cs:spPr>
+      <a:ln>
+        <a:gradFill>
+          <a:gsLst>
+            <a:gs pos="100000">
+              <a:schemeClr val="dk1">
+                <a:lumMod val="95000"/>
+                <a:lumOff val="5000"/>
+                <a:alpha val="42000"/>
+              </a:schemeClr>
+            </a:gs>
+            <a:gs pos="0">
+              <a:schemeClr val="lt1">
+                <a:lumMod val="75000"/>
+                <a:alpha val="36000"/>
+              </a:schemeClr>
+            </a:gs>
+          </a:gsLst>
+          <a:lin ang="5400000" scaled="0"/>
+        </a:gradFill>
+      </a:ln>
+    </cs:spPr>
+  </cs:gridlineMinor>
+  <cs:hiLoLine>
+    <cs:lnRef idx="0"/>
+    <cs:fillRef idx="0"/>
+    <cs:effectRef idx="0"/>
+    <cs:fontRef idx="minor">
+      <a:schemeClr val="dk1"/>
+    </cs:fontRef>
+    <cs:spPr>
+      <a:ln w="9525">
+        <a:solidFill>
+          <a:schemeClr val="dk1">
+            <a:lumMod val="35000"/>
+            <a:lumOff val="65000"/>
+          </a:schemeClr>
+        </a:solidFill>
+        <a:prstDash val="dash"/>
+      </a:ln>
+    </cs:spPr>
+  </cs:hiLoLine>
+  <cs:leaderLine>
+    <cs:lnRef idx="0"/>
+    <cs:fillRef idx="0"/>
+    <cs:effectRef idx="0"/>
+    <cs:fontRef idx="minor">
+      <a:schemeClr val="dk1"/>
+    </cs:fontRef>
+    <cs:spPr>
+      <a:ln w="9525">
+        <a:solidFill>
+          <a:schemeClr val="dk1">
+            <a:lumMod val="50000"/>
+            <a:lumOff val="50000"/>
+          </a:schemeClr>
+        </a:solidFill>
+      </a:ln>
+    </cs:spPr>
+  </cs:leaderLine>
+  <cs:legend>
+    <cs:lnRef idx="0"/>
+    <cs:fillRef idx="0"/>
+    <cs:effectRef idx="0"/>
+    <cs:fontRef idx="minor">
+      <a:schemeClr val="dk1">
+        <a:lumMod val="75000"/>
+        <a:lumOff val="25000"/>
+      </a:schemeClr>
+    </cs:fontRef>
+    <cs:spPr>
+      <a:solidFill>
+        <a:schemeClr val="lt1">
+          <a:lumMod val="95000"/>
+          <a:alpha val="39000"/>
+        </a:schemeClr>
+      </a:solidFill>
+    </cs:spPr>
+    <cs:defRPr sz="900" kern="1200"/>
+  </cs:legend>
+  <cs:plotArea>
+    <cs:lnRef idx="0"/>
+    <cs:fillRef idx="0"/>
+    <cs:effectRef idx="0"/>
+    <cs:fontRef idx="minor">
+      <a:schemeClr val="dk1"/>
+    </cs:fontRef>
+  </cs:plotArea>
+  <cs:plotArea3D>
+    <cs:lnRef idx="0"/>
+    <cs:fillRef idx="0"/>
+    <cs:effectRef idx="0"/>
+    <cs:fontRef idx="minor">
+      <a:schemeClr val="dk1"/>
+    </cs:fontRef>
+  </cs:plotArea3D>
+  <cs:seriesAxis>
+    <cs:lnRef idx="0"/>
+    <cs:fillRef idx="0"/>
+    <cs:effectRef idx="0"/>
+    <cs:fontRef idx="minor">
+      <a:schemeClr val="dk1">
+        <a:lumMod val="75000"/>
+        <a:lumOff val="25000"/>
+      </a:schemeClr>
+    </cs:fontRef>
+    <cs:spPr>
+      <a:ln w="31750" cap="flat" cmpd="sng" algn="ctr">
+        <a:solidFill>
+          <a:schemeClr val="dk1">
+            <a:lumMod val="75000"/>
+            <a:lumOff val="25000"/>
+          </a:schemeClr>
+        </a:solidFill>
+        <a:round/>
+      </a:ln>
+    </cs:spPr>
+    <cs:defRPr sz="900" kern="1200"/>
+  </cs:seriesAxis>
+  <cs:seriesLine>
+    <cs:lnRef idx="0"/>
+    <cs:fillRef idx="0"/>
+    <cs:effectRef idx="0"/>
+    <cs:fontRef idx="minor">
+      <a:schemeClr val="dk1"/>
+    </cs:fontRef>
+    <cs:spPr>
+      <a:ln w="9525">
+        <a:solidFill>
+          <a:schemeClr val="dk1">
+            <a:lumMod val="50000"/>
+            <a:lumOff val="50000"/>
+          </a:schemeClr>
+        </a:solidFill>
+        <a:round/>
+      </a:ln>
+    </cs:spPr>
+  </cs:seriesLine>
+  <cs:title>
+    <cs:lnRef idx="0"/>
+    <cs:fillRef idx="0"/>
+    <cs:effectRef idx="0"/>
+    <cs:fontRef idx="minor">
+      <a:schemeClr val="dk1">
+        <a:lumMod val="75000"/>
+        <a:lumOff val="25000"/>
+      </a:schemeClr>
+    </cs:fontRef>
+    <cs:defRPr sz="1800" b="1" kern="1200" baseline="0"/>
+  </cs:title>
+  <cs:trendline>
+    <cs:lnRef idx="0">
+      <cs:styleClr val="auto"/>
+    </cs:lnRef>
+    <cs:fillRef idx="0"/>
+    <cs:effectRef idx="0"/>
+    <cs:fontRef idx="minor">
+      <a:schemeClr val="dk1"/>
+    </cs:fontRef>
+    <cs:spPr>
+      <a:ln w="19050" cap="rnd">
+        <a:solidFill>
+          <a:schemeClr val="phClr"/>
+        </a:solidFill>
+      </a:ln>
+    </cs:spPr>
+  </cs:trendline>
+  <cs:trendlineLabel>
+    <cs:lnRef idx="0"/>
+    <cs:fillRef idx="0"/>
+    <cs:effectRef idx="0"/>
+    <cs:fontRef idx="minor">
+      <a:schemeClr val="dk1">
+        <a:lumMod val="75000"/>
+        <a:lumOff val="25000"/>
+      </a:schemeClr>
+    </cs:fontRef>
+    <cs:defRPr sz="900" kern="1200"/>
+  </cs:trendlineLabel>
+  <cs:upBar>
+    <cs:lnRef idx="0"/>
+    <cs:fillRef idx="0"/>
+    <cs:effectRef idx="0"/>
+    <cs:fontRef idx="minor">
+      <a:schemeClr val="dk1"/>
+    </cs:fontRef>
+    <cs:spPr>
+      <a:solidFill>
+        <a:schemeClr val="lt1"/>
+      </a:solidFill>
+      <a:ln w="9525">
+        <a:solidFill>
+          <a:schemeClr val="dk1">
+            <a:lumMod val="65000"/>
+            <a:lumOff val="35000"/>
+          </a:schemeClr>
+        </a:solidFill>
+      </a:ln>
+    </cs:spPr>
+  </cs:upBar>
+  <cs:valueAxis>
+    <cs:lnRef idx="0"/>
+    <cs:fillRef idx="0"/>
+    <cs:effectRef idx="0"/>
+    <cs:fontRef idx="minor">
+      <a:schemeClr val="dk1">
+        <a:lumMod val="75000"/>
+        <a:lumOff val="25000"/>
+      </a:schemeClr>
+    </cs:fontRef>
+    <cs:spPr>
+      <a:ln>
+        <a:noFill/>
+      </a:ln>
+    </cs:spPr>
     <cs:defRPr sz="900" kern="1200"/>
   </cs:valueAxis>
   <cs:wall>
@@ -5931,7 +10938,7 @@
 </file>
 
 <file path=customXml/itemProps1.xml><?xml version="1.0" encoding="utf-8"?>
-<ds:datastoreItem xmlns:ds="http://schemas.openxmlformats.org/officeDocument/2006/customXml" ds:itemID="{8038A8B6-CA0E-4D96-A847-EFA587CCA379}">
+<ds:datastoreItem xmlns:ds="http://schemas.openxmlformats.org/officeDocument/2006/customXml" ds:itemID="{64C3CF35-37E2-4DFE-91AD-C027D4033220}">
   <ds:schemaRefs>
     <ds:schemaRef ds:uri="http://schemas.openxmlformats.org/officeDocument/2006/bibliography"/>
   </ds:schemaRefs>
